--- a/nt1-fullstack-10-mongodb-v4.docx
+++ b/nt1-fullstack-10-mongodb-v4.docx
@@ -1,6 +1,6 @@
 
 <file path=word/document.xml><?xml version="1.0" encoding="utf-8"?>
-<w:document xmlns:wpc="http://schemas.microsoft.com/office/word/2010/wordprocessingCanvas" xmlns:cx="http://schemas.microsoft.com/office/drawing/2014/chartex" xmlns:cx1="http://schemas.microsoft.com/office/drawing/2015/9/8/chartex" xmlns:cx2="http://schemas.microsoft.com/office/drawing/2015/10/21/chartex" xmlns:cx3="http://schemas.microsoft.com/office/drawing/2016/5/9/chartex" xmlns:cx4="http://schemas.microsoft.com/office/drawing/2016/5/10/chartex" xmlns:cx5="http://schemas.microsoft.com/office/drawing/2016/5/11/chartex" xmlns:cx6="http://schemas.microsoft.com/office/drawing/2016/5/12/chartex" xmlns:cx7="http://schemas.microsoft.com/office/drawing/2016/5/13/chartex" xmlns:cx8="http://schemas.microsoft.com/office/drawing/2016/5/14/chartex" xmlns:mc="http://schemas.openxmlformats.org/markup-compatibility/2006" xmlns:aink="http://schemas.microsoft.com/office/drawing/2016/ink" xmlns:am3d="http://schemas.microsoft.com/office/drawing/2017/model3d" xmlns:o="urn:schemas-microsoft-com:office:office" xmlns:r="http://schemas.openxmlformats.org/officeDocument/2006/relationships" xmlns:m="http://schemas.openxmlformats.org/officeDocument/2006/math" xmlns:v="urn:schemas-microsoft-com:vml" xmlns:wp14="http://schemas.microsoft.com/office/word/2010/wordprocessingDrawing" xmlns:wp="http://schemas.openxmlformats.org/drawingml/2006/wordprocessingDrawing" xmlns:w10="urn:schemas-microsoft-com:office:word" xmlns:w="http://schemas.openxmlformats.org/wordprocessingml/2006/main" xmlns:w14="http://schemas.microsoft.com/office/word/2010/wordml" xmlns:w15="http://schemas.microsoft.com/office/word/2012/wordml" xmlns:w16cid="http://schemas.microsoft.com/office/word/2016/wordml/cid" xmlns:w16se="http://schemas.microsoft.com/office/word/2015/wordml/symex" xmlns:wpg="http://schemas.microsoft.com/office/word/2010/wordprocessingGroup" xmlns:wpi="http://schemas.microsoft.com/office/word/2010/wordprocessingInk" xmlns:wne="http://schemas.microsoft.com/office/word/2006/wordml" xmlns:wps="http://schemas.microsoft.com/office/word/2010/wordprocessingShape" mc:Ignorable="w14 w15 w16se w16cid wp14">
+<w:document xmlns:wpc="http://schemas.microsoft.com/office/word/2010/wordprocessingCanvas" xmlns:cx="http://schemas.microsoft.com/office/drawing/2014/chartex" xmlns:mc="http://schemas.openxmlformats.org/markup-compatibility/2006" xmlns:o="urn:schemas-microsoft-com:office:office" xmlns:r="http://schemas.openxmlformats.org/officeDocument/2006/relationships" xmlns:m="http://schemas.openxmlformats.org/officeDocument/2006/math" xmlns:v="urn:schemas-microsoft-com:vml" xmlns:wp14="http://schemas.microsoft.com/office/word/2010/wordprocessingDrawing" xmlns:wp="http://schemas.openxmlformats.org/drawingml/2006/wordprocessingDrawing" xmlns:w10="urn:schemas-microsoft-com:office:word" xmlns:w="http://schemas.openxmlformats.org/wordprocessingml/2006/main" xmlns:w14="http://schemas.microsoft.com/office/word/2010/wordml" xmlns:w15="http://schemas.microsoft.com/office/word/2012/wordml" xmlns:w16se="http://schemas.microsoft.com/office/word/2015/wordml/symex" xmlns:wpg="http://schemas.microsoft.com/office/word/2010/wordprocessingGroup" xmlns:wpi="http://schemas.microsoft.com/office/word/2010/wordprocessingInk" xmlns:wne="http://schemas.microsoft.com/office/word/2006/wordml" xmlns:wps="http://schemas.microsoft.com/office/word/2010/wordprocessingShape" mc:Ignorable="w14 w15 w16se wp14">
   <w:body>
     <w:sdt>
       <w:sdtPr>
@@ -74,7 +74,7 @@
             </w:rPr>
             <w:fldChar w:fldCharType="separate"/>
           </w:r>
-          <w:hyperlink w:anchor="_Toc530931035" w:history="1">
+          <w:hyperlink w:anchor="_Toc530999994" w:history="1">
             <w:r>
               <w:rPr>
                 <w:rStyle w:val="Hyperlink"/>
@@ -101,7 +101,7 @@
                 <w:noProof/>
                 <w:webHidden/>
               </w:rPr>
-              <w:instrText xml:space="preserve"> PAGEREF _Toc530931035 \h </w:instrText>
+              <w:instrText xml:space="preserve"> PAGEREF _Toc530999994 \h </w:instrText>
             </w:r>
             <w:r>
               <w:rPr>
@@ -145,7 +145,7 @@
               <w:lang w:eastAsia="pt-BR"/>
             </w:rPr>
           </w:pPr>
-          <w:hyperlink w:anchor="_Toc530931036" w:history="1">
+          <w:hyperlink w:anchor="_Toc530999995" w:history="1">
             <w:r>
               <w:rPr>
                 <w:rStyle w:val="Hyperlink"/>
@@ -172,7 +172,7 @@
                 <w:noProof/>
                 <w:webHidden/>
               </w:rPr>
-              <w:instrText xml:space="preserve"> PAGEREF _Toc530931036 \h </w:instrText>
+              <w:instrText xml:space="preserve"> PAGEREF _Toc530999995 \h </w:instrText>
             </w:r>
             <w:r>
               <w:rPr>
@@ -216,7 +216,7 @@
               <w:lang w:eastAsia="pt-BR"/>
             </w:rPr>
           </w:pPr>
-          <w:hyperlink w:anchor="_Toc530931037" w:history="1">
+          <w:hyperlink w:anchor="_Toc530999996" w:history="1">
             <w:r>
               <w:rPr>
                 <w:rStyle w:val="Hyperlink"/>
@@ -243,7 +243,7 @@
                 <w:noProof/>
                 <w:webHidden/>
               </w:rPr>
-              <w:instrText xml:space="preserve"> PAGEREF _Toc530931037 \h </w:instrText>
+              <w:instrText xml:space="preserve"> PAGEREF _Toc530999996 \h </w:instrText>
             </w:r>
             <w:r>
               <w:rPr>
@@ -287,7 +287,7 @@
               <w:lang w:eastAsia="pt-BR"/>
             </w:rPr>
           </w:pPr>
-          <w:hyperlink w:anchor="_Toc530931038" w:history="1">
+          <w:hyperlink w:anchor="_Toc530999997" w:history="1">
             <w:r>
               <w:rPr>
                 <w:rStyle w:val="Hyperlink"/>
@@ -314,7 +314,7 @@
                 <w:noProof/>
                 <w:webHidden/>
               </w:rPr>
-              <w:instrText xml:space="preserve"> PAGEREF _Toc530931038 \h </w:instrText>
+              <w:instrText xml:space="preserve"> PAGEREF _Toc530999997 \h </w:instrText>
             </w:r>
             <w:r>
               <w:rPr>
@@ -358,7 +358,7 @@
               <w:lang w:eastAsia="pt-BR"/>
             </w:rPr>
           </w:pPr>
-          <w:hyperlink w:anchor="_Toc530931039" w:history="1">
+          <w:hyperlink w:anchor="_Toc530999998" w:history="1">
             <w:r>
               <w:rPr>
                 <w:rStyle w:val="Hyperlink"/>
@@ -385,7 +385,7 @@
                 <w:noProof/>
                 <w:webHidden/>
               </w:rPr>
-              <w:instrText xml:space="preserve"> PAGEREF _Toc530931039 \h </w:instrText>
+              <w:instrText xml:space="preserve"> PAGEREF _Toc530999998 \h </w:instrText>
             </w:r>
             <w:r>
               <w:rPr>
@@ -429,7 +429,7 @@
               <w:lang w:eastAsia="pt-BR"/>
             </w:rPr>
           </w:pPr>
-          <w:hyperlink w:anchor="_Toc530931040" w:history="1">
+          <w:hyperlink w:anchor="_Toc530999999" w:history="1">
             <w:r>
               <w:rPr>
                 <w:rStyle w:val="Hyperlink"/>
@@ -456,7 +456,7 @@
                 <w:noProof/>
                 <w:webHidden/>
               </w:rPr>
-              <w:instrText xml:space="preserve"> PAGEREF _Toc530931040 \h </w:instrText>
+              <w:instrText xml:space="preserve"> PAGEREF _Toc530999999 \h </w:instrText>
             </w:r>
             <w:r>
               <w:rPr>
@@ -500,7 +500,7 @@
               <w:lang w:eastAsia="pt-BR"/>
             </w:rPr>
           </w:pPr>
-          <w:hyperlink w:anchor="_Toc530931041" w:history="1">
+          <w:hyperlink w:anchor="_Toc531000000" w:history="1">
             <w:r>
               <w:rPr>
                 <w:rStyle w:val="Hyperlink"/>
@@ -527,7 +527,7 @@
                 <w:noProof/>
                 <w:webHidden/>
               </w:rPr>
-              <w:instrText xml:space="preserve"> PAGEREF _Toc530931041 \h </w:instrText>
+              <w:instrText xml:space="preserve"> PAGEREF _Toc531000000 \h </w:instrText>
             </w:r>
             <w:r>
               <w:rPr>
@@ -571,7 +571,7 @@
               <w:lang w:eastAsia="pt-BR"/>
             </w:rPr>
           </w:pPr>
-          <w:hyperlink w:anchor="_Toc530931042" w:history="1">
+          <w:hyperlink w:anchor="_Toc531000001" w:history="1">
             <w:r>
               <w:rPr>
                 <w:rStyle w:val="Hyperlink"/>
@@ -598,7 +598,7 @@
                 <w:noProof/>
                 <w:webHidden/>
               </w:rPr>
-              <w:instrText xml:space="preserve"> PAGEREF _Toc530931042 \h </w:instrText>
+              <w:instrText xml:space="preserve"> PAGEREF _Toc531000001 \h </w:instrText>
             </w:r>
             <w:r>
               <w:rPr>
@@ -642,7 +642,7 @@
               <w:lang w:eastAsia="pt-BR"/>
             </w:rPr>
           </w:pPr>
-          <w:hyperlink w:anchor="_Toc530931043" w:history="1">
+          <w:hyperlink w:anchor="_Toc531000002" w:history="1">
             <w:r>
               <w:rPr>
                 <w:rStyle w:val="Hyperlink"/>
@@ -669,7 +669,7 @@
                 <w:noProof/>
                 <w:webHidden/>
               </w:rPr>
-              <w:instrText xml:space="preserve"> PAGEREF _Toc530931043 \h </w:instrText>
+              <w:instrText xml:space="preserve"> PAGEREF _Toc531000002 \h </w:instrText>
             </w:r>
             <w:r>
               <w:rPr>
@@ -713,7 +713,7 @@
               <w:lang w:eastAsia="pt-BR"/>
             </w:rPr>
           </w:pPr>
-          <w:hyperlink w:anchor="_Toc530931044" w:history="1">
+          <w:hyperlink w:anchor="_Toc531000003" w:history="1">
             <w:r>
               <w:rPr>
                 <w:rStyle w:val="Hyperlink"/>
@@ -740,7 +740,7 @@
                 <w:noProof/>
                 <w:webHidden/>
               </w:rPr>
-              <w:instrText xml:space="preserve"> PAGEREF _Toc530931044 \h </w:instrText>
+              <w:instrText xml:space="preserve"> PAGEREF _Toc531000003 \h </w:instrText>
             </w:r>
             <w:r>
               <w:rPr>
@@ -784,7 +784,7 @@
               <w:lang w:eastAsia="pt-BR"/>
             </w:rPr>
           </w:pPr>
-          <w:hyperlink w:anchor="_Toc530931045" w:history="1">
+          <w:hyperlink w:anchor="_Toc531000004" w:history="1">
             <w:r>
               <w:rPr>
                 <w:rStyle w:val="Hyperlink"/>
@@ -811,7 +811,7 @@
                 <w:noProof/>
                 <w:webHidden/>
               </w:rPr>
-              <w:instrText xml:space="preserve"> PAGEREF _Toc530931045 \h </w:instrText>
+              <w:instrText xml:space="preserve"> PAGEREF _Toc531000004 \h </w:instrText>
             </w:r>
             <w:r>
               <w:rPr>
@@ -855,7 +855,7 @@
               <w:lang w:eastAsia="pt-BR"/>
             </w:rPr>
           </w:pPr>
-          <w:hyperlink w:anchor="_Toc530931046" w:history="1">
+          <w:hyperlink w:anchor="_Toc531000005" w:history="1">
             <w:r>
               <w:rPr>
                 <w:rStyle w:val="Hyperlink"/>
@@ -883,7 +883,7 @@
                 <w:noProof/>
                 <w:webHidden/>
               </w:rPr>
-              <w:instrText xml:space="preserve"> PAGEREF _Toc530931046 \h </w:instrText>
+              <w:instrText xml:space="preserve"> PAGEREF _Toc531000005 \h </w:instrText>
             </w:r>
             <w:r>
               <w:rPr>
@@ -927,7 +927,7 @@
               <w:lang w:eastAsia="pt-BR"/>
             </w:rPr>
           </w:pPr>
-          <w:hyperlink w:anchor="_Toc530931047" w:history="1">
+          <w:hyperlink w:anchor="_Toc531000006" w:history="1">
             <w:r>
               <w:rPr>
                 <w:rStyle w:val="Hyperlink"/>
@@ -955,7 +955,7 @@
                 <w:noProof/>
                 <w:webHidden/>
               </w:rPr>
-              <w:instrText xml:space="preserve"> PAGEREF _Toc530931047 \h </w:instrText>
+              <w:instrText xml:space="preserve"> PAGEREF _Toc531000006 \h </w:instrText>
             </w:r>
             <w:r>
               <w:rPr>
@@ -999,7 +999,7 @@
               <w:lang w:eastAsia="pt-BR"/>
             </w:rPr>
           </w:pPr>
-          <w:hyperlink w:anchor="_Toc530931048" w:history="1">
+          <w:hyperlink w:anchor="_Toc531000007" w:history="1">
             <w:r>
               <w:rPr>
                 <w:rStyle w:val="Hyperlink"/>
@@ -1026,7 +1026,7 @@
                 <w:noProof/>
                 <w:webHidden/>
               </w:rPr>
-              <w:instrText xml:space="preserve"> PAGEREF _Toc530931048 \h </w:instrText>
+              <w:instrText xml:space="preserve"> PAGEREF _Toc531000007 \h </w:instrText>
             </w:r>
             <w:r>
               <w:rPr>
@@ -1070,7 +1070,7 @@
               <w:lang w:eastAsia="pt-BR"/>
             </w:rPr>
           </w:pPr>
-          <w:hyperlink w:anchor="_Toc530931049" w:history="1">
+          <w:hyperlink w:anchor="_Toc531000008" w:history="1">
             <w:r>
               <w:rPr>
                 <w:rStyle w:val="Hyperlink"/>
@@ -1097,7 +1097,7 @@
                 <w:noProof/>
                 <w:webHidden/>
               </w:rPr>
-              <w:instrText xml:space="preserve"> PAGEREF _Toc530931049 \h </w:instrText>
+              <w:instrText xml:space="preserve"> PAGEREF _Toc531000008 \h </w:instrText>
             </w:r>
             <w:r>
               <w:rPr>
@@ -1141,7 +1141,7 @@
               <w:lang w:eastAsia="pt-BR"/>
             </w:rPr>
           </w:pPr>
-          <w:hyperlink w:anchor="_Toc530931050" w:history="1">
+          <w:hyperlink w:anchor="_Toc531000009" w:history="1">
             <w:r>
               <w:rPr>
                 <w:rStyle w:val="Hyperlink"/>
@@ -1168,7 +1168,7 @@
                 <w:noProof/>
                 <w:webHidden/>
               </w:rPr>
-              <w:instrText xml:space="preserve"> PAGEREF _Toc530931050 \h </w:instrText>
+              <w:instrText xml:space="preserve"> PAGEREF _Toc531000009 \h </w:instrText>
             </w:r>
             <w:r>
               <w:rPr>
@@ -1212,7 +1212,7 @@
               <w:lang w:eastAsia="pt-BR"/>
             </w:rPr>
           </w:pPr>
-          <w:hyperlink w:anchor="_Toc530931051" w:history="1">
+          <w:hyperlink w:anchor="_Toc531000010" w:history="1">
             <w:r>
               <w:rPr>
                 <w:rStyle w:val="Hyperlink"/>
@@ -1239,7 +1239,7 @@
                 <w:noProof/>
                 <w:webHidden/>
               </w:rPr>
-              <w:instrText xml:space="preserve"> PAGEREF _Toc530931051 \h </w:instrText>
+              <w:instrText xml:space="preserve"> PAGEREF _Toc531000010 \h </w:instrText>
             </w:r>
             <w:r>
               <w:rPr>
@@ -1283,7 +1283,7 @@
               <w:lang w:eastAsia="pt-BR"/>
             </w:rPr>
           </w:pPr>
-          <w:hyperlink w:anchor="_Toc530931052" w:history="1">
+          <w:hyperlink w:anchor="_Toc531000011" w:history="1">
             <w:r>
               <w:rPr>
                 <w:rStyle w:val="Hyperlink"/>
@@ -1311,7 +1311,7 @@
                 <w:noProof/>
                 <w:webHidden/>
               </w:rPr>
-              <w:instrText xml:space="preserve"> PAGEREF _Toc530931052 \h </w:instrText>
+              <w:instrText xml:space="preserve"> PAGEREF _Toc531000011 \h </w:instrText>
             </w:r>
             <w:r>
               <w:rPr>
@@ -1355,7 +1355,7 @@
               <w:lang w:eastAsia="pt-BR"/>
             </w:rPr>
           </w:pPr>
-          <w:hyperlink w:anchor="_Toc530931053" w:history="1">
+          <w:hyperlink w:anchor="_Toc531000012" w:history="1">
             <w:r>
               <w:rPr>
                 <w:rStyle w:val="Hyperlink"/>
@@ -1383,7 +1383,7 @@
                 <w:noProof/>
                 <w:webHidden/>
               </w:rPr>
-              <w:instrText xml:space="preserve"> PAGEREF _Toc530931053 \h </w:instrText>
+              <w:instrText xml:space="preserve"> PAGEREF _Toc531000012 \h </w:instrText>
             </w:r>
             <w:r>
               <w:rPr>
@@ -1427,7 +1427,7 @@
               <w:lang w:eastAsia="pt-BR"/>
             </w:rPr>
           </w:pPr>
-          <w:hyperlink w:anchor="_Toc530931054" w:history="1">
+          <w:hyperlink w:anchor="_Toc531000013" w:history="1">
             <w:r>
               <w:rPr>
                 <w:rStyle w:val="Hyperlink"/>
@@ -1455,7 +1455,7 @@
                 <w:noProof/>
                 <w:webHidden/>
               </w:rPr>
-              <w:instrText xml:space="preserve"> PAGEREF _Toc530931054 \h </w:instrText>
+              <w:instrText xml:space="preserve"> PAGEREF _Toc531000013 \h </w:instrText>
             </w:r>
             <w:r>
               <w:rPr>
@@ -1499,7 +1499,7 @@
               <w:lang w:eastAsia="pt-BR"/>
             </w:rPr>
           </w:pPr>
-          <w:hyperlink w:anchor="_Toc530931055" w:history="1">
+          <w:hyperlink w:anchor="_Toc531000014" w:history="1">
             <w:r>
               <w:rPr>
                 <w:rStyle w:val="Hyperlink"/>
@@ -1526,7 +1526,7 @@
                 <w:noProof/>
                 <w:webHidden/>
               </w:rPr>
-              <w:instrText xml:space="preserve"> PAGEREF _Toc530931055 \h </w:instrText>
+              <w:instrText xml:space="preserve"> PAGEREF _Toc531000014 \h </w:instrText>
             </w:r>
             <w:r>
               <w:rPr>
@@ -1570,7 +1570,7 @@
               <w:lang w:eastAsia="pt-BR"/>
             </w:rPr>
           </w:pPr>
-          <w:hyperlink w:anchor="_Toc530931056" w:history="1">
+          <w:hyperlink w:anchor="_Toc531000015" w:history="1">
             <w:r>
               <w:rPr>
                 <w:rStyle w:val="Hyperlink"/>
@@ -1597,7 +1597,7 @@
                 <w:noProof/>
                 <w:webHidden/>
               </w:rPr>
-              <w:instrText xml:space="preserve"> PAGEREF _Toc530931056 \h </w:instrText>
+              <w:instrText xml:space="preserve"> PAGEREF _Toc531000015 \h </w:instrText>
             </w:r>
             <w:r>
               <w:rPr>
@@ -1641,7 +1641,7 @@
               <w:lang w:eastAsia="pt-BR"/>
             </w:rPr>
           </w:pPr>
-          <w:hyperlink w:anchor="_Toc530931057" w:history="1">
+          <w:hyperlink w:anchor="_Toc531000016" w:history="1">
             <w:r>
               <w:rPr>
                 <w:rStyle w:val="Hyperlink"/>
@@ -1668,7 +1668,7 @@
                 <w:noProof/>
                 <w:webHidden/>
               </w:rPr>
-              <w:instrText xml:space="preserve"> PAGEREF _Toc530931057 \h </w:instrText>
+              <w:instrText xml:space="preserve"> PAGEREF _Toc531000016 \h </w:instrText>
             </w:r>
             <w:r>
               <w:rPr>
@@ -1712,7 +1712,7 @@
               <w:lang w:eastAsia="pt-BR"/>
             </w:rPr>
           </w:pPr>
-          <w:hyperlink w:anchor="_Toc530931058" w:history="1">
+          <w:hyperlink w:anchor="_Toc531000017" w:history="1">
             <w:r>
               <w:rPr>
                 <w:rStyle w:val="Hyperlink"/>
@@ -1740,7 +1740,7 @@
                 <w:noProof/>
                 <w:webHidden/>
               </w:rPr>
-              <w:instrText xml:space="preserve"> PAGEREF _Toc530931058 \h </w:instrText>
+              <w:instrText xml:space="preserve"> PAGEREF _Toc531000017 \h </w:instrText>
             </w:r>
             <w:r>
               <w:rPr>
@@ -1784,7 +1784,7 @@
               <w:lang w:eastAsia="pt-BR"/>
             </w:rPr>
           </w:pPr>
-          <w:hyperlink w:anchor="_Toc530931059" w:history="1">
+          <w:hyperlink w:anchor="_Toc531000018" w:history="1">
             <w:r>
               <w:rPr>
                 <w:rStyle w:val="Hyperlink"/>
@@ -1811,7 +1811,7 @@
                 <w:noProof/>
                 <w:webHidden/>
               </w:rPr>
-              <w:instrText xml:space="preserve"> PAGEREF _Toc530931059 \h </w:instrText>
+              <w:instrText xml:space="preserve"> PAGEREF _Toc531000018 \h </w:instrText>
             </w:r>
             <w:r>
               <w:rPr>
@@ -1855,7 +1855,7 @@
               <w:lang w:eastAsia="pt-BR"/>
             </w:rPr>
           </w:pPr>
-          <w:hyperlink w:anchor="_Toc530931060" w:history="1">
+          <w:hyperlink w:anchor="_Toc531000019" w:history="1">
             <w:r>
               <w:rPr>
                 <w:rStyle w:val="Hyperlink"/>
@@ -1882,7 +1882,7 @@
                 <w:noProof/>
                 <w:webHidden/>
               </w:rPr>
-              <w:instrText xml:space="preserve"> PAGEREF _Toc530931060 \h </w:instrText>
+              <w:instrText xml:space="preserve"> PAGEREF _Toc531000019 \h </w:instrText>
             </w:r>
             <w:r>
               <w:rPr>
@@ -1926,7 +1926,7 @@
               <w:lang w:eastAsia="pt-BR"/>
             </w:rPr>
           </w:pPr>
-          <w:hyperlink w:anchor="_Toc530931061" w:history="1">
+          <w:hyperlink w:anchor="_Toc531000020" w:history="1">
             <w:r>
               <w:rPr>
                 <w:rStyle w:val="Hyperlink"/>
@@ -1953,7 +1953,7 @@
                 <w:noProof/>
                 <w:webHidden/>
               </w:rPr>
-              <w:instrText xml:space="preserve"> PAGEREF _Toc530931061 \h </w:instrText>
+              <w:instrText xml:space="preserve"> PAGEREF _Toc531000020 \h </w:instrText>
             </w:r>
             <w:r>
               <w:rPr>
@@ -1997,7 +1997,7 @@
               <w:lang w:eastAsia="pt-BR"/>
             </w:rPr>
           </w:pPr>
-          <w:hyperlink w:anchor="_Toc530931062" w:history="1">
+          <w:hyperlink w:anchor="_Toc531000021" w:history="1">
             <w:r>
               <w:rPr>
                 <w:rStyle w:val="Hyperlink"/>
@@ -2025,7 +2025,7 @@
                 <w:noProof/>
                 <w:webHidden/>
               </w:rPr>
-              <w:instrText xml:space="preserve"> PAGEREF _Toc530931062 \h </w:instrText>
+              <w:instrText xml:space="preserve"> PAGEREF _Toc531000021 \h </w:instrText>
             </w:r>
             <w:r>
               <w:rPr>
@@ -2089,7 +2089,7 @@
       <w:pPr>
         <w:pStyle w:val="Ttulo1"/>
       </w:pPr>
-      <w:bookmarkStart w:id="1" w:name="_Toc530931035"/>
+      <w:bookmarkStart w:id="1" w:name="_Toc530999994"/>
       <w:r>
         <w:lastRenderedPageBreak/>
         <w:t>Conceitos</w:t>
@@ -2160,7 +2160,7 @@
       <w:pPr>
         <w:pStyle w:val="Ttulo1"/>
       </w:pPr>
-      <w:bookmarkStart w:id="2" w:name="_Toc530931036"/>
+      <w:bookmarkStart w:id="2" w:name="_Toc530999995"/>
       <w:r>
         <w:lastRenderedPageBreak/>
         <w:t>Tipos de Dados</w:t>
@@ -2217,7 +2217,7 @@
       <w:pPr>
         <w:pStyle w:val="Ttulo1"/>
       </w:pPr>
-      <w:bookmarkStart w:id="3" w:name="_Toc530931037"/>
+      <w:bookmarkStart w:id="3" w:name="_Toc530999996"/>
       <w:r>
         <w:lastRenderedPageBreak/>
         <w:t>Utilização</w:t>
@@ -2405,20 +2405,13 @@
           <w:szCs w:val="20"/>
         </w:rPr>
       </w:pPr>
-      <w:r>
-        <w:rPr>
-          <w:rFonts w:cstheme="majorHAnsi"/>
-          <w:szCs w:val="20"/>
-        </w:rPr>
-        <w:t xml:space="preserve">mongo faz com que você se conecte com uma instância </w:t>
-      </w:r>
       <w:proofErr w:type="gramStart"/>
       <w:r>
         <w:rPr>
           <w:rFonts w:cstheme="majorHAnsi"/>
           <w:szCs w:val="20"/>
         </w:rPr>
-        <w:t>especifica</w:t>
+        <w:t>mongo</w:t>
       </w:r>
       <w:proofErr w:type="gramEnd"/>
       <w:r>
@@ -2426,7 +2419,7 @@
           <w:rFonts w:cstheme="majorHAnsi"/>
           <w:szCs w:val="20"/>
         </w:rPr>
-        <w:t xml:space="preserve"> do mongo. </w:t>
+        <w:t xml:space="preserve"> faz com que você se conecte com uma instância especifica do mongo. </w:t>
       </w:r>
     </w:p>
     <w:p>
@@ -2690,9 +2683,10 @@
           <w:rFonts w:cstheme="majorHAnsi"/>
           <w:noProof/>
           <w:szCs w:val="20"/>
+          <w:lang w:eastAsia="pt-BR"/>
         </w:rPr>
         <w:drawing>
-          <wp:inline distT="0" distB="0" distL="0" distR="0" wp14:anchorId="4EA9E0ED" wp14:editId="6626D157">
+          <wp:inline distT="0" distB="0" distL="0" distR="0" wp14:anchorId="0F25D3E1" wp14:editId="393E0DB8">
             <wp:extent cx="5400040" cy="2876550"/>
             <wp:effectExtent l="0" t="0" r="0" b="0"/>
             <wp:docPr id="1" name="Imagem 1"/>
@@ -2745,7 +2739,7 @@
       <w:pPr>
         <w:pStyle w:val="Ttulo1"/>
       </w:pPr>
-      <w:bookmarkStart w:id="4" w:name="_Toc530931038"/>
+      <w:bookmarkStart w:id="4" w:name="_Toc530999997"/>
       <w:r>
         <w:lastRenderedPageBreak/>
         <w:t>Importando dados</w:t>
@@ -2912,9 +2906,10 @@
       <w:r>
         <w:rPr>
           <w:noProof/>
+          <w:lang w:eastAsia="pt-BR"/>
         </w:rPr>
         <w:drawing>
-          <wp:inline distT="0" distB="0" distL="0" distR="0" wp14:anchorId="23B705FB" wp14:editId="4720238C">
+          <wp:inline distT="0" distB="0" distL="0" distR="0" wp14:anchorId="1CA1216A" wp14:editId="6C8BA39E">
             <wp:extent cx="5400040" cy="2876550"/>
             <wp:effectExtent l="0" t="0" r="0" b="0"/>
             <wp:docPr id="25" name="Imagem 25"/>
@@ -2981,7 +2976,7 @@
       <w:pPr>
         <w:pStyle w:val="Ttulo1"/>
       </w:pPr>
-      <w:bookmarkStart w:id="5" w:name="_Toc530931039"/>
+      <w:bookmarkStart w:id="5" w:name="_Toc530999998"/>
       <w:r>
         <w:t>Comandos Gerais</w:t>
       </w:r>
@@ -3108,7 +3103,7 @@
       <w:pPr>
         <w:pStyle w:val="Ttulo1"/>
       </w:pPr>
-      <w:bookmarkStart w:id="6" w:name="_Toc530931040"/>
+      <w:bookmarkStart w:id="6" w:name="_Toc530999999"/>
       <w:r>
         <w:lastRenderedPageBreak/>
         <w:t>Seleção</w:t>
@@ -3158,9 +3153,10 @@
       <w:r>
         <w:rPr>
           <w:noProof/>
+          <w:lang w:eastAsia="pt-BR"/>
         </w:rPr>
         <w:drawing>
-          <wp:inline distT="0" distB="0" distL="0" distR="0" wp14:anchorId="294C5A48" wp14:editId="08A57246">
+          <wp:inline distT="0" distB="0" distL="0" distR="0" wp14:anchorId="4410C282" wp14:editId="5202D476">
             <wp:extent cx="5400040" cy="1797685"/>
             <wp:effectExtent l="0" t="0" r="0" b="0"/>
             <wp:docPr id="26" name="Imagem 26"/>
@@ -3230,9 +3226,10 @@
       <w:r>
         <w:rPr>
           <w:noProof/>
+          <w:lang w:eastAsia="pt-BR"/>
         </w:rPr>
         <w:drawing>
-          <wp:inline distT="0" distB="0" distL="0" distR="0" wp14:anchorId="2741AB7B" wp14:editId="3C83E61A">
+          <wp:inline distT="0" distB="0" distL="0" distR="0" wp14:anchorId="519D8789" wp14:editId="2365765A">
             <wp:extent cx="5400040" cy="1797685"/>
             <wp:effectExtent l="0" t="0" r="0" b="0"/>
             <wp:docPr id="27" name="Imagem 27"/>
@@ -3316,9 +3313,10 @@
       <w:r>
         <w:rPr>
           <w:noProof/>
+          <w:lang w:eastAsia="pt-BR"/>
         </w:rPr>
         <w:drawing>
-          <wp:inline distT="0" distB="0" distL="0" distR="0" wp14:anchorId="7505921D" wp14:editId="0EDC9CC8">
+          <wp:inline distT="0" distB="0" distL="0" distR="0" wp14:anchorId="067A1D89" wp14:editId="15CBC526">
             <wp:extent cx="5400040" cy="1797685"/>
             <wp:effectExtent l="0" t="0" r="0" b="0"/>
             <wp:docPr id="28" name="Imagem 28"/>
@@ -3358,7 +3356,7 @@
       <w:pPr>
         <w:pStyle w:val="Ttulo2"/>
       </w:pPr>
-      <w:bookmarkStart w:id="7" w:name="_Toc530931041"/>
+      <w:bookmarkStart w:id="7" w:name="_Toc531000000"/>
       <w:r>
         <w:t>Filtros</w:t>
       </w:r>
@@ -3449,10 +3447,11 @@
       <w:r>
         <w:rPr>
           <w:noProof/>
+          <w:lang w:eastAsia="pt-BR"/>
         </w:rPr>
         <w:lastRenderedPageBreak/>
         <w:drawing>
-          <wp:inline distT="0" distB="0" distL="0" distR="0" wp14:anchorId="388BB8E4" wp14:editId="05C6C97F">
+          <wp:inline distT="0" distB="0" distL="0" distR="0" wp14:anchorId="4556F502" wp14:editId="34021C07">
             <wp:extent cx="5400040" cy="1485900"/>
             <wp:effectExtent l="0" t="0" r="0" b="0"/>
             <wp:docPr id="4" name="Imagem 4"/>
@@ -3549,9 +3548,10 @@
       <w:r>
         <w:rPr>
           <w:noProof/>
+          <w:lang w:eastAsia="pt-BR"/>
         </w:rPr>
         <w:drawing>
-          <wp:inline distT="0" distB="0" distL="0" distR="0" wp14:anchorId="6F553C3E" wp14:editId="48011130">
+          <wp:inline distT="0" distB="0" distL="0" distR="0" wp14:anchorId="4FFA0B43" wp14:editId="468EF78F">
             <wp:extent cx="5400040" cy="2435225"/>
             <wp:effectExtent l="0" t="0" r="0" b="3175"/>
             <wp:docPr id="6" name="Imagem 6"/>
@@ -3592,7 +3592,7 @@
       <w:pPr>
         <w:pStyle w:val="Ttulo2"/>
       </w:pPr>
-      <w:bookmarkStart w:id="8" w:name="_Toc530931042"/>
+      <w:bookmarkStart w:id="8" w:name="_Toc531000001"/>
       <w:r>
         <w:t>Operadores</w:t>
       </w:r>
@@ -3673,9 +3673,10 @@
       <w:r>
         <w:rPr>
           <w:noProof/>
+          <w:lang w:eastAsia="pt-BR"/>
         </w:rPr>
         <w:drawing>
-          <wp:inline distT="0" distB="0" distL="0" distR="0" wp14:anchorId="2DAEFF53" wp14:editId="2D85F1CA">
+          <wp:inline distT="0" distB="0" distL="0" distR="0" wp14:anchorId="75BC0A34" wp14:editId="49E06440">
             <wp:extent cx="5400040" cy="1153160"/>
             <wp:effectExtent l="0" t="0" r="0" b="8890"/>
             <wp:docPr id="8" name="Imagem 8"/>
@@ -3715,7 +3716,7 @@
       <w:pPr>
         <w:pStyle w:val="Ttulo3"/>
       </w:pPr>
-      <w:bookmarkStart w:id="9" w:name="_Toc530931043"/>
+      <w:bookmarkStart w:id="9" w:name="_Toc531000002"/>
       <w:r>
         <w:t>AND</w:t>
       </w:r>
@@ -3792,10 +3793,11 @@
       <w:r>
         <w:rPr>
           <w:noProof/>
+          <w:lang w:eastAsia="pt-BR"/>
         </w:rPr>
         <w:lastRenderedPageBreak/>
         <w:drawing>
-          <wp:inline distT="0" distB="0" distL="0" distR="0" wp14:anchorId="4A56A401" wp14:editId="69C6C0FA">
+          <wp:inline distT="0" distB="0" distL="0" distR="0" wp14:anchorId="4072D2BA" wp14:editId="100AFD7E">
             <wp:extent cx="5400040" cy="1377315"/>
             <wp:effectExtent l="0" t="0" r="0" b="0"/>
             <wp:docPr id="10" name="Imagem 10"/>
@@ -3836,7 +3838,7 @@
       <w:pPr>
         <w:pStyle w:val="Ttulo3"/>
       </w:pPr>
-      <w:bookmarkStart w:id="10" w:name="_Toc530931044"/>
+      <w:bookmarkStart w:id="10" w:name="_Toc531000003"/>
       <w:r>
         <w:t>OR</w:t>
       </w:r>
@@ -3934,9 +3936,10 @@
       <w:r>
         <w:rPr>
           <w:noProof/>
+          <w:lang w:eastAsia="pt-BR"/>
         </w:rPr>
         <w:drawing>
-          <wp:inline distT="0" distB="0" distL="0" distR="0" wp14:anchorId="08979E3E" wp14:editId="6637D27E">
+          <wp:inline distT="0" distB="0" distL="0" distR="0" wp14:anchorId="10AB8F09" wp14:editId="209B11F5">
             <wp:extent cx="5400040" cy="2964815"/>
             <wp:effectExtent l="0" t="0" r="0" b="6985"/>
             <wp:docPr id="9" name="Imagem 9"/>
@@ -4052,10 +4055,11 @@
       <w:r>
         <w:rPr>
           <w:noProof/>
+          <w:lang w:eastAsia="pt-BR"/>
         </w:rPr>
         <w:lastRenderedPageBreak/>
         <w:drawing>
-          <wp:inline distT="0" distB="0" distL="0" distR="0" wp14:anchorId="3C0BAED7" wp14:editId="6CA97006">
+          <wp:inline distT="0" distB="0" distL="0" distR="0" wp14:anchorId="780C94A1" wp14:editId="15AEE046">
             <wp:extent cx="5400040" cy="2869565"/>
             <wp:effectExtent l="0" t="0" r="0" b="6985"/>
             <wp:docPr id="29" name="Imagem 29"/>
@@ -4095,7 +4099,7 @@
       <w:pPr>
         <w:pStyle w:val="Ttulo3"/>
       </w:pPr>
-      <w:bookmarkStart w:id="11" w:name="_Toc530931045"/>
+      <w:bookmarkStart w:id="11" w:name="_Toc531000004"/>
       <w:r>
         <w:t>IN</w:t>
       </w:r>
@@ -4179,9 +4183,10 @@
       <w:r>
         <w:rPr>
           <w:noProof/>
+          <w:lang w:eastAsia="pt-BR"/>
         </w:rPr>
         <w:drawing>
-          <wp:inline distT="0" distB="0" distL="0" distR="0" wp14:anchorId="53379F94" wp14:editId="41000CB8">
+          <wp:inline distT="0" distB="0" distL="0" distR="0" wp14:anchorId="70DE939A" wp14:editId="25D1614D">
             <wp:extent cx="5400040" cy="2869565"/>
             <wp:effectExtent l="0" t="0" r="0" b="6985"/>
             <wp:docPr id="30" name="Imagem 30"/>
@@ -4225,7 +4230,7 @@
           <w:lang w:val="en-US"/>
         </w:rPr>
       </w:pPr>
-      <w:bookmarkStart w:id="12" w:name="_Toc530931046"/>
+      <w:bookmarkStart w:id="12" w:name="_Toc531000005"/>
       <w:proofErr w:type="spellStart"/>
       <w:r>
         <w:rPr>
@@ -4252,49 +4257,26 @@
         </w:numPr>
       </w:pPr>
       <w:r>
-        <w:t>Selecione todos os registros onde o título seja igual a 'Titulo B' e a descrição '</w:t>
-      </w:r>
-      <w:proofErr w:type="spellStart"/>
-      <w:r>
-        <w:t>nodejs</w:t>
-      </w:r>
-      <w:proofErr w:type="spellEnd"/>
-      <w:r>
-        <w:t xml:space="preserve">'. </w:t>
-      </w:r>
+        <w:t>Selecione todos os registros.</w:t>
+      </w:r>
+    </w:p>
+    <w:p>
+      <w:pPr>
+        <w:pStyle w:val="PargrafodaLista"/>
+        <w:rPr>
+          <w:b/>
+        </w:rPr>
+      </w:pPr>
+      <w:proofErr w:type="spellStart"/>
       <w:proofErr w:type="gramStart"/>
       <w:r>
-        <w:t>Após, o</w:t>
+        <w:rPr>
+          <w:b/>
+        </w:rPr>
+        <w:t>db.todo</w:t>
       </w:r>
       <w:proofErr w:type="gramEnd"/>
       <w:r>
-        <w:t xml:space="preserve"> Titulo seja 'Título K' e a descrição seja '</w:t>
-      </w:r>
-      <w:proofErr w:type="spellStart"/>
-      <w:r>
-        <w:t>html</w:t>
-      </w:r>
-      <w:proofErr w:type="spellEnd"/>
-      <w:r>
-        <w:t>'.</w:t>
-      </w:r>
-    </w:p>
-    <w:p>
-      <w:pPr>
-        <w:rPr>
-          <w:b/>
-        </w:rPr>
-      </w:pPr>
-      <w:proofErr w:type="spellStart"/>
-      <w:proofErr w:type="gramStart"/>
-      <w:r>
-        <w:rPr>
-          <w:b/>
-        </w:rPr>
-        <w:t>db.todo</w:t>
-      </w:r>
-      <w:proofErr w:type="gramEnd"/>
-      <w:r>
         <w:rPr>
           <w:b/>
         </w:rPr>
@@ -4305,161 +4287,12 @@
         <w:rPr>
           <w:b/>
         </w:rPr>
-        <w:t>({"titulo" : "</w:t>
-      </w:r>
-      <w:proofErr w:type="spellStart"/>
-      <w:r>
-        <w:rPr>
-          <w:b/>
-        </w:rPr>
-        <w:t>Titulo</w:t>
-      </w:r>
-      <w:proofErr w:type="spellEnd"/>
-      <w:r>
-        <w:rPr>
-          <w:b/>
-        </w:rPr>
-        <w:t xml:space="preserve"> B" , "</w:t>
-      </w:r>
-      <w:proofErr w:type="spellStart"/>
-      <w:r>
-        <w:rPr>
-          <w:b/>
-        </w:rPr>
-        <w:t>descricao</w:t>
-      </w:r>
-      <w:proofErr w:type="spellEnd"/>
-      <w:r>
-        <w:rPr>
-          <w:b/>
-        </w:rPr>
-        <w:t>" : "</w:t>
-      </w:r>
-      <w:proofErr w:type="spellStart"/>
-      <w:r>
-        <w:rPr>
-          <w:b/>
-        </w:rPr>
-        <w:t>nodejs</w:t>
-      </w:r>
-      <w:proofErr w:type="spellEnd"/>
-      <w:r>
-        <w:rPr>
-          <w:b/>
-        </w:rPr>
-        <w:t>"}).</w:t>
-      </w:r>
-      <w:proofErr w:type="spellStart"/>
-      <w:r>
-        <w:rPr>
-          <w:b/>
-        </w:rPr>
-        <w:t>pretty</w:t>
-      </w:r>
-      <w:proofErr w:type="spellEnd"/>
-      <w:r>
-        <w:rPr>
-          <w:b/>
-        </w:rPr>
         <w:t>()</w:t>
       </w:r>
     </w:p>
     <w:p>
       <w:pPr>
-        <w:rPr>
-          <w:b/>
-        </w:rPr>
-      </w:pPr>
-    </w:p>
-    <w:p/>
-    <w:p>
-      <w:pPr>
-        <w:rPr>
-          <w:b/>
-        </w:rPr>
-      </w:pPr>
-      <w:proofErr w:type="spellStart"/>
-      <w:proofErr w:type="gramStart"/>
-      <w:r>
-        <w:rPr>
-          <w:b/>
-        </w:rPr>
-        <w:lastRenderedPageBreak/>
-        <w:t>db.todo</w:t>
-      </w:r>
-      <w:proofErr w:type="gramEnd"/>
-      <w:r>
-        <w:rPr>
-          <w:b/>
-        </w:rPr>
-        <w:t>.find</w:t>
-      </w:r>
-      <w:proofErr w:type="spellEnd"/>
-      <w:r>
-        <w:rPr>
-          <w:b/>
-        </w:rPr>
-        <w:t>({ "titulo" : "</w:t>
-      </w:r>
-      <w:proofErr w:type="spellStart"/>
-      <w:r>
-        <w:rPr>
-          <w:b/>
-        </w:rPr>
-        <w:t>Titulo</w:t>
-      </w:r>
-      <w:proofErr w:type="spellEnd"/>
-      <w:r>
-        <w:rPr>
-          <w:b/>
-        </w:rPr>
-        <w:t xml:space="preserve"> K", "</w:t>
-      </w:r>
-      <w:proofErr w:type="spellStart"/>
-      <w:r>
-        <w:rPr>
-          <w:b/>
-        </w:rPr>
-        <w:t>descricao</w:t>
-      </w:r>
-      <w:proofErr w:type="spellEnd"/>
-      <w:r>
-        <w:rPr>
-          <w:b/>
-        </w:rPr>
-        <w:t>" : "</w:t>
-      </w:r>
-      <w:proofErr w:type="spellStart"/>
-      <w:r>
-        <w:rPr>
-          <w:b/>
-        </w:rPr>
-        <w:t>html</w:t>
-      </w:r>
-      <w:proofErr w:type="spellEnd"/>
-      <w:r>
-        <w:rPr>
-          <w:b/>
-        </w:rPr>
-        <w:t>" }).</w:t>
-      </w:r>
-      <w:proofErr w:type="spellStart"/>
-      <w:r>
-        <w:rPr>
-          <w:b/>
-        </w:rPr>
-        <w:t>pretty</w:t>
-      </w:r>
-      <w:proofErr w:type="spellEnd"/>
-      <w:r>
-        <w:rPr>
-          <w:b/>
-        </w:rPr>
-        <w:t>()</w:t>
-      </w:r>
-    </w:p>
-    <w:p>
-      <w:pPr>
+        <w:pStyle w:val="PargrafodaLista"/>
         <w:rPr>
           <w:b/>
         </w:rPr>
@@ -4474,15 +4307,12 @@
         </w:numPr>
       </w:pPr>
       <w:r>
-        <w:t>Selecione todos os registros em que o título seja igual a 'Titulo B' OU 'Titulo C'.</w:t>
-      </w:r>
-    </w:p>
-    <w:p>
-      <w:pPr>
-        <w:autoSpaceDE w:val="0"/>
-        <w:autoSpaceDN w:val="0"/>
-        <w:adjustRightInd w:val="0"/>
-        <w:spacing w:after="200" w:line="276" w:lineRule="auto"/>
+        <w:t>Selecione todos os registros e deixe a com apresentação melhor.</w:t>
+      </w:r>
+    </w:p>
+    <w:p>
+      <w:pPr>
+        <w:pStyle w:val="PargrafodaLista"/>
         <w:rPr>
           <w:b/>
         </w:rPr>
@@ -4500,42 +4330,20 @@
         <w:rPr>
           <w:b/>
         </w:rPr>
-        <w:t>.find</w:t>
-      </w:r>
-      <w:proofErr w:type="spellEnd"/>
-      <w:r>
-        <w:rPr>
-          <w:b/>
-        </w:rPr>
-        <w:t>({ $</w:t>
-      </w:r>
-      <w:proofErr w:type="spellStart"/>
-      <w:r>
-        <w:rPr>
-          <w:b/>
-        </w:rPr>
-        <w:t>or</w:t>
-      </w:r>
-      <w:proofErr w:type="spellEnd"/>
-      <w:r>
-        <w:rPr>
-          <w:b/>
-        </w:rPr>
-        <w:t>:  [{ "titulo" : "</w:t>
-      </w:r>
-      <w:proofErr w:type="spellStart"/>
-      <w:r>
-        <w:rPr>
-          <w:b/>
-        </w:rPr>
-        <w:t>Titulo</w:t>
-      </w:r>
-      <w:proofErr w:type="spellEnd"/>
-      <w:r>
-        <w:rPr>
-          <w:b/>
-        </w:rPr>
-        <w:t xml:space="preserve"> B"} , { "titulo" : "Titulo C" }] }).</w:t>
+        <w:t>.</w:t>
+      </w:r>
+      <w:r>
+        <w:rPr>
+          <w:b/>
+        </w:rPr>
+        <w:t>find</w:t>
+      </w:r>
+      <w:proofErr w:type="spellEnd"/>
+      <w:r>
+        <w:rPr>
+          <w:b/>
+        </w:rPr>
+        <w:t>().</w:t>
       </w:r>
       <w:proofErr w:type="spellStart"/>
       <w:r>
@@ -4552,7 +4360,11 @@
         <w:t>()</w:t>
       </w:r>
     </w:p>
-    <w:p/>
+    <w:p>
+      <w:pPr>
+        <w:pStyle w:val="PargrafodaLista"/>
+      </w:pPr>
+    </w:p>
     <w:p>
       <w:pPr>
         <w:pStyle w:val="PargrafodaLista"/>
@@ -4562,19 +4374,12 @@
         </w:numPr>
       </w:pPr>
       <w:r>
-        <w:t>Pegue o exercício acima e inclua também aonde a descrição seja igual '</w:t>
-      </w:r>
-      <w:proofErr w:type="spellStart"/>
-      <w:r>
-        <w:t>javascript</w:t>
-      </w:r>
-      <w:proofErr w:type="spellEnd"/>
-      <w:r>
-        <w:t>'.</w:t>
-      </w:r>
-    </w:p>
-    <w:p>
-      <w:pPr>
+        <w:t>Selecione todos os registros em que o título seja igual a ‘Titulo A’.</w:t>
+      </w:r>
+    </w:p>
+    <w:p>
+      <w:pPr>
+        <w:pStyle w:val="PargrafodaLista"/>
         <w:rPr>
           <w:b/>
         </w:rPr>
@@ -4585,6 +4390,7 @@
         <w:rPr>
           <w:b/>
         </w:rPr>
+        <w:lastRenderedPageBreak/>
         <w:t>db.todo</w:t>
       </w:r>
       <w:proofErr w:type="gramEnd"/>
@@ -4599,63 +4405,7 @@
         <w:rPr>
           <w:b/>
         </w:rPr>
-        <w:t>({ $</w:t>
-      </w:r>
-      <w:proofErr w:type="spellStart"/>
-      <w:r>
-        <w:rPr>
-          <w:b/>
-        </w:rPr>
-        <w:t>or</w:t>
-      </w:r>
-      <w:proofErr w:type="spellEnd"/>
-      <w:r>
-        <w:rPr>
-          <w:b/>
-        </w:rPr>
-        <w:t>:  [{ "titulo" : "</w:t>
-      </w:r>
-      <w:proofErr w:type="spellStart"/>
-      <w:r>
-        <w:rPr>
-          <w:b/>
-        </w:rPr>
-        <w:t>Titulo</w:t>
-      </w:r>
-      <w:proofErr w:type="spellEnd"/>
-      <w:r>
-        <w:rPr>
-          <w:b/>
-        </w:rPr>
-        <w:t xml:space="preserve"> B"} , { "titulo" : "Titulo C" }, {"</w:t>
-      </w:r>
-      <w:proofErr w:type="spellStart"/>
-      <w:r>
-        <w:rPr>
-          <w:b/>
-        </w:rPr>
-        <w:t>descricao</w:t>
-      </w:r>
-      <w:proofErr w:type="spellEnd"/>
-      <w:r>
-        <w:rPr>
-          <w:b/>
-        </w:rPr>
-        <w:t>": "</w:t>
-      </w:r>
-      <w:proofErr w:type="spellStart"/>
-      <w:r>
-        <w:rPr>
-          <w:b/>
-        </w:rPr>
-        <w:t>javascript</w:t>
-      </w:r>
-      <w:proofErr w:type="spellEnd"/>
-      <w:r>
-        <w:rPr>
-          <w:b/>
-        </w:rPr>
-        <w:t>"} ] }).</w:t>
+        <w:t>( {  “titulo” : “Titulo A”  } ).</w:t>
       </w:r>
       <w:proofErr w:type="spellStart"/>
       <w:r>
@@ -4672,7 +4422,14 @@
         <w:t>()</w:t>
       </w:r>
     </w:p>
-    <w:p/>
+    <w:p>
+      <w:pPr>
+        <w:pStyle w:val="PargrafodaLista"/>
+        <w:rPr>
+          <w:b/>
+        </w:rPr>
+      </w:pPr>
+    </w:p>
     <w:p>
       <w:pPr>
         <w:pStyle w:val="PargrafodaLista"/>
@@ -4682,35 +4439,12 @@
         </w:numPr>
       </w:pPr>
       <w:r>
-        <w:t>Trabalhe com um operador diferente de 'OU' para trazer todos os registros aonde as descrições sejam iguais a '</w:t>
-      </w:r>
-      <w:proofErr w:type="spellStart"/>
-      <w:r>
-        <w:t>mongodb</w:t>
-      </w:r>
-      <w:proofErr w:type="spellEnd"/>
-      <w:r>
-        <w:t>', '</w:t>
-      </w:r>
-      <w:proofErr w:type="spellStart"/>
-      <w:r>
-        <w:t>css</w:t>
-      </w:r>
-      <w:proofErr w:type="spellEnd"/>
-      <w:r>
-        <w:t>' ou '</w:t>
-      </w:r>
-      <w:proofErr w:type="spellStart"/>
-      <w:r>
-        <w:t>jquery</w:t>
-      </w:r>
-      <w:proofErr w:type="spellEnd"/>
-      <w:r>
-        <w:t>'.</w:t>
-      </w:r>
-    </w:p>
-    <w:p>
-      <w:pPr>
+        <w:t>Selecione todos os registros em que o título seja igual a ‘Titulo C’.</w:t>
+      </w:r>
+    </w:p>
+    <w:p>
+      <w:pPr>
+        <w:pStyle w:val="PargrafodaLista"/>
         <w:rPr>
           <w:b/>
         </w:rPr>
@@ -4728,112 +4462,20 @@
         <w:rPr>
           <w:b/>
         </w:rPr>
-        <w:t>.find</w:t>
-      </w:r>
-      <w:proofErr w:type="spellEnd"/>
-      <w:r>
-        <w:rPr>
-          <w:b/>
-        </w:rPr>
-        <w:t>({ $</w:t>
-      </w:r>
-      <w:proofErr w:type="spellStart"/>
-      <w:r>
-        <w:rPr>
-          <w:b/>
-        </w:rPr>
-        <w:t>or</w:t>
-      </w:r>
-      <w:proofErr w:type="spellEnd"/>
-      <w:r>
-        <w:rPr>
-          <w:b/>
-        </w:rPr>
-        <w:t xml:space="preserve"> : [{ "</w:t>
-      </w:r>
-      <w:proofErr w:type="spellStart"/>
-      <w:r>
-        <w:rPr>
-          <w:b/>
-        </w:rPr>
-        <w:t>descricao</w:t>
-      </w:r>
-      <w:proofErr w:type="spellEnd"/>
-      <w:r>
-        <w:rPr>
-          <w:b/>
-        </w:rPr>
-        <w:t>" : "</w:t>
-      </w:r>
-      <w:proofErr w:type="spellStart"/>
-      <w:r>
-        <w:rPr>
-          <w:b/>
-        </w:rPr>
-        <w:t>mongodb</w:t>
-      </w:r>
-      <w:proofErr w:type="spellEnd"/>
-      <w:r>
-        <w:rPr>
-          <w:b/>
-        </w:rPr>
-        <w:t>" }, { "</w:t>
-      </w:r>
-      <w:proofErr w:type="spellStart"/>
-      <w:r>
-        <w:rPr>
-          <w:b/>
-        </w:rPr>
-        <w:t>descricao</w:t>
-      </w:r>
-      <w:proofErr w:type="spellEnd"/>
-      <w:r>
-        <w:rPr>
-          <w:b/>
-        </w:rPr>
-        <w:t>" : "</w:t>
-      </w:r>
-      <w:proofErr w:type="spellStart"/>
-      <w:r>
-        <w:rPr>
-          <w:b/>
-        </w:rPr>
-        <w:t>css</w:t>
-      </w:r>
-      <w:proofErr w:type="spellEnd"/>
-      <w:r>
-        <w:rPr>
-          <w:b/>
-        </w:rPr>
-        <w:t>" }, { "</w:t>
-      </w:r>
-      <w:proofErr w:type="spellStart"/>
-      <w:r>
-        <w:rPr>
-          <w:b/>
-        </w:rPr>
-        <w:t>descricao</w:t>
-      </w:r>
-      <w:proofErr w:type="spellEnd"/>
-      <w:r>
-        <w:rPr>
-          <w:b/>
-        </w:rPr>
-        <w:t>" : "</w:t>
-      </w:r>
-      <w:proofErr w:type="spellStart"/>
-      <w:r>
-        <w:rPr>
-          <w:b/>
-        </w:rPr>
-        <w:t>jquery</w:t>
-      </w:r>
-      <w:proofErr w:type="spellEnd"/>
-      <w:r>
-        <w:rPr>
-          <w:b/>
-        </w:rPr>
-        <w:t>" }]  }).</w:t>
+        <w:t>.</w:t>
+      </w:r>
+      <w:r>
+        <w:rPr>
+          <w:b/>
+        </w:rPr>
+        <w:t>find</w:t>
+      </w:r>
+      <w:proofErr w:type="spellEnd"/>
+      <w:r>
+        <w:rPr>
+          <w:b/>
+        </w:rPr>
+        <w:t>({ “titulo” : “Titulo C”  }).</w:t>
       </w:r>
       <w:proofErr w:type="spellStart"/>
       <w:r>
@@ -4852,112 +4494,11 @@
     </w:p>
     <w:p>
       <w:pPr>
-        <w:rPr>
-          <w:lang w:val="en-US"/>
-        </w:rPr>
-      </w:pPr>
-      <w:proofErr w:type="spellStart"/>
-      <w:proofErr w:type="gramStart"/>
-      <w:r>
-        <w:rPr>
-          <w:b/>
-          <w:lang w:val="en-US"/>
-        </w:rPr>
-        <w:t>db.todo</w:t>
-      </w:r>
-      <w:proofErr w:type="gramEnd"/>
-      <w:r>
-        <w:rPr>
-          <w:b/>
-          <w:lang w:val="en-US"/>
-        </w:rPr>
-        <w:t>.find</w:t>
-      </w:r>
-      <w:proofErr w:type="spellEnd"/>
-      <w:r>
-        <w:rPr>
-          <w:b/>
-          <w:lang w:val="en-US"/>
-        </w:rPr>
-        <w:t>( { "</w:t>
-      </w:r>
-      <w:proofErr w:type="spellStart"/>
-      <w:r>
-        <w:rPr>
-          <w:b/>
-          <w:lang w:val="en-US"/>
-        </w:rPr>
-        <w:t>descricao</w:t>
-      </w:r>
-      <w:proofErr w:type="spellEnd"/>
-      <w:r>
-        <w:rPr>
-          <w:b/>
-          <w:lang w:val="en-US"/>
-        </w:rPr>
-        <w:t>" :{  $in : [ "</w:t>
-      </w:r>
-      <w:proofErr w:type="spellStart"/>
-      <w:r>
-        <w:rPr>
-          <w:b/>
-          <w:lang w:val="en-US"/>
-        </w:rPr>
-        <w:t>mongodb</w:t>
-      </w:r>
-      <w:proofErr w:type="spellEnd"/>
-      <w:r>
-        <w:rPr>
-          <w:b/>
-          <w:lang w:val="en-US"/>
-        </w:rPr>
-        <w:t>", "</w:t>
-      </w:r>
-      <w:proofErr w:type="spellStart"/>
-      <w:r>
-        <w:rPr>
-          <w:b/>
-          <w:lang w:val="en-US"/>
-        </w:rPr>
-        <w:t>css</w:t>
-      </w:r>
-      <w:proofErr w:type="spellEnd"/>
-      <w:r>
-        <w:rPr>
-          <w:b/>
-          <w:lang w:val="en-US"/>
-        </w:rPr>
-        <w:t>", "</w:t>
-      </w:r>
-      <w:proofErr w:type="spellStart"/>
-      <w:r>
-        <w:rPr>
-          <w:b/>
-          <w:lang w:val="en-US"/>
-        </w:rPr>
-        <w:t>jquery</w:t>
-      </w:r>
-      <w:proofErr w:type="spellEnd"/>
-      <w:r>
-        <w:rPr>
-          <w:b/>
-          <w:lang w:val="en-US"/>
-        </w:rPr>
-        <w:t>" ] } } ).pretty()</w:t>
-      </w:r>
-    </w:p>
-    <w:p>
-      <w:r>
-        <w:t>Utilizando os dois operadores juntos. $</w:t>
-      </w:r>
-      <w:proofErr w:type="spellStart"/>
-      <w:r>
-        <w:t>or</w:t>
-      </w:r>
-      <w:proofErr w:type="spellEnd"/>
-      <w:r>
-        <w:t xml:space="preserve"> e $in.</w:t>
-      </w:r>
+        <w:pStyle w:val="PargrafodaLista"/>
+        <w:rPr>
+          <w:b/>
+        </w:rPr>
+      </w:pPr>
     </w:p>
     <w:p>
       <w:pPr>
@@ -4968,32 +4509,297 @@
         </w:numPr>
       </w:pPr>
       <w:r>
-        <w:t>Procure tod</w:t>
-      </w:r>
-      <w:r>
-        <w:t>a</w:t>
-      </w:r>
-      <w:r>
-        <w:t>s a</w:t>
-      </w:r>
-      <w:r>
-        <w:t xml:space="preserve">s tarefas cujo título seja igual a </w:t>
-      </w:r>
-      <w:proofErr w:type="spellStart"/>
-      <w:r>
-        <w:t>A</w:t>
-      </w:r>
-      <w:proofErr w:type="spellEnd"/>
-      <w:r>
-        <w:t xml:space="preserve"> ou a descrição seja igual a es6 ou </w:t>
-      </w:r>
-      <w:proofErr w:type="spellStart"/>
-      <w:r>
-        <w:t>bootstrap</w:t>
-      </w:r>
-      <w:proofErr w:type="spellEnd"/>
-      <w:r>
+        <w:t>Selecione todos os registros em que a descrição seja “</w:t>
+      </w:r>
+      <w:proofErr w:type="spellStart"/>
+      <w:r>
+        <w:t>mongodb</w:t>
+      </w:r>
+      <w:proofErr w:type="spellEnd"/>
+      <w:r>
+        <w:t>”.</w:t>
+      </w:r>
+    </w:p>
+    <w:p>
+      <w:pPr>
+        <w:pStyle w:val="PargrafodaLista"/>
+        <w:rPr>
+          <w:b/>
+        </w:rPr>
+      </w:pPr>
+      <w:proofErr w:type="spellStart"/>
+      <w:proofErr w:type="gramStart"/>
+      <w:r>
+        <w:rPr>
+          <w:b/>
+        </w:rPr>
+        <w:t>db.todo</w:t>
+      </w:r>
+      <w:proofErr w:type="gramEnd"/>
+      <w:r>
+        <w:rPr>
+          <w:b/>
+        </w:rPr>
         <w:t>.</w:t>
+      </w:r>
+      <w:r>
+        <w:rPr>
+          <w:b/>
+        </w:rPr>
+        <w:t>find</w:t>
+      </w:r>
+      <w:proofErr w:type="spellEnd"/>
+      <w:r>
+        <w:rPr>
+          <w:b/>
+        </w:rPr>
+        <w:t>({ “</w:t>
+      </w:r>
+      <w:proofErr w:type="spellStart"/>
+      <w:r>
+        <w:rPr>
+          <w:b/>
+        </w:rPr>
+        <w:t>descricao</w:t>
+      </w:r>
+      <w:proofErr w:type="spellEnd"/>
+      <w:r>
+        <w:rPr>
+          <w:b/>
+        </w:rPr>
+        <w:t>” : “</w:t>
+      </w:r>
+      <w:proofErr w:type="spellStart"/>
+      <w:r>
+        <w:rPr>
+          <w:b/>
+        </w:rPr>
+        <w:t>mongodb</w:t>
+      </w:r>
+      <w:proofErr w:type="spellEnd"/>
+      <w:r>
+        <w:rPr>
+          <w:b/>
+        </w:rPr>
+        <w:t>”  })</w:t>
+      </w:r>
+    </w:p>
+    <w:p>
+      <w:pPr>
+        <w:pStyle w:val="PargrafodaLista"/>
+        <w:rPr>
+          <w:b/>
+        </w:rPr>
+      </w:pPr>
+    </w:p>
+    <w:p>
+      <w:pPr>
+        <w:pStyle w:val="PargrafodaLista"/>
+        <w:numPr>
+          <w:ilvl w:val="0"/>
+          <w:numId w:val="2"/>
+        </w:numPr>
+      </w:pPr>
+      <w:r>
+        <w:t>Selecione todos os registros onde o título seja igual a 'Titulo B' e a descrição '</w:t>
+      </w:r>
+      <w:proofErr w:type="spellStart"/>
+      <w:r>
+        <w:t>nodejs</w:t>
+      </w:r>
+      <w:proofErr w:type="spellEnd"/>
+      <w:r>
+        <w:t>'. Após, o Titulo seja 'Título K' e a descrição seja '</w:t>
+      </w:r>
+      <w:proofErr w:type="spellStart"/>
+      <w:r>
+        <w:t>html</w:t>
+      </w:r>
+      <w:proofErr w:type="spellEnd"/>
+      <w:r>
+        <w:t>'.</w:t>
+      </w:r>
+    </w:p>
+    <w:p>
+      <w:pPr>
+        <w:rPr>
+          <w:b/>
+        </w:rPr>
+      </w:pPr>
+      <w:proofErr w:type="spellStart"/>
+      <w:proofErr w:type="gramStart"/>
+      <w:r>
+        <w:rPr>
+          <w:b/>
+        </w:rPr>
+        <w:t>db.todo</w:t>
+      </w:r>
+      <w:proofErr w:type="gramEnd"/>
+      <w:r>
+        <w:rPr>
+          <w:b/>
+        </w:rPr>
+        <w:t>.find</w:t>
+      </w:r>
+      <w:proofErr w:type="spellEnd"/>
+      <w:r>
+        <w:rPr>
+          <w:b/>
+        </w:rPr>
+        <w:t>({"titulo" : "</w:t>
+      </w:r>
+      <w:proofErr w:type="spellStart"/>
+      <w:r>
+        <w:rPr>
+          <w:b/>
+        </w:rPr>
+        <w:t>Titulo</w:t>
+      </w:r>
+      <w:proofErr w:type="spellEnd"/>
+      <w:r>
+        <w:rPr>
+          <w:b/>
+        </w:rPr>
+        <w:t xml:space="preserve"> B" , "</w:t>
+      </w:r>
+      <w:proofErr w:type="spellStart"/>
+      <w:r>
+        <w:rPr>
+          <w:b/>
+        </w:rPr>
+        <w:t>descricao</w:t>
+      </w:r>
+      <w:proofErr w:type="spellEnd"/>
+      <w:r>
+        <w:rPr>
+          <w:b/>
+        </w:rPr>
+        <w:t>" : "</w:t>
+      </w:r>
+      <w:proofErr w:type="spellStart"/>
+      <w:r>
+        <w:rPr>
+          <w:b/>
+        </w:rPr>
+        <w:t>nodejs</w:t>
+      </w:r>
+      <w:proofErr w:type="spellEnd"/>
+      <w:r>
+        <w:rPr>
+          <w:b/>
+        </w:rPr>
+        <w:t>"}).</w:t>
+      </w:r>
+      <w:proofErr w:type="spellStart"/>
+      <w:r>
+        <w:rPr>
+          <w:b/>
+        </w:rPr>
+        <w:t>pretty</w:t>
+      </w:r>
+      <w:proofErr w:type="spellEnd"/>
+      <w:r>
+        <w:rPr>
+          <w:b/>
+        </w:rPr>
+        <w:t>()</w:t>
+      </w:r>
+    </w:p>
+    <w:p>
+      <w:pPr>
+        <w:rPr>
+          <w:b/>
+        </w:rPr>
+      </w:pPr>
+      <w:proofErr w:type="spellStart"/>
+      <w:proofErr w:type="gramStart"/>
+      <w:r>
+        <w:rPr>
+          <w:b/>
+        </w:rPr>
+        <w:t>db.todo</w:t>
+      </w:r>
+      <w:proofErr w:type="gramEnd"/>
+      <w:r>
+        <w:rPr>
+          <w:b/>
+        </w:rPr>
+        <w:t>.find</w:t>
+      </w:r>
+      <w:proofErr w:type="spellEnd"/>
+      <w:r>
+        <w:rPr>
+          <w:b/>
+        </w:rPr>
+        <w:t>({ "titulo" : "</w:t>
+      </w:r>
+      <w:proofErr w:type="spellStart"/>
+      <w:r>
+        <w:rPr>
+          <w:b/>
+        </w:rPr>
+        <w:t>Titulo</w:t>
+      </w:r>
+      <w:proofErr w:type="spellEnd"/>
+      <w:r>
+        <w:rPr>
+          <w:b/>
+        </w:rPr>
+        <w:t xml:space="preserve"> K", "</w:t>
+      </w:r>
+      <w:proofErr w:type="spellStart"/>
+      <w:r>
+        <w:rPr>
+          <w:b/>
+        </w:rPr>
+        <w:t>descricao</w:t>
+      </w:r>
+      <w:proofErr w:type="spellEnd"/>
+      <w:r>
+        <w:rPr>
+          <w:b/>
+        </w:rPr>
+        <w:t>" : "</w:t>
+      </w:r>
+      <w:proofErr w:type="spellStart"/>
+      <w:r>
+        <w:rPr>
+          <w:b/>
+        </w:rPr>
+        <w:t>html</w:t>
+      </w:r>
+      <w:proofErr w:type="spellEnd"/>
+      <w:r>
+        <w:rPr>
+          <w:b/>
+        </w:rPr>
+        <w:t>" }).</w:t>
+      </w:r>
+      <w:proofErr w:type="spellStart"/>
+      <w:r>
+        <w:rPr>
+          <w:b/>
+        </w:rPr>
+        <w:t>pretty</w:t>
+      </w:r>
+      <w:proofErr w:type="spellEnd"/>
+      <w:r>
+        <w:rPr>
+          <w:b/>
+        </w:rPr>
+        <w:t>()</w:t>
+      </w:r>
+    </w:p>
+    <w:p>
+      <w:pPr>
+        <w:pStyle w:val="PargrafodaLista"/>
+        <w:numPr>
+          <w:ilvl w:val="0"/>
+          <w:numId w:val="2"/>
+        </w:numPr>
+      </w:pPr>
+      <w:r>
+        <w:t>Selecione todos os registros em que o título seja igual a 'Titulo B' OU 'Titulo C'.</w:t>
       </w:r>
     </w:p>
     <w:p>
@@ -5026,7 +4832,49 @@
         <w:rPr>
           <w:b/>
         </w:rPr>
-        <w:t>({</w:t>
+        <w:t>({ $</w:t>
+      </w:r>
+      <w:proofErr w:type="spellStart"/>
+      <w:r>
+        <w:rPr>
+          <w:b/>
+        </w:rPr>
+        <w:t>or</w:t>
+      </w:r>
+      <w:proofErr w:type="spellEnd"/>
+      <w:r>
+        <w:rPr>
+          <w:b/>
+        </w:rPr>
+        <w:t>:  [{ "titulo" : "</w:t>
+      </w:r>
+      <w:proofErr w:type="spellStart"/>
+      <w:r>
+        <w:rPr>
+          <w:b/>
+        </w:rPr>
+        <w:t>Titulo</w:t>
+      </w:r>
+      <w:proofErr w:type="spellEnd"/>
+      <w:r>
+        <w:rPr>
+          <w:b/>
+        </w:rPr>
+        <w:t xml:space="preserve"> B"} , { "titulo" : "Titulo C" }] }).</w:t>
+      </w:r>
+      <w:proofErr w:type="spellStart"/>
+      <w:r>
+        <w:rPr>
+          <w:b/>
+        </w:rPr>
+        <w:t>pretty</w:t>
+      </w:r>
+      <w:proofErr w:type="spellEnd"/>
+      <w:r>
+        <w:rPr>
+          <w:b/>
+        </w:rPr>
+        <w:t>()</w:t>
       </w:r>
     </w:p>
     <w:p>
@@ -5042,6 +4890,449 @@
     </w:p>
     <w:p>
       <w:pPr>
+        <w:pStyle w:val="PargrafodaLista"/>
+        <w:numPr>
+          <w:ilvl w:val="0"/>
+          <w:numId w:val="2"/>
+        </w:numPr>
+      </w:pPr>
+      <w:r>
+        <w:t>Pegue o exercício acima e inclua também aonde a descrição seja igual '</w:t>
+      </w:r>
+      <w:proofErr w:type="spellStart"/>
+      <w:r>
+        <w:t>javascript</w:t>
+      </w:r>
+      <w:proofErr w:type="spellEnd"/>
+      <w:r>
+        <w:t>'.</w:t>
+      </w:r>
+    </w:p>
+    <w:p>
+      <w:pPr>
+        <w:rPr>
+          <w:b/>
+        </w:rPr>
+      </w:pPr>
+      <w:proofErr w:type="spellStart"/>
+      <w:proofErr w:type="gramStart"/>
+      <w:r>
+        <w:rPr>
+          <w:b/>
+        </w:rPr>
+        <w:t>db.todo</w:t>
+      </w:r>
+      <w:proofErr w:type="gramEnd"/>
+      <w:r>
+        <w:rPr>
+          <w:b/>
+        </w:rPr>
+        <w:t>.find</w:t>
+      </w:r>
+      <w:proofErr w:type="spellEnd"/>
+      <w:r>
+        <w:rPr>
+          <w:b/>
+        </w:rPr>
+        <w:t>({ $</w:t>
+      </w:r>
+      <w:proofErr w:type="spellStart"/>
+      <w:r>
+        <w:rPr>
+          <w:b/>
+        </w:rPr>
+        <w:t>or</w:t>
+      </w:r>
+      <w:proofErr w:type="spellEnd"/>
+      <w:r>
+        <w:rPr>
+          <w:b/>
+        </w:rPr>
+        <w:t>:  [{ "titulo" : "</w:t>
+      </w:r>
+      <w:proofErr w:type="spellStart"/>
+      <w:r>
+        <w:rPr>
+          <w:b/>
+        </w:rPr>
+        <w:t>Titulo</w:t>
+      </w:r>
+      <w:proofErr w:type="spellEnd"/>
+      <w:r>
+        <w:rPr>
+          <w:b/>
+        </w:rPr>
+        <w:t xml:space="preserve"> B"} , { "titulo" : "Titulo C" }, {"</w:t>
+      </w:r>
+      <w:proofErr w:type="spellStart"/>
+      <w:r>
+        <w:rPr>
+          <w:b/>
+        </w:rPr>
+        <w:t>descricao</w:t>
+      </w:r>
+      <w:proofErr w:type="spellEnd"/>
+      <w:r>
+        <w:rPr>
+          <w:b/>
+        </w:rPr>
+        <w:t>": "</w:t>
+      </w:r>
+      <w:proofErr w:type="spellStart"/>
+      <w:r>
+        <w:rPr>
+          <w:b/>
+        </w:rPr>
+        <w:t>javascript</w:t>
+      </w:r>
+      <w:proofErr w:type="spellEnd"/>
+      <w:r>
+        <w:rPr>
+          <w:b/>
+        </w:rPr>
+        <w:t>"} ] }).</w:t>
+      </w:r>
+      <w:proofErr w:type="spellStart"/>
+      <w:r>
+        <w:rPr>
+          <w:b/>
+        </w:rPr>
+        <w:t>pretty</w:t>
+      </w:r>
+      <w:proofErr w:type="spellEnd"/>
+      <w:r>
+        <w:rPr>
+          <w:b/>
+        </w:rPr>
+        <w:t>()</w:t>
+      </w:r>
+    </w:p>
+    <w:p/>
+    <w:p>
+      <w:pPr>
+        <w:pStyle w:val="PargrafodaLista"/>
+        <w:numPr>
+          <w:ilvl w:val="0"/>
+          <w:numId w:val="2"/>
+        </w:numPr>
+      </w:pPr>
+      <w:r>
+        <w:t>Trabalhe com um operador diferente de 'OU' para trazer todos os registros aonde as descrições sejam iguais a '</w:t>
+      </w:r>
+      <w:proofErr w:type="spellStart"/>
+      <w:r>
+        <w:t>mongodb</w:t>
+      </w:r>
+      <w:proofErr w:type="spellEnd"/>
+      <w:r>
+        <w:t>', '</w:t>
+      </w:r>
+      <w:proofErr w:type="spellStart"/>
+      <w:r>
+        <w:t>css</w:t>
+      </w:r>
+      <w:proofErr w:type="spellEnd"/>
+      <w:r>
+        <w:t>' ou '</w:t>
+      </w:r>
+      <w:proofErr w:type="spellStart"/>
+      <w:r>
+        <w:t>jquery</w:t>
+      </w:r>
+      <w:proofErr w:type="spellEnd"/>
+      <w:r>
+        <w:t>'.</w:t>
+      </w:r>
+    </w:p>
+    <w:p>
+      <w:pPr>
+        <w:rPr>
+          <w:b/>
+        </w:rPr>
+      </w:pPr>
+      <w:proofErr w:type="spellStart"/>
+      <w:proofErr w:type="gramStart"/>
+      <w:r>
+        <w:rPr>
+          <w:b/>
+        </w:rPr>
+        <w:t>db.todo</w:t>
+      </w:r>
+      <w:proofErr w:type="gramEnd"/>
+      <w:r>
+        <w:rPr>
+          <w:b/>
+        </w:rPr>
+        <w:t>.find</w:t>
+      </w:r>
+      <w:proofErr w:type="spellEnd"/>
+      <w:r>
+        <w:rPr>
+          <w:b/>
+        </w:rPr>
+        <w:t>({ $</w:t>
+      </w:r>
+      <w:proofErr w:type="spellStart"/>
+      <w:r>
+        <w:rPr>
+          <w:b/>
+        </w:rPr>
+        <w:t>or</w:t>
+      </w:r>
+      <w:proofErr w:type="spellEnd"/>
+      <w:r>
+        <w:rPr>
+          <w:b/>
+        </w:rPr>
+        <w:t xml:space="preserve"> : [{ "</w:t>
+      </w:r>
+      <w:proofErr w:type="spellStart"/>
+      <w:r>
+        <w:rPr>
+          <w:b/>
+        </w:rPr>
+        <w:t>descricao</w:t>
+      </w:r>
+      <w:proofErr w:type="spellEnd"/>
+      <w:r>
+        <w:rPr>
+          <w:b/>
+        </w:rPr>
+        <w:t>" : "</w:t>
+      </w:r>
+      <w:proofErr w:type="spellStart"/>
+      <w:r>
+        <w:rPr>
+          <w:b/>
+        </w:rPr>
+        <w:t>mongodb</w:t>
+      </w:r>
+      <w:proofErr w:type="spellEnd"/>
+      <w:r>
+        <w:rPr>
+          <w:b/>
+        </w:rPr>
+        <w:t>" }, { "</w:t>
+      </w:r>
+      <w:proofErr w:type="spellStart"/>
+      <w:r>
+        <w:rPr>
+          <w:b/>
+        </w:rPr>
+        <w:t>descricao</w:t>
+      </w:r>
+      <w:proofErr w:type="spellEnd"/>
+      <w:r>
+        <w:rPr>
+          <w:b/>
+        </w:rPr>
+        <w:t>" : "</w:t>
+      </w:r>
+      <w:proofErr w:type="spellStart"/>
+      <w:r>
+        <w:rPr>
+          <w:b/>
+        </w:rPr>
+        <w:t>css</w:t>
+      </w:r>
+      <w:proofErr w:type="spellEnd"/>
+      <w:r>
+        <w:rPr>
+          <w:b/>
+        </w:rPr>
+        <w:t>" }, { "</w:t>
+      </w:r>
+      <w:proofErr w:type="spellStart"/>
+      <w:r>
+        <w:rPr>
+          <w:b/>
+        </w:rPr>
+        <w:t>descricao</w:t>
+      </w:r>
+      <w:proofErr w:type="spellEnd"/>
+      <w:r>
+        <w:rPr>
+          <w:b/>
+        </w:rPr>
+        <w:t>" : "</w:t>
+      </w:r>
+      <w:proofErr w:type="spellStart"/>
+      <w:r>
+        <w:rPr>
+          <w:b/>
+        </w:rPr>
+        <w:t>jquery</w:t>
+      </w:r>
+      <w:proofErr w:type="spellEnd"/>
+      <w:r>
+        <w:rPr>
+          <w:b/>
+        </w:rPr>
+        <w:t>" }]  }).</w:t>
+      </w:r>
+      <w:proofErr w:type="spellStart"/>
+      <w:r>
+        <w:rPr>
+          <w:b/>
+        </w:rPr>
+        <w:t>pretty</w:t>
+      </w:r>
+      <w:proofErr w:type="spellEnd"/>
+      <w:r>
+        <w:rPr>
+          <w:b/>
+        </w:rPr>
+        <w:t>()</w:t>
+      </w:r>
+    </w:p>
+    <w:p>
+      <w:pPr>
+        <w:rPr>
+          <w:lang w:val="en-US"/>
+        </w:rPr>
+      </w:pPr>
+      <w:proofErr w:type="spellStart"/>
+      <w:proofErr w:type="gramStart"/>
+      <w:r>
+        <w:rPr>
+          <w:b/>
+          <w:lang w:val="en-US"/>
+        </w:rPr>
+        <w:t>db.todo</w:t>
+      </w:r>
+      <w:proofErr w:type="gramEnd"/>
+      <w:r>
+        <w:rPr>
+          <w:b/>
+          <w:lang w:val="en-US"/>
+        </w:rPr>
+        <w:t>.find</w:t>
+      </w:r>
+      <w:proofErr w:type="spellEnd"/>
+      <w:r>
+        <w:rPr>
+          <w:b/>
+          <w:lang w:val="en-US"/>
+        </w:rPr>
+        <w:t>( { "</w:t>
+      </w:r>
+      <w:proofErr w:type="spellStart"/>
+      <w:r>
+        <w:rPr>
+          <w:b/>
+          <w:lang w:val="en-US"/>
+        </w:rPr>
+        <w:t>descricao</w:t>
+      </w:r>
+      <w:proofErr w:type="spellEnd"/>
+      <w:r>
+        <w:rPr>
+          <w:b/>
+          <w:lang w:val="en-US"/>
+        </w:rPr>
+        <w:t>" :{  $in : [ "</w:t>
+      </w:r>
+      <w:proofErr w:type="spellStart"/>
+      <w:r>
+        <w:rPr>
+          <w:b/>
+          <w:lang w:val="en-US"/>
+        </w:rPr>
+        <w:t>mongodb</w:t>
+      </w:r>
+      <w:proofErr w:type="spellEnd"/>
+      <w:r>
+        <w:rPr>
+          <w:b/>
+          <w:lang w:val="en-US"/>
+        </w:rPr>
+        <w:t>", "</w:t>
+      </w:r>
+      <w:proofErr w:type="spellStart"/>
+      <w:r>
+        <w:rPr>
+          <w:b/>
+          <w:lang w:val="en-US"/>
+        </w:rPr>
+        <w:t>css</w:t>
+      </w:r>
+      <w:proofErr w:type="spellEnd"/>
+      <w:r>
+        <w:rPr>
+          <w:b/>
+          <w:lang w:val="en-US"/>
+        </w:rPr>
+        <w:t>", "</w:t>
+      </w:r>
+      <w:proofErr w:type="spellStart"/>
+      <w:r>
+        <w:rPr>
+          <w:b/>
+          <w:lang w:val="en-US"/>
+        </w:rPr>
+        <w:t>jquery</w:t>
+      </w:r>
+      <w:proofErr w:type="spellEnd"/>
+      <w:r>
+        <w:rPr>
+          <w:b/>
+          <w:lang w:val="en-US"/>
+        </w:rPr>
+        <w:t>" ] } } ).pretty()</w:t>
+      </w:r>
+    </w:p>
+    <w:p>
+      <w:r>
+        <w:t>Utilizando os dois operadores juntos. $</w:t>
+      </w:r>
+      <w:proofErr w:type="spellStart"/>
+      <w:r>
+        <w:t>or</w:t>
+      </w:r>
+      <w:proofErr w:type="spellEnd"/>
+      <w:r>
+        <w:t xml:space="preserve"> e $in.</w:t>
+      </w:r>
+    </w:p>
+    <w:p>
+      <w:pPr>
+        <w:pStyle w:val="PargrafodaLista"/>
+        <w:numPr>
+          <w:ilvl w:val="0"/>
+          <w:numId w:val="2"/>
+        </w:numPr>
+      </w:pPr>
+      <w:r>
+        <w:t>Procure tod</w:t>
+      </w:r>
+      <w:r>
+        <w:t>a</w:t>
+      </w:r>
+      <w:r>
+        <w:t>s a</w:t>
+      </w:r>
+      <w:r>
+        <w:t xml:space="preserve">s tarefas cujo título seja igual a </w:t>
+      </w:r>
+      <w:proofErr w:type="spellStart"/>
+      <w:r>
+        <w:t>A</w:t>
+      </w:r>
+      <w:proofErr w:type="spellEnd"/>
+      <w:r>
+        <w:t xml:space="preserve"> ou a descrição seja igual a es6 ou </w:t>
+      </w:r>
+      <w:proofErr w:type="spellStart"/>
+      <w:r>
+        <w:t>bootstrap</w:t>
+      </w:r>
+      <w:proofErr w:type="spellEnd"/>
+      <w:r>
+        <w:t>.</w:t>
+      </w:r>
+    </w:p>
+    <w:p>
+      <w:pPr>
         <w:autoSpaceDE w:val="0"/>
         <w:autoSpaceDN w:val="0"/>
         <w:adjustRightInd w:val="0"/>
@@ -5050,39 +5341,27 @@
           <w:b/>
         </w:rPr>
       </w:pPr>
-      <w:r>
-        <w:rPr>
-          <w:b/>
-        </w:rPr>
-        <w:tab/>
-      </w:r>
-      <w:r>
-        <w:rPr>
-          <w:b/>
-        </w:rPr>
-        <w:t>$</w:t>
-      </w:r>
       <w:proofErr w:type="spellStart"/>
       <w:proofErr w:type="gramStart"/>
       <w:r>
         <w:rPr>
           <w:b/>
         </w:rPr>
-        <w:t>or</w:t>
-      </w:r>
-      <w:proofErr w:type="spellEnd"/>
-      <w:r>
-        <w:rPr>
-          <w:b/>
-        </w:rPr>
-        <w:t xml:space="preserve"> :</w:t>
+        <w:t>db.todo</w:t>
       </w:r>
       <w:proofErr w:type="gramEnd"/>
       <w:r>
         <w:rPr>
           <w:b/>
         </w:rPr>
-        <w:t xml:space="preserve"> [</w:t>
+        <w:t>.find</w:t>
+      </w:r>
+      <w:proofErr w:type="spellEnd"/>
+      <w:r>
+        <w:rPr>
+          <w:b/>
+        </w:rPr>
+        <w:t>({</w:t>
       </w:r>
     </w:p>
     <w:p>
@@ -5095,32 +5374,6 @@
           <w:b/>
         </w:rPr>
       </w:pPr>
-      <w:r>
-        <w:rPr>
-          <w:b/>
-        </w:rPr>
-        <w:tab/>
-      </w:r>
-      <w:r>
-        <w:rPr>
-          <w:b/>
-        </w:rPr>
-        <w:tab/>
-      </w:r>
-      <w:proofErr w:type="gramStart"/>
-      <w:r>
-        <w:rPr>
-          <w:b/>
-        </w:rPr>
-        <w:t>{ "</w:t>
-      </w:r>
-      <w:proofErr w:type="gramEnd"/>
-      <w:r>
-        <w:rPr>
-          <w:b/>
-        </w:rPr>
-        <w:t>titulo" : "Titulo A" },</w:t>
-      </w:r>
     </w:p>
     <w:p>
       <w:pPr>
@@ -5130,7 +5383,6 @@
         <w:spacing w:after="200" w:line="276" w:lineRule="auto"/>
         <w:rPr>
           <w:b/>
-          <w:lang w:val="en-US"/>
         </w:rPr>
       </w:pPr>
       <w:r>
@@ -5143,32 +5395,29 @@
         <w:rPr>
           <w:b/>
         </w:rPr>
-        <w:tab/>
-      </w:r>
+        <w:t>$</w:t>
+      </w:r>
+      <w:proofErr w:type="spellStart"/>
       <w:proofErr w:type="gramStart"/>
       <w:r>
         <w:rPr>
           <w:b/>
-          <w:lang w:val="en-US"/>
-        </w:rPr>
-        <w:t>{ "</w:t>
-      </w:r>
-      <w:proofErr w:type="spellStart"/>
+        </w:rPr>
+        <w:t>or</w:t>
+      </w:r>
+      <w:proofErr w:type="spellEnd"/>
+      <w:r>
+        <w:rPr>
+          <w:b/>
+        </w:rPr>
+        <w:t xml:space="preserve"> :</w:t>
+      </w:r>
       <w:proofErr w:type="gramEnd"/>
       <w:r>
         <w:rPr>
           <w:b/>
-          <w:lang w:val="en-US"/>
-        </w:rPr>
-        <w:t>descricao</w:t>
-      </w:r>
-      <w:proofErr w:type="spellEnd"/>
-      <w:r>
-        <w:rPr>
-          <w:b/>
-          <w:lang w:val="en-US"/>
-        </w:rPr>
-        <w:t>" : { $in : [ "es6", "bootstrap" ] }  }</w:t>
+        </w:rPr>
+        <w:t xml:space="preserve"> [</w:t>
       </w:r>
     </w:p>
     <w:p>
@@ -5179,15 +5428,33 @@
         <w:spacing w:after="200" w:line="276" w:lineRule="auto"/>
         <w:rPr>
           <w:b/>
-          <w:lang w:val="en-US"/>
-        </w:rPr>
-      </w:pPr>
-      <w:r>
-        <w:rPr>
-          <w:b/>
-          <w:lang w:val="en-US"/>
-        </w:rPr>
-        <w:t>]</w:t>
+        </w:rPr>
+      </w:pPr>
+      <w:r>
+        <w:rPr>
+          <w:b/>
+        </w:rPr>
+        <w:tab/>
+      </w:r>
+      <w:r>
+        <w:rPr>
+          <w:b/>
+        </w:rPr>
+        <w:tab/>
+      </w:r>
+      <w:proofErr w:type="gramStart"/>
+      <w:r>
+        <w:rPr>
+          <w:b/>
+        </w:rPr>
+        <w:t>{ "</w:t>
+      </w:r>
+      <w:proofErr w:type="gramEnd"/>
+      <w:r>
+        <w:rPr>
+          <w:b/>
+        </w:rPr>
+        <w:t>titulo" : "Titulo A" },</w:t>
       </w:r>
     </w:p>
     <w:p>
@@ -5204,6 +5471,74 @@
       <w:r>
         <w:rPr>
           <w:b/>
+        </w:rPr>
+        <w:tab/>
+      </w:r>
+      <w:r>
+        <w:rPr>
+          <w:b/>
+        </w:rPr>
+        <w:tab/>
+      </w:r>
+      <w:proofErr w:type="gramStart"/>
+      <w:r>
+        <w:rPr>
+          <w:b/>
+          <w:lang w:val="en-US"/>
+        </w:rPr>
+        <w:t>{ "</w:t>
+      </w:r>
+      <w:proofErr w:type="spellStart"/>
+      <w:proofErr w:type="gramEnd"/>
+      <w:r>
+        <w:rPr>
+          <w:b/>
+          <w:lang w:val="en-US"/>
+        </w:rPr>
+        <w:t>descricao</w:t>
+      </w:r>
+      <w:proofErr w:type="spellEnd"/>
+      <w:r>
+        <w:rPr>
+          <w:b/>
+          <w:lang w:val="en-US"/>
+        </w:rPr>
+        <w:t>" : { $in : [ "es6", "bootstrap" ] }  }</w:t>
+      </w:r>
+    </w:p>
+    <w:p>
+      <w:pPr>
+        <w:autoSpaceDE w:val="0"/>
+        <w:autoSpaceDN w:val="0"/>
+        <w:adjustRightInd w:val="0"/>
+        <w:spacing w:after="200" w:line="276" w:lineRule="auto"/>
+        <w:rPr>
+          <w:b/>
+          <w:lang w:val="en-US"/>
+        </w:rPr>
+      </w:pPr>
+      <w:r>
+        <w:rPr>
+          <w:b/>
+          <w:lang w:val="en-US"/>
+        </w:rPr>
+        <w:t>]</w:t>
+      </w:r>
+    </w:p>
+    <w:p>
+      <w:pPr>
+        <w:autoSpaceDE w:val="0"/>
+        <w:autoSpaceDN w:val="0"/>
+        <w:adjustRightInd w:val="0"/>
+        <w:spacing w:after="200" w:line="276" w:lineRule="auto"/>
+        <w:rPr>
+          <w:b/>
+          <w:lang w:val="en-US"/>
+        </w:rPr>
+      </w:pPr>
+      <w:r>
+        <w:rPr>
+          <w:b/>
           <w:lang w:val="en-US"/>
         </w:rPr>
         <w:t>}</w:t>
@@ -5241,10 +5576,11 @@
       <w:r>
         <w:rPr>
           <w:noProof/>
+          <w:lang w:eastAsia="pt-BR"/>
         </w:rPr>
         <w:lastRenderedPageBreak/>
         <w:drawing>
-          <wp:inline distT="0" distB="0" distL="0" distR="0" wp14:anchorId="1D81888F" wp14:editId="0D609425">
+          <wp:inline distT="0" distB="0" distL="0" distR="0" wp14:anchorId="6C8E7F3E" wp14:editId="31B4572C">
             <wp:extent cx="5400040" cy="2869565"/>
             <wp:effectExtent l="0" t="0" r="0" b="6985"/>
             <wp:docPr id="31" name="Imagem 31"/>
@@ -5289,7 +5625,7 @@
           <w:lang w:val="en-US"/>
         </w:rPr>
       </w:pPr>
-      <w:bookmarkStart w:id="13" w:name="_Toc530931047"/>
+      <w:bookmarkStart w:id="13" w:name="_Toc531000006"/>
       <w:r>
         <w:rPr>
           <w:lang w:val="en-US"/>
@@ -5373,9 +5709,10 @@
       <w:r>
         <w:rPr>
           <w:noProof/>
+          <w:lang w:eastAsia="pt-BR"/>
         </w:rPr>
         <w:drawing>
-          <wp:inline distT="0" distB="0" distL="0" distR="0" wp14:anchorId="4962A788" wp14:editId="60770137">
+          <wp:inline distT="0" distB="0" distL="0" distR="0" wp14:anchorId="6E811151" wp14:editId="68824490">
             <wp:extent cx="5400040" cy="2876550"/>
             <wp:effectExtent l="0" t="0" r="0" b="0"/>
             <wp:docPr id="2" name="Imagem 2"/>
@@ -5477,10 +5814,11 @@
       <w:r>
         <w:rPr>
           <w:noProof/>
+          <w:lang w:eastAsia="pt-BR"/>
         </w:rPr>
         <w:lastRenderedPageBreak/>
         <w:drawing>
-          <wp:inline distT="0" distB="0" distL="0" distR="0" wp14:anchorId="2227B706" wp14:editId="2BE87FE4">
+          <wp:inline distT="0" distB="0" distL="0" distR="0" wp14:anchorId="688D3721" wp14:editId="0C88DFA2">
             <wp:extent cx="5400040" cy="2876550"/>
             <wp:effectExtent l="0" t="0" r="0" b="0"/>
             <wp:docPr id="3" name="Imagem 3"/>
@@ -5575,9 +5913,10 @@
       <w:r>
         <w:rPr>
           <w:noProof/>
+          <w:lang w:eastAsia="pt-BR"/>
         </w:rPr>
         <w:drawing>
-          <wp:inline distT="0" distB="0" distL="0" distR="0" wp14:anchorId="7053466B" wp14:editId="659B2E45">
+          <wp:inline distT="0" distB="0" distL="0" distR="0" wp14:anchorId="79F7F9E1" wp14:editId="393A1723">
             <wp:extent cx="5400040" cy="2306320"/>
             <wp:effectExtent l="0" t="0" r="0" b="0"/>
             <wp:docPr id="5" name="Imagem 5"/>
@@ -5618,7 +5957,7 @@
       <w:pPr>
         <w:pStyle w:val="Ttulo3"/>
       </w:pPr>
-      <w:bookmarkStart w:id="14" w:name="_Toc530931048"/>
+      <w:bookmarkStart w:id="14" w:name="_Toc531000007"/>
       <w:r>
         <w:t>Exercícios</w:t>
       </w:r>
@@ -6236,7 +6575,7 @@
       <w:pPr>
         <w:pStyle w:val="Ttulo3"/>
       </w:pPr>
-      <w:bookmarkStart w:id="15" w:name="_Toc530931049"/>
+      <w:bookmarkStart w:id="15" w:name="_Toc531000008"/>
       <w:r>
         <w:t>$</w:t>
       </w:r>
@@ -6344,9 +6683,10 @@
       <w:r>
         <w:rPr>
           <w:noProof/>
+          <w:lang w:eastAsia="pt-BR"/>
         </w:rPr>
         <w:drawing>
-          <wp:inline distT="0" distB="0" distL="0" distR="0" wp14:anchorId="10A15649" wp14:editId="5ECB9154">
+          <wp:inline distT="0" distB="0" distL="0" distR="0" wp14:anchorId="049670DC" wp14:editId="1A7464EB">
             <wp:extent cx="5400040" cy="3351530"/>
             <wp:effectExtent l="0" t="0" r="0" b="1270"/>
             <wp:docPr id="32" name="Imagem 32"/>
@@ -6470,10 +6810,11 @@
       <w:r>
         <w:rPr>
           <w:noProof/>
+          <w:lang w:eastAsia="pt-BR"/>
         </w:rPr>
         <w:lastRenderedPageBreak/>
         <w:drawing>
-          <wp:inline distT="0" distB="0" distL="0" distR="0" wp14:anchorId="5DFE7057" wp14:editId="7F3E5290">
+          <wp:inline distT="0" distB="0" distL="0" distR="0" wp14:anchorId="7E50394C" wp14:editId="66B32612">
             <wp:extent cx="5400040" cy="3351530"/>
             <wp:effectExtent l="0" t="0" r="0" b="1270"/>
             <wp:docPr id="33" name="Imagem 33"/>
@@ -6514,7 +6855,7 @@
       <w:pPr>
         <w:pStyle w:val="Ttulo3"/>
       </w:pPr>
-      <w:bookmarkStart w:id="16" w:name="_Toc530931050"/>
+      <w:bookmarkStart w:id="16" w:name="_Toc531000009"/>
       <w:r>
         <w:t>Exercícios</w:t>
       </w:r>
@@ -6615,9 +6956,10 @@
       <w:r>
         <w:rPr>
           <w:noProof/>
+          <w:lang w:eastAsia="pt-BR"/>
         </w:rPr>
         <w:drawing>
-          <wp:inline distT="0" distB="0" distL="0" distR="0" wp14:anchorId="49101097" wp14:editId="424780C0">
+          <wp:inline distT="0" distB="0" distL="0" distR="0" wp14:anchorId="01C87E59" wp14:editId="03A3CED6">
             <wp:extent cx="5400040" cy="3351530"/>
             <wp:effectExtent l="0" t="0" r="0" b="1270"/>
             <wp:docPr id="34" name="Imagem 34"/>
@@ -6663,7 +7005,7 @@
       <w:pPr>
         <w:pStyle w:val="Ttulo1"/>
       </w:pPr>
-      <w:bookmarkStart w:id="17" w:name="_Toc530931051"/>
+      <w:bookmarkStart w:id="17" w:name="_Toc531000010"/>
       <w:r>
         <w:t>Inserção</w:t>
       </w:r>
@@ -6784,9 +7126,10 @@
       <w:r>
         <w:rPr>
           <w:noProof/>
+          <w:lang w:eastAsia="pt-BR"/>
         </w:rPr>
         <w:drawing>
-          <wp:inline distT="0" distB="0" distL="0" distR="0" wp14:anchorId="64E29759" wp14:editId="5BD93267">
+          <wp:inline distT="0" distB="0" distL="0" distR="0" wp14:anchorId="3E42AB8E" wp14:editId="1EBC3FD2">
             <wp:extent cx="5400040" cy="644525"/>
             <wp:effectExtent l="0" t="0" r="0" b="3175"/>
             <wp:docPr id="35" name="Imagem 35"/>
@@ -6830,7 +7173,7 @@
           <w:lang w:val="en-US"/>
         </w:rPr>
       </w:pPr>
-      <w:bookmarkStart w:id="18" w:name="_Toc530931052"/>
+      <w:bookmarkStart w:id="18" w:name="_Toc531000011"/>
       <w:proofErr w:type="spellStart"/>
       <w:r>
         <w:rPr>
@@ -6896,9 +7239,10 @@
       <w:r>
         <w:rPr>
           <w:noProof/>
+          <w:lang w:eastAsia="pt-BR"/>
         </w:rPr>
         <w:drawing>
-          <wp:inline distT="0" distB="0" distL="0" distR="0" wp14:anchorId="64B92546" wp14:editId="49F75921">
+          <wp:inline distT="0" distB="0" distL="0" distR="0" wp14:anchorId="36E90C4B" wp14:editId="25896B25">
             <wp:extent cx="5400040" cy="1933575"/>
             <wp:effectExtent l="0" t="0" r="0" b="9525"/>
             <wp:docPr id="36" name="Imagem 36"/>
@@ -6976,9 +7320,10 @@
       <w:r>
         <w:rPr>
           <w:noProof/>
+          <w:lang w:eastAsia="pt-BR"/>
         </w:rPr>
         <w:drawing>
-          <wp:inline distT="0" distB="0" distL="0" distR="0" wp14:anchorId="170B54B9" wp14:editId="37F01F9A">
+          <wp:inline distT="0" distB="0" distL="0" distR="0" wp14:anchorId="23E03260" wp14:editId="6AF94EBC">
             <wp:extent cx="5400040" cy="1933575"/>
             <wp:effectExtent l="0" t="0" r="0" b="9525"/>
             <wp:docPr id="37" name="Imagem 37"/>
@@ -7057,9 +7402,10 @@
       <w:r>
         <w:rPr>
           <w:noProof/>
+          <w:lang w:eastAsia="pt-BR"/>
         </w:rPr>
         <w:drawing>
-          <wp:inline distT="0" distB="0" distL="0" distR="0" wp14:anchorId="7E2E4436" wp14:editId="594AC91F">
+          <wp:inline distT="0" distB="0" distL="0" distR="0" wp14:anchorId="794E7589" wp14:editId="51FFF0B2">
             <wp:extent cx="5400040" cy="1309370"/>
             <wp:effectExtent l="0" t="0" r="0" b="5080"/>
             <wp:docPr id="38" name="Imagem 38"/>
@@ -7102,7 +7448,7 @@
           <w:lang w:val="en-US"/>
         </w:rPr>
       </w:pPr>
-      <w:bookmarkStart w:id="19" w:name="_Toc530931053"/>
+      <w:bookmarkStart w:id="19" w:name="_Toc531000012"/>
       <w:r>
         <w:rPr>
           <w:lang w:val="en-US"/>
@@ -7128,9 +7474,10 @@
       <w:r>
         <w:rPr>
           <w:noProof/>
+          <w:lang w:eastAsia="pt-BR"/>
         </w:rPr>
         <w:drawing>
-          <wp:inline distT="0" distB="0" distL="0" distR="0" wp14:anchorId="6DBCC3D4" wp14:editId="448EA252">
+          <wp:inline distT="0" distB="0" distL="0" distR="0" wp14:anchorId="62C1B41B" wp14:editId="3C2748AD">
             <wp:extent cx="5400040" cy="2164080"/>
             <wp:effectExtent l="0" t="0" r="0" b="7620"/>
             <wp:docPr id="39" name="Imagem 39"/>
@@ -7180,7 +7527,7 @@
           <w:lang w:val="en-US"/>
         </w:rPr>
       </w:pPr>
-      <w:bookmarkStart w:id="20" w:name="_Toc530931054"/>
+      <w:bookmarkStart w:id="20" w:name="_Toc531000013"/>
       <w:proofErr w:type="spellStart"/>
       <w:r>
         <w:rPr>
@@ -7355,7 +7702,7 @@
       <w:pPr>
         <w:pStyle w:val="Ttulo1"/>
       </w:pPr>
-      <w:bookmarkStart w:id="21" w:name="_Toc530931055"/>
+      <w:bookmarkStart w:id="21" w:name="_Toc531000014"/>
       <w:r>
         <w:lastRenderedPageBreak/>
         <w:t>Atualização</w:t>
@@ -7863,9 +8210,10 @@
       <w:r>
         <w:rPr>
           <w:noProof/>
+          <w:lang w:eastAsia="pt-BR"/>
         </w:rPr>
         <w:drawing>
-          <wp:inline distT="0" distB="0" distL="0" distR="0" wp14:anchorId="793FB3ED" wp14:editId="7DFD4129">
+          <wp:inline distT="0" distB="0" distL="0" distR="0" wp14:anchorId="4A1BD8A8" wp14:editId="29538DA2">
             <wp:extent cx="5400040" cy="2435225"/>
             <wp:effectExtent l="0" t="0" r="0" b="3175"/>
             <wp:docPr id="41" name="Imagem 41"/>
@@ -7906,7 +8254,7 @@
       <w:pPr>
         <w:pStyle w:val="Ttulo3"/>
       </w:pPr>
-      <w:bookmarkStart w:id="22" w:name="_Toc530931056"/>
+      <w:bookmarkStart w:id="22" w:name="_Toc531000015"/>
       <w:r>
         <w:t>Exercícios</w:t>
       </w:r>
@@ -7978,10 +8326,7 @@
       </w:r>
       <w:proofErr w:type="spellStart"/>
       <w:r>
-        <w:t>O</w:t>
-      </w:r>
-      <w:r>
-        <w:t>Sharp</w:t>
+        <w:t>OSharp</w:t>
       </w:r>
       <w:proofErr w:type="spellEnd"/>
     </w:p>
@@ -8020,10 +8365,7 @@
       </w:r>
       <w:proofErr w:type="spellStart"/>
       <w:r>
-        <w:t>P</w:t>
-      </w:r>
-      <w:r>
-        <w:t>irebase</w:t>
+        <w:t>Pirebase</w:t>
       </w:r>
       <w:proofErr w:type="spellEnd"/>
     </w:p>
@@ -8057,10 +8399,7 @@
       </w:r>
       <w:proofErr w:type="spellStart"/>
       <w:r>
-        <w:t>Y</w:t>
-      </w:r>
-      <w:r>
-        <w:t>Microsoft</w:t>
+        <w:t>YMicrosoft</w:t>
       </w:r>
       <w:proofErr w:type="spellEnd"/>
     </w:p>
@@ -8108,9 +8447,10 @@
       <w:r>
         <w:rPr>
           <w:noProof/>
+          <w:lang w:eastAsia="pt-BR"/>
         </w:rPr>
         <w:drawing>
-          <wp:inline distT="0" distB="0" distL="0" distR="0" wp14:anchorId="5B925382" wp14:editId="2046C33D">
+          <wp:inline distT="0" distB="0" distL="0" distR="0" wp14:anchorId="056D4936" wp14:editId="4C9E496D">
             <wp:extent cx="5400040" cy="2876550"/>
             <wp:effectExtent l="0" t="0" r="0" b="0"/>
             <wp:docPr id="7" name="Imagem 7"/>
@@ -8157,7 +8497,7 @@
       <w:pPr>
         <w:pStyle w:val="Ttulo1"/>
       </w:pPr>
-      <w:bookmarkStart w:id="23" w:name="_Toc530931057"/>
+      <w:bookmarkStart w:id="23" w:name="_Toc531000016"/>
       <w:r>
         <w:lastRenderedPageBreak/>
         <w:t>Deleção</w:t>
@@ -8247,9 +8587,10 @@
       <w:r>
         <w:rPr>
           <w:noProof/>
+          <w:lang w:eastAsia="pt-BR"/>
         </w:rPr>
         <w:drawing>
-          <wp:inline distT="0" distB="0" distL="0" distR="0" wp14:anchorId="305DDDAE" wp14:editId="4C81C12F">
+          <wp:inline distT="0" distB="0" distL="0" distR="0" wp14:anchorId="6F73A5E6" wp14:editId="42B05773">
             <wp:extent cx="5400040" cy="617220"/>
             <wp:effectExtent l="0" t="0" r="0" b="0"/>
             <wp:docPr id="42" name="Imagem 42"/>
@@ -8399,9 +8740,10 @@
       <w:r>
         <w:rPr>
           <w:noProof/>
+          <w:lang w:eastAsia="pt-BR"/>
         </w:rPr>
         <w:drawing>
-          <wp:inline distT="0" distB="0" distL="0" distR="0" wp14:anchorId="1B3D01B5" wp14:editId="09C04946">
+          <wp:inline distT="0" distB="0" distL="0" distR="0" wp14:anchorId="0217AA07" wp14:editId="60E27A73">
             <wp:extent cx="5400040" cy="760095"/>
             <wp:effectExtent l="0" t="0" r="0" b="1905"/>
             <wp:docPr id="43" name="Imagem 43"/>
@@ -8533,9 +8875,10 @@
       <w:r>
         <w:rPr>
           <w:noProof/>
+          <w:lang w:eastAsia="pt-BR"/>
         </w:rPr>
         <w:drawing>
-          <wp:inline distT="0" distB="0" distL="0" distR="0" wp14:anchorId="3553082D" wp14:editId="6744E999">
+          <wp:inline distT="0" distB="0" distL="0" distR="0" wp14:anchorId="6B80788D" wp14:editId="3A9DA3D9">
             <wp:extent cx="5400040" cy="4742180"/>
             <wp:effectExtent l="0" t="0" r="0" b="1270"/>
             <wp:docPr id="44" name="Imagem 44"/>
@@ -8578,7 +8921,7 @@
           <w:lang w:val="en-US"/>
         </w:rPr>
       </w:pPr>
-      <w:bookmarkStart w:id="24" w:name="_Toc530931058"/>
+      <w:bookmarkStart w:id="24" w:name="_Toc531000017"/>
       <w:proofErr w:type="spellStart"/>
       <w:r>
         <w:rPr>
@@ -8804,7 +9147,7 @@
       <w:pPr>
         <w:pStyle w:val="Ttulo1"/>
       </w:pPr>
-      <w:bookmarkStart w:id="25" w:name="_Toc530931059"/>
+      <w:bookmarkStart w:id="25" w:name="_Toc531000018"/>
       <w:r>
         <w:lastRenderedPageBreak/>
         <w:t>Desafio</w:t>
@@ -9786,7 +10129,7 @@
       <w:pPr>
         <w:pStyle w:val="Ttulo1"/>
       </w:pPr>
-      <w:bookmarkStart w:id="26" w:name="_Toc530931060"/>
+      <w:bookmarkStart w:id="26" w:name="_Toc531000019"/>
       <w:r>
         <w:t>Conteúdo adicional</w:t>
       </w:r>
@@ -9797,7 +10140,7 @@
       <w:pPr>
         <w:pStyle w:val="Ttulo2"/>
       </w:pPr>
-      <w:bookmarkStart w:id="27" w:name="_Toc530931061"/>
+      <w:bookmarkStart w:id="27" w:name="_Toc531000020"/>
       <w:r>
         <w:t>Instalação</w:t>
       </w:r>
@@ -9848,7 +10191,7 @@
           <w:szCs w:val="22"/>
         </w:rPr>
         <w:drawing>
-          <wp:inline distT="0" distB="0" distL="0" distR="0" wp14:anchorId="67B3C210" wp14:editId="7628D226">
+          <wp:inline distT="0" distB="0" distL="0" distR="0" wp14:anchorId="4CA38197" wp14:editId="37AF5BD1">
             <wp:extent cx="5400040" cy="1210945"/>
             <wp:effectExtent l="0" t="0" r="0" b="8255"/>
             <wp:docPr id="54" name="Imagem 54" descr="https://lh4.googleusercontent.com/oGKE9dZAb3qKcocM-RVIHtZCVeD3gwp8DiR3iyLBlHBgc5-JAPNwjo1Z-FpdTMnh4QhkrmnBc3-b7T04kPn8vk61ap3-PUx_FS9O_6I8EA8HrCA0gjFzE8j1VRFAggSCH8BEc2hs"/>
@@ -9912,7 +10255,7 @@
           <w:szCs w:val="22"/>
         </w:rPr>
         <w:drawing>
-          <wp:inline distT="0" distB="0" distL="0" distR="0" wp14:anchorId="1713030E" wp14:editId="4F68DE51">
+          <wp:inline distT="0" distB="0" distL="0" distR="0" wp14:anchorId="5D623239" wp14:editId="1B2D919F">
             <wp:extent cx="5400040" cy="4243070"/>
             <wp:effectExtent l="0" t="0" r="0" b="5080"/>
             <wp:docPr id="53" name="Imagem 53" descr="https://lh4.googleusercontent.com/2wXYNDe-VyYt54OA6SdGXmFHT8uhOX6_1BQasCT4TlD_egSIDVohYwUFGIU1l18Cku5hKFjnlNIvSdRNKJa3utiyAAYLNJqLSVZvQ1qTPXgx-wFE7q3pBkO57PLJnbhlxJrpMl9P"/>
@@ -10031,7 +10374,7 @@
           <w:szCs w:val="22"/>
         </w:rPr>
         <w:drawing>
-          <wp:inline distT="0" distB="0" distL="0" distR="0" wp14:anchorId="0525A60B" wp14:editId="105F9498">
+          <wp:inline distT="0" distB="0" distL="0" distR="0" wp14:anchorId="3E383D3B" wp14:editId="0E91CA51">
             <wp:extent cx="5400040" cy="2987040"/>
             <wp:effectExtent l="0" t="0" r="0" b="3810"/>
             <wp:docPr id="52" name="Imagem 52" descr="https://lh6.googleusercontent.com/yUoyaejK2jVm52pNOEnrYN9eTeM-KejBqYMwrNeEgM4RfzKiKZpINL0qUZ7aDGY_xrbYbSpA-Zc9jjdI2yiVpqIuxuBkdGavuR8_toFqC49dp6kKvUyZii1OhP5kG3r0Blyj7i5j"/>
@@ -10096,7 +10439,7 @@
           <w:szCs w:val="22"/>
         </w:rPr>
         <w:drawing>
-          <wp:inline distT="0" distB="0" distL="0" distR="0" wp14:anchorId="3DD43F38" wp14:editId="128A236F">
+          <wp:inline distT="0" distB="0" distL="0" distR="0" wp14:anchorId="0A0B3CA7" wp14:editId="6C22811F">
             <wp:extent cx="4714875" cy="3686175"/>
             <wp:effectExtent l="0" t="0" r="9525" b="9525"/>
             <wp:docPr id="51" name="Imagem 51" descr="https://lh4.googleusercontent.com/FlQXunFdQl5A1LWpDmDUQ8U21Jk--5CO_k20lBhJ7x53sta7SbwzNtRXpGeWY8_vDTqk7pcMzriM7T4C5Nv0_UZR9XQx_sZjMD6I3NS_c2yY-j4-B2bwnom5g8bmGrdKyX7ijwIU"/>
@@ -10161,7 +10504,7 @@
         </w:rPr>
         <w:lastRenderedPageBreak/>
         <w:drawing>
-          <wp:inline distT="0" distB="0" distL="0" distR="0" wp14:anchorId="587E15DD" wp14:editId="7819B67E">
+          <wp:inline distT="0" distB="0" distL="0" distR="0" wp14:anchorId="02C073C8" wp14:editId="2C267A54">
             <wp:extent cx="4714875" cy="3686175"/>
             <wp:effectExtent l="0" t="0" r="9525" b="9525"/>
             <wp:docPr id="50" name="Imagem 50" descr="https://lh3.googleusercontent.com/14rUMEZVaUQL4ADvwQgrDrSy2LNnwznP0wKx732A4KKM-AbNP2Maz1PbOesMJv3FpllXiaoV63ZQjwa5gVNPusNI3aZH2UGaSriLHl_ZWxMuta5DWksFmOxUeIAAfKubMOWcLh0F"/>
@@ -10225,7 +10568,7 @@
           <w:szCs w:val="22"/>
         </w:rPr>
         <w:drawing>
-          <wp:inline distT="0" distB="0" distL="0" distR="0" wp14:anchorId="0D7AFF9B" wp14:editId="42AC8C4A">
+          <wp:inline distT="0" distB="0" distL="0" distR="0" wp14:anchorId="5B2FA49C" wp14:editId="4DCAD913">
             <wp:extent cx="4714875" cy="3686175"/>
             <wp:effectExtent l="0" t="0" r="9525" b="9525"/>
             <wp:docPr id="49" name="Imagem 49" descr="https://lh3.googleusercontent.com/ESu2lhuOBhkYyJoRogyZvSsdyfmHqyJ5XwwhOckDhUKDlF0SSGAXjoBa92B_65sn7X226C4eEJ03yvVM5xXUmungmt6QY9Gb4Ri64jsQMlROjMsaTEdlT9EIfbW9yoNxHdbq6ZfU"/>
@@ -10289,7 +10632,7 @@
         </w:rPr>
         <w:lastRenderedPageBreak/>
         <w:drawing>
-          <wp:inline distT="0" distB="0" distL="0" distR="0" wp14:anchorId="708EC873" wp14:editId="30ACCE40">
+          <wp:inline distT="0" distB="0" distL="0" distR="0" wp14:anchorId="79F69706" wp14:editId="040CBB51">
             <wp:extent cx="4714875" cy="3686175"/>
             <wp:effectExtent l="0" t="0" r="9525" b="9525"/>
             <wp:docPr id="48" name="Imagem 48" descr="https://lh3.googleusercontent.com/cnOTAPdakvLD1i4gdRgMdh3ctNAb4ROPYqZEB-9JhenrxxCMAPrdrHy4_D_cvjXrheLb9bjgaXlLQ7q4VGELM0Ykp8WVs7uofJIAXKsmAvmgQ9M9lwCkBXFQNbBgKswhpBe1jM_h"/>
@@ -10352,7 +10695,7 @@
           <w:szCs w:val="22"/>
         </w:rPr>
         <w:drawing>
-          <wp:inline distT="0" distB="0" distL="0" distR="0" wp14:anchorId="70714B6F" wp14:editId="4567C787">
+          <wp:inline distT="0" distB="0" distL="0" distR="0" wp14:anchorId="777AC8E5" wp14:editId="3C79FB6B">
             <wp:extent cx="4714875" cy="3686175"/>
             <wp:effectExtent l="0" t="0" r="9525" b="9525"/>
             <wp:docPr id="47" name="Imagem 47" descr="https://lh6.googleusercontent.com/EbEZlbMYSFWbqN6N8spSBJweXUJqpcAIn846PDl1YdXh-cLu09cbStA8DdGLLwflYzrsQ9IimG9RskCf5plnCEI_gUqiO1JIwgIvKUq11AptE_4trYm9cZYJfgOntIKHBojQDUc9"/>
@@ -10416,7 +10759,7 @@
         </w:rPr>
         <w:lastRenderedPageBreak/>
         <w:drawing>
-          <wp:inline distT="0" distB="0" distL="0" distR="0" wp14:anchorId="395E5697" wp14:editId="732CC2CF">
+          <wp:inline distT="0" distB="0" distL="0" distR="0" wp14:anchorId="2EAF0606" wp14:editId="0B86D8F8">
             <wp:extent cx="4714875" cy="3686175"/>
             <wp:effectExtent l="0" t="0" r="9525" b="9525"/>
             <wp:docPr id="46" name="Imagem 46" descr="https://lh5.googleusercontent.com/StBataSAOtugvEj3QZ0Bw2spfoGMB9VriEkBW2vg3vKgPsuU-hLveg83Tj55fx1N3TcyP7WTc5L6wp9rpMkOWZTgD3wZxZzISzoigFNnbnebysAFA0ncMv-DNrAX_U07zmNre1Ux"/>
@@ -10480,7 +10823,7 @@
           <w:szCs w:val="22"/>
         </w:rPr>
         <w:drawing>
-          <wp:inline distT="0" distB="0" distL="0" distR="0" wp14:anchorId="173A64E1" wp14:editId="363CD1F2">
+          <wp:inline distT="0" distB="0" distL="0" distR="0" wp14:anchorId="4F3E4BD4" wp14:editId="23EFE486">
             <wp:extent cx="4714875" cy="3686175"/>
             <wp:effectExtent l="0" t="0" r="9525" b="9525"/>
             <wp:docPr id="45" name="Imagem 45" descr="https://lh5.googleusercontent.com/ZmdOTyDQXBkgPw9WO3zJGQfUz49z-Lwmj-xN0soqt2jpxSgmu4BWHlTvfETGsKvUbNe3-TNGSCUa6ygIuWHTIFd7cf7vsAzD8k8OAGAhC5QMc1Hwxqo1mFixM93pW0d4Egxq7Td2"/>
@@ -10545,7 +10888,7 @@
           <w:lang w:val="en-US"/>
         </w:rPr>
       </w:pPr>
-      <w:bookmarkStart w:id="28" w:name="_Toc530931062"/>
+      <w:bookmarkStart w:id="28" w:name="_Toc531000021"/>
       <w:proofErr w:type="spellStart"/>
       <w:r>
         <w:rPr>
@@ -10605,7 +10948,7 @@
 </file>
 
 <file path=word/numbering.xml><?xml version="1.0" encoding="utf-8"?>
-<w:numbering xmlns:wpc="http://schemas.microsoft.com/office/word/2010/wordprocessingCanvas" xmlns:cx="http://schemas.microsoft.com/office/drawing/2014/chartex" xmlns:cx1="http://schemas.microsoft.com/office/drawing/2015/9/8/chartex" xmlns:cx2="http://schemas.microsoft.com/office/drawing/2015/10/21/chartex" xmlns:cx3="http://schemas.microsoft.com/office/drawing/2016/5/9/chartex" xmlns:cx4="http://schemas.microsoft.com/office/drawing/2016/5/10/chartex" xmlns:cx5="http://schemas.microsoft.com/office/drawing/2016/5/11/chartex" xmlns:cx6="http://schemas.microsoft.com/office/drawing/2016/5/12/chartex" xmlns:cx7="http://schemas.microsoft.com/office/drawing/2016/5/13/chartex" xmlns:cx8="http://schemas.microsoft.com/office/drawing/2016/5/14/chartex" xmlns:mc="http://schemas.openxmlformats.org/markup-compatibility/2006" xmlns:aink="http://schemas.microsoft.com/office/drawing/2016/ink" xmlns:am3d="http://schemas.microsoft.com/office/drawing/2017/model3d" xmlns:o="urn:schemas-microsoft-com:office:office" xmlns:r="http://schemas.openxmlformats.org/officeDocument/2006/relationships" xmlns:m="http://schemas.openxmlformats.org/officeDocument/2006/math" xmlns:v="urn:schemas-microsoft-com:vml" xmlns:wp14="http://schemas.microsoft.com/office/word/2010/wordprocessingDrawing" xmlns:wp="http://schemas.openxmlformats.org/drawingml/2006/wordprocessingDrawing" xmlns:w10="urn:schemas-microsoft-com:office:word" xmlns:w="http://schemas.openxmlformats.org/wordprocessingml/2006/main" xmlns:w14="http://schemas.microsoft.com/office/word/2010/wordml" xmlns:w15="http://schemas.microsoft.com/office/word/2012/wordml" xmlns:w16cid="http://schemas.microsoft.com/office/word/2016/wordml/cid" xmlns:w16se="http://schemas.microsoft.com/office/word/2015/wordml/symex" xmlns:wpg="http://schemas.microsoft.com/office/word/2010/wordprocessingGroup" xmlns:wpi="http://schemas.microsoft.com/office/word/2010/wordprocessingInk" xmlns:wne="http://schemas.microsoft.com/office/word/2006/wordml" xmlns:wps="http://schemas.microsoft.com/office/word/2010/wordprocessingShape" mc:Ignorable="w14 w15 w16se w16cid wp14">
+<w:numbering xmlns:wpc="http://schemas.microsoft.com/office/word/2010/wordprocessingCanvas" xmlns:cx="http://schemas.microsoft.com/office/drawing/2014/chartex" xmlns:mc="http://schemas.openxmlformats.org/markup-compatibility/2006" xmlns:o="urn:schemas-microsoft-com:office:office" xmlns:r="http://schemas.openxmlformats.org/officeDocument/2006/relationships" xmlns:m="http://schemas.openxmlformats.org/officeDocument/2006/math" xmlns:v="urn:schemas-microsoft-com:vml" xmlns:wp14="http://schemas.microsoft.com/office/word/2010/wordprocessingDrawing" xmlns:wp="http://schemas.openxmlformats.org/drawingml/2006/wordprocessingDrawing" xmlns:w10="urn:schemas-microsoft-com:office:word" xmlns:w="http://schemas.openxmlformats.org/wordprocessingml/2006/main" xmlns:w14="http://schemas.microsoft.com/office/word/2010/wordml" xmlns:w15="http://schemas.microsoft.com/office/word/2012/wordml" xmlns:w16se="http://schemas.microsoft.com/office/word/2015/wordml/symex" xmlns:wpg="http://schemas.microsoft.com/office/word/2010/wordprocessingGroup" xmlns:wpi="http://schemas.microsoft.com/office/word/2010/wordprocessingInk" xmlns:wne="http://schemas.microsoft.com/office/word/2006/wordml" xmlns:wps="http://schemas.microsoft.com/office/word/2010/wordprocessingShape" mc:Ignorable="w14 w15 w16se wp14">
   <w:abstractNum w:abstractNumId="0" w15:restartNumberingAfterBreak="0">
     <w:nsid w:val="20767B88"/>
     <w:multiLevelType w:val="hybridMultilevel"/>
@@ -11274,7 +11617,7 @@
 </file>
 
 <file path=word/styles.xml><?xml version="1.0" encoding="utf-8"?>
-<w:styles xmlns:mc="http://schemas.openxmlformats.org/markup-compatibility/2006" xmlns:r="http://schemas.openxmlformats.org/officeDocument/2006/relationships" xmlns:w="http://schemas.openxmlformats.org/wordprocessingml/2006/main" xmlns:w14="http://schemas.microsoft.com/office/word/2010/wordml" xmlns:w15="http://schemas.microsoft.com/office/word/2012/wordml" xmlns:w16cid="http://schemas.microsoft.com/office/word/2016/wordml/cid" xmlns:w16se="http://schemas.microsoft.com/office/word/2015/wordml/symex" mc:Ignorable="w14 w15 w16se w16cid">
+<w:styles xmlns:mc="http://schemas.openxmlformats.org/markup-compatibility/2006" xmlns:r="http://schemas.openxmlformats.org/officeDocument/2006/relationships" xmlns:w="http://schemas.openxmlformats.org/wordprocessingml/2006/main" xmlns:w14="http://schemas.microsoft.com/office/word/2010/wordml" xmlns:w15="http://schemas.microsoft.com/office/word/2012/wordml" xmlns:w16se="http://schemas.microsoft.com/office/word/2015/wordml/symex" mc:Ignorable="w14 w15 w16se">
   <w:docDefaults>
     <w:rPrDefault>
       <w:rPr>
@@ -11290,7 +11633,7 @@
       </w:pPr>
     </w:pPrDefault>
   </w:docDefaults>
-  <w:latentStyles w:defLockedState="0" w:defUIPriority="99" w:defSemiHidden="0" w:defUnhideWhenUsed="0" w:defQFormat="0" w:count="375">
+  <w:latentStyles w:defLockedState="0" w:defUIPriority="99" w:defSemiHidden="0" w:defUnhideWhenUsed="0" w:defQFormat="0" w:count="371">
     <w:lsdException w:name="Normal" w:uiPriority="0" w:qFormat="1"/>
     <w:lsdException w:name="heading 1" w:uiPriority="9" w:qFormat="1"/>
     <w:lsdException w:name="heading 2" w:semiHidden="1" w:uiPriority="9" w:unhideWhenUsed="1" w:qFormat="1"/>
@@ -11662,10 +12005,6 @@
     <w:lsdException w:name="List Table 5 Dark Accent 6" w:uiPriority="50"/>
     <w:lsdException w:name="List Table 6 Colorful Accent 6" w:uiPriority="51"/>
     <w:lsdException w:name="List Table 7 Colorful Accent 6" w:uiPriority="52"/>
-    <w:lsdException w:name="Mention" w:semiHidden="1" w:unhideWhenUsed="1"/>
-    <w:lsdException w:name="Smart Hyperlink" w:semiHidden="1" w:unhideWhenUsed="1"/>
-    <w:lsdException w:name="Hashtag" w:semiHidden="1" w:unhideWhenUsed="1"/>
-    <w:lsdException w:name="Unresolved Mention" w:semiHidden="1" w:unhideWhenUsed="1"/>
   </w:latentStyles>
   <w:style w:type="paragraph" w:default="1" w:styleId="Normal">
     <w:name w:val="Normal"/>
@@ -11961,7 +12300,7 @@
       <w:lang w:eastAsia="pt-BR"/>
     </w:rPr>
   </w:style>
-  <w:style w:type="character" w:styleId="MenoPendente">
+  <w:style w:type="character" w:customStyle="1" w:styleId="UnresolvedMention">
     <w:name w:val="Unresolved Mention"/>
     <w:basedOn w:val="Fontepargpadro"/>
     <w:uiPriority w:val="99"/>
@@ -12331,7 +12670,7 @@
 </file>
 
 <file path=customXml/itemProps1.xml><?xml version="1.0" encoding="utf-8"?>
-<ds:datastoreItem xmlns:ds="http://schemas.openxmlformats.org/officeDocument/2006/customXml" ds:itemID="{3BA87065-E020-4CD6-A624-064B3F42CDE6}">
+<ds:datastoreItem xmlns:ds="http://schemas.openxmlformats.org/officeDocument/2006/customXml" ds:itemID="{DF0D0755-E7DF-490F-A92E-5F6BFD69025B}">
   <ds:schemaRefs>
     <ds:schemaRef ds:uri="http://schemas.openxmlformats.org/officeDocument/2006/bibliography"/>
   </ds:schemaRefs>

--- a/nt1-fullstack-10-mongodb-v4.docx
+++ b/nt1-fullstack-10-mongodb-v4.docx
@@ -74,7 +74,7 @@
             </w:rPr>
             <w:fldChar w:fldCharType="separate"/>
           </w:r>
-          <w:hyperlink w:anchor="_Toc530999994" w:history="1">
+          <w:hyperlink w:anchor="_Toc531000948" w:history="1">
             <w:r>
               <w:rPr>
                 <w:rStyle w:val="Hyperlink"/>
@@ -101,7 +101,7 @@
                 <w:noProof/>
                 <w:webHidden/>
               </w:rPr>
-              <w:instrText xml:space="preserve"> PAGEREF _Toc530999994 \h </w:instrText>
+              <w:instrText xml:space="preserve"> PAGEREF _Toc531000948 \h </w:instrText>
             </w:r>
             <w:r>
               <w:rPr>
@@ -145,7 +145,7 @@
               <w:lang w:eastAsia="pt-BR"/>
             </w:rPr>
           </w:pPr>
-          <w:hyperlink w:anchor="_Toc530999995" w:history="1">
+          <w:hyperlink w:anchor="_Toc531000949" w:history="1">
             <w:r>
               <w:rPr>
                 <w:rStyle w:val="Hyperlink"/>
@@ -172,7 +172,7 @@
                 <w:noProof/>
                 <w:webHidden/>
               </w:rPr>
-              <w:instrText xml:space="preserve"> PAGEREF _Toc530999995 \h </w:instrText>
+              <w:instrText xml:space="preserve"> PAGEREF _Toc531000949 \h </w:instrText>
             </w:r>
             <w:r>
               <w:rPr>
@@ -216,7 +216,7 @@
               <w:lang w:eastAsia="pt-BR"/>
             </w:rPr>
           </w:pPr>
-          <w:hyperlink w:anchor="_Toc530999996" w:history="1">
+          <w:hyperlink w:anchor="_Toc531000950" w:history="1">
             <w:r>
               <w:rPr>
                 <w:rStyle w:val="Hyperlink"/>
@@ -243,7 +243,7 @@
                 <w:noProof/>
                 <w:webHidden/>
               </w:rPr>
-              <w:instrText xml:space="preserve"> PAGEREF _Toc530999996 \h </w:instrText>
+              <w:instrText xml:space="preserve"> PAGEREF _Toc531000950 \h </w:instrText>
             </w:r>
             <w:r>
               <w:rPr>
@@ -287,7 +287,7 @@
               <w:lang w:eastAsia="pt-BR"/>
             </w:rPr>
           </w:pPr>
-          <w:hyperlink w:anchor="_Toc530999997" w:history="1">
+          <w:hyperlink w:anchor="_Toc531000951" w:history="1">
             <w:r>
               <w:rPr>
                 <w:rStyle w:val="Hyperlink"/>
@@ -314,7 +314,7 @@
                 <w:noProof/>
                 <w:webHidden/>
               </w:rPr>
-              <w:instrText xml:space="preserve"> PAGEREF _Toc530999997 \h </w:instrText>
+              <w:instrText xml:space="preserve"> PAGEREF _Toc531000951 \h </w:instrText>
             </w:r>
             <w:r>
               <w:rPr>
@@ -358,7 +358,7 @@
               <w:lang w:eastAsia="pt-BR"/>
             </w:rPr>
           </w:pPr>
-          <w:hyperlink w:anchor="_Toc530999998" w:history="1">
+          <w:hyperlink w:anchor="_Toc531000952" w:history="1">
             <w:r>
               <w:rPr>
                 <w:rStyle w:val="Hyperlink"/>
@@ -385,7 +385,7 @@
                 <w:noProof/>
                 <w:webHidden/>
               </w:rPr>
-              <w:instrText xml:space="preserve"> PAGEREF _Toc530999998 \h </w:instrText>
+              <w:instrText xml:space="preserve"> PAGEREF _Toc531000952 \h </w:instrText>
             </w:r>
             <w:r>
               <w:rPr>
@@ -429,7 +429,7 @@
               <w:lang w:eastAsia="pt-BR"/>
             </w:rPr>
           </w:pPr>
-          <w:hyperlink w:anchor="_Toc530999999" w:history="1">
+          <w:hyperlink w:anchor="_Toc531000953" w:history="1">
             <w:r>
               <w:rPr>
                 <w:rStyle w:val="Hyperlink"/>
@@ -456,7 +456,7 @@
                 <w:noProof/>
                 <w:webHidden/>
               </w:rPr>
-              <w:instrText xml:space="preserve"> PAGEREF _Toc530999999 \h </w:instrText>
+              <w:instrText xml:space="preserve"> PAGEREF _Toc531000953 \h </w:instrText>
             </w:r>
             <w:r>
               <w:rPr>
@@ -500,7 +500,7 @@
               <w:lang w:eastAsia="pt-BR"/>
             </w:rPr>
           </w:pPr>
-          <w:hyperlink w:anchor="_Toc531000000" w:history="1">
+          <w:hyperlink w:anchor="_Toc531000954" w:history="1">
             <w:r>
               <w:rPr>
                 <w:rStyle w:val="Hyperlink"/>
@@ -527,7 +527,7 @@
                 <w:noProof/>
                 <w:webHidden/>
               </w:rPr>
-              <w:instrText xml:space="preserve"> PAGEREF _Toc531000000 \h </w:instrText>
+              <w:instrText xml:space="preserve"> PAGEREF _Toc531000954 \h </w:instrText>
             </w:r>
             <w:r>
               <w:rPr>
@@ -571,7 +571,7 @@
               <w:lang w:eastAsia="pt-BR"/>
             </w:rPr>
           </w:pPr>
-          <w:hyperlink w:anchor="_Toc531000001" w:history="1">
+          <w:hyperlink w:anchor="_Toc531000955" w:history="1">
             <w:r>
               <w:rPr>
                 <w:rStyle w:val="Hyperlink"/>
@@ -598,7 +598,7 @@
                 <w:noProof/>
                 <w:webHidden/>
               </w:rPr>
-              <w:instrText xml:space="preserve"> PAGEREF _Toc531000001 \h </w:instrText>
+              <w:instrText xml:space="preserve"> PAGEREF _Toc531000955 \h </w:instrText>
             </w:r>
             <w:r>
               <w:rPr>
@@ -642,7 +642,7 @@
               <w:lang w:eastAsia="pt-BR"/>
             </w:rPr>
           </w:pPr>
-          <w:hyperlink w:anchor="_Toc531000002" w:history="1">
+          <w:hyperlink w:anchor="_Toc531000956" w:history="1">
             <w:r>
               <w:rPr>
                 <w:rStyle w:val="Hyperlink"/>
@@ -669,7 +669,7 @@
                 <w:noProof/>
                 <w:webHidden/>
               </w:rPr>
-              <w:instrText xml:space="preserve"> PAGEREF _Toc531000002 \h </w:instrText>
+              <w:instrText xml:space="preserve"> PAGEREF _Toc531000956 \h </w:instrText>
             </w:r>
             <w:r>
               <w:rPr>
@@ -713,7 +713,7 @@
               <w:lang w:eastAsia="pt-BR"/>
             </w:rPr>
           </w:pPr>
-          <w:hyperlink w:anchor="_Toc531000003" w:history="1">
+          <w:hyperlink w:anchor="_Toc531000957" w:history="1">
             <w:r>
               <w:rPr>
                 <w:rStyle w:val="Hyperlink"/>
@@ -740,7 +740,7 @@
                 <w:noProof/>
                 <w:webHidden/>
               </w:rPr>
-              <w:instrText xml:space="preserve"> PAGEREF _Toc531000003 \h </w:instrText>
+              <w:instrText xml:space="preserve"> PAGEREF _Toc531000957 \h </w:instrText>
             </w:r>
             <w:r>
               <w:rPr>
@@ -784,7 +784,7 @@
               <w:lang w:eastAsia="pt-BR"/>
             </w:rPr>
           </w:pPr>
-          <w:hyperlink w:anchor="_Toc531000004" w:history="1">
+          <w:hyperlink w:anchor="_Toc531000958" w:history="1">
             <w:r>
               <w:rPr>
                 <w:rStyle w:val="Hyperlink"/>
@@ -811,7 +811,7 @@
                 <w:noProof/>
                 <w:webHidden/>
               </w:rPr>
-              <w:instrText xml:space="preserve"> PAGEREF _Toc531000004 \h </w:instrText>
+              <w:instrText xml:space="preserve"> PAGEREF _Toc531000958 \h </w:instrText>
             </w:r>
             <w:r>
               <w:rPr>
@@ -855,7 +855,7 @@
               <w:lang w:eastAsia="pt-BR"/>
             </w:rPr>
           </w:pPr>
-          <w:hyperlink w:anchor="_Toc531000005" w:history="1">
+          <w:hyperlink w:anchor="_Toc531000959" w:history="1">
             <w:r>
               <w:rPr>
                 <w:rStyle w:val="Hyperlink"/>
@@ -883,7 +883,7 @@
                 <w:noProof/>
                 <w:webHidden/>
               </w:rPr>
-              <w:instrText xml:space="preserve"> PAGEREF _Toc531000005 \h </w:instrText>
+              <w:instrText xml:space="preserve"> PAGEREF _Toc531000959 \h </w:instrText>
             </w:r>
             <w:r>
               <w:rPr>
@@ -927,7 +927,7 @@
               <w:lang w:eastAsia="pt-BR"/>
             </w:rPr>
           </w:pPr>
-          <w:hyperlink w:anchor="_Toc531000006" w:history="1">
+          <w:hyperlink w:anchor="_Toc531000960" w:history="1">
             <w:r>
               <w:rPr>
                 <w:rStyle w:val="Hyperlink"/>
@@ -955,7 +955,7 @@
                 <w:noProof/>
                 <w:webHidden/>
               </w:rPr>
-              <w:instrText xml:space="preserve"> PAGEREF _Toc531000006 \h </w:instrText>
+              <w:instrText xml:space="preserve"> PAGEREF _Toc531000960 \h </w:instrText>
             </w:r>
             <w:r>
               <w:rPr>
@@ -975,7 +975,7 @@
                 <w:noProof/>
                 <w:webHidden/>
               </w:rPr>
-              <w:t>11</w:t>
+              <w:t>10</w:t>
             </w:r>
             <w:r>
               <w:rPr>
@@ -999,7 +999,7 @@
               <w:lang w:eastAsia="pt-BR"/>
             </w:rPr>
           </w:pPr>
-          <w:hyperlink w:anchor="_Toc531000007" w:history="1">
+          <w:hyperlink w:anchor="_Toc531000961" w:history="1">
             <w:r>
               <w:rPr>
                 <w:rStyle w:val="Hyperlink"/>
@@ -1026,7 +1026,7 @@
                 <w:noProof/>
                 <w:webHidden/>
               </w:rPr>
-              <w:instrText xml:space="preserve"> PAGEREF _Toc531000007 \h </w:instrText>
+              <w:instrText xml:space="preserve"> PAGEREF _Toc531000961 \h </w:instrText>
             </w:r>
             <w:r>
               <w:rPr>
@@ -1046,7 +1046,7 @@
                 <w:noProof/>
                 <w:webHidden/>
               </w:rPr>
-              <w:t>12</w:t>
+              <w:t>11</w:t>
             </w:r>
             <w:r>
               <w:rPr>
@@ -1070,7 +1070,7 @@
               <w:lang w:eastAsia="pt-BR"/>
             </w:rPr>
           </w:pPr>
-          <w:hyperlink w:anchor="_Toc531000008" w:history="1">
+          <w:hyperlink w:anchor="_Toc531000962" w:history="1">
             <w:r>
               <w:rPr>
                 <w:rStyle w:val="Hyperlink"/>
@@ -1097,7 +1097,7 @@
                 <w:noProof/>
                 <w:webHidden/>
               </w:rPr>
-              <w:instrText xml:space="preserve"> PAGEREF _Toc531000008 \h </w:instrText>
+              <w:instrText xml:space="preserve"> PAGEREF _Toc531000962 \h </w:instrText>
             </w:r>
             <w:r>
               <w:rPr>
@@ -1117,7 +1117,7 @@
                 <w:noProof/>
                 <w:webHidden/>
               </w:rPr>
-              <w:t>13</w:t>
+              <w:t>11</w:t>
             </w:r>
             <w:r>
               <w:rPr>
@@ -1141,7 +1141,7 @@
               <w:lang w:eastAsia="pt-BR"/>
             </w:rPr>
           </w:pPr>
-          <w:hyperlink w:anchor="_Toc531000009" w:history="1">
+          <w:hyperlink w:anchor="_Toc531000963" w:history="1">
             <w:r>
               <w:rPr>
                 <w:rStyle w:val="Hyperlink"/>
@@ -1168,7 +1168,7 @@
                 <w:noProof/>
                 <w:webHidden/>
               </w:rPr>
-              <w:instrText xml:space="preserve"> PAGEREF _Toc531000009 \h </w:instrText>
+              <w:instrText xml:space="preserve"> PAGEREF _Toc531000963 \h </w:instrText>
             </w:r>
             <w:r>
               <w:rPr>
@@ -1188,7 +1188,7 @@
                 <w:noProof/>
                 <w:webHidden/>
               </w:rPr>
-              <w:t>14</w:t>
+              <w:t>12</w:t>
             </w:r>
             <w:r>
               <w:rPr>
@@ -1212,7 +1212,7 @@
               <w:lang w:eastAsia="pt-BR"/>
             </w:rPr>
           </w:pPr>
-          <w:hyperlink w:anchor="_Toc531000010" w:history="1">
+          <w:hyperlink w:anchor="_Toc531000964" w:history="1">
             <w:r>
               <w:rPr>
                 <w:rStyle w:val="Hyperlink"/>
@@ -1239,7 +1239,7 @@
                 <w:noProof/>
                 <w:webHidden/>
               </w:rPr>
-              <w:instrText xml:space="preserve"> PAGEREF _Toc531000010 \h </w:instrText>
+              <w:instrText xml:space="preserve"> PAGEREF _Toc531000964 \h </w:instrText>
             </w:r>
             <w:r>
               <w:rPr>
@@ -1259,7 +1259,7 @@
                 <w:noProof/>
                 <w:webHidden/>
               </w:rPr>
-              <w:t>15</w:t>
+              <w:t>13</w:t>
             </w:r>
             <w:r>
               <w:rPr>
@@ -1283,7 +1283,7 @@
               <w:lang w:eastAsia="pt-BR"/>
             </w:rPr>
           </w:pPr>
-          <w:hyperlink w:anchor="_Toc531000011" w:history="1">
+          <w:hyperlink w:anchor="_Toc531000965" w:history="1">
             <w:r>
               <w:rPr>
                 <w:rStyle w:val="Hyperlink"/>
@@ -1311,7 +1311,7 @@
                 <w:noProof/>
                 <w:webHidden/>
               </w:rPr>
-              <w:instrText xml:space="preserve"> PAGEREF _Toc531000011 \h </w:instrText>
+              <w:instrText xml:space="preserve"> PAGEREF _Toc531000965 \h </w:instrText>
             </w:r>
             <w:r>
               <w:rPr>
@@ -1331,7 +1331,7 @@
                 <w:noProof/>
                 <w:webHidden/>
               </w:rPr>
-              <w:t>15</w:t>
+              <w:t>13</w:t>
             </w:r>
             <w:r>
               <w:rPr>
@@ -1355,7 +1355,7 @@
               <w:lang w:eastAsia="pt-BR"/>
             </w:rPr>
           </w:pPr>
-          <w:hyperlink w:anchor="_Toc531000012" w:history="1">
+          <w:hyperlink w:anchor="_Toc531000966" w:history="1">
             <w:r>
               <w:rPr>
                 <w:rStyle w:val="Hyperlink"/>
@@ -1383,7 +1383,7 @@
                 <w:noProof/>
                 <w:webHidden/>
               </w:rPr>
-              <w:instrText xml:space="preserve"> PAGEREF _Toc531000012 \h </w:instrText>
+              <w:instrText xml:space="preserve"> PAGEREF _Toc531000966 \h </w:instrText>
             </w:r>
             <w:r>
               <w:rPr>
@@ -1403,7 +1403,7 @@
                 <w:noProof/>
                 <w:webHidden/>
               </w:rPr>
-              <w:t>16</w:t>
+              <w:t>14</w:t>
             </w:r>
             <w:r>
               <w:rPr>
@@ -1427,7 +1427,7 @@
               <w:lang w:eastAsia="pt-BR"/>
             </w:rPr>
           </w:pPr>
-          <w:hyperlink w:anchor="_Toc531000013" w:history="1">
+          <w:hyperlink w:anchor="_Toc531000967" w:history="1">
             <w:r>
               <w:rPr>
                 <w:rStyle w:val="Hyperlink"/>
@@ -1455,7 +1455,7 @@
                 <w:noProof/>
                 <w:webHidden/>
               </w:rPr>
-              <w:instrText xml:space="preserve"> PAGEREF _Toc531000013 \h </w:instrText>
+              <w:instrText xml:space="preserve"> PAGEREF _Toc531000967 \h </w:instrText>
             </w:r>
             <w:r>
               <w:rPr>
@@ -1475,7 +1475,7 @@
                 <w:noProof/>
                 <w:webHidden/>
               </w:rPr>
-              <w:t>16</w:t>
+              <w:t>14</w:t>
             </w:r>
             <w:r>
               <w:rPr>
@@ -1499,7 +1499,7 @@
               <w:lang w:eastAsia="pt-BR"/>
             </w:rPr>
           </w:pPr>
-          <w:hyperlink w:anchor="_Toc531000014" w:history="1">
+          <w:hyperlink w:anchor="_Toc531000968" w:history="1">
             <w:r>
               <w:rPr>
                 <w:rStyle w:val="Hyperlink"/>
@@ -1526,7 +1526,7 @@
                 <w:noProof/>
                 <w:webHidden/>
               </w:rPr>
-              <w:instrText xml:space="preserve"> PAGEREF _Toc531000014 \h </w:instrText>
+              <w:instrText xml:space="preserve"> PAGEREF _Toc531000968 \h </w:instrText>
             </w:r>
             <w:r>
               <w:rPr>
@@ -1546,7 +1546,7 @@
                 <w:noProof/>
                 <w:webHidden/>
               </w:rPr>
-              <w:t>17</w:t>
+              <w:t>15</w:t>
             </w:r>
             <w:r>
               <w:rPr>
@@ -1570,7 +1570,7 @@
               <w:lang w:eastAsia="pt-BR"/>
             </w:rPr>
           </w:pPr>
-          <w:hyperlink w:anchor="_Toc531000015" w:history="1">
+          <w:hyperlink w:anchor="_Toc531000969" w:history="1">
             <w:r>
               <w:rPr>
                 <w:rStyle w:val="Hyperlink"/>
@@ -1597,7 +1597,7 @@
                 <w:noProof/>
                 <w:webHidden/>
               </w:rPr>
-              <w:instrText xml:space="preserve"> PAGEREF _Toc531000015 \h </w:instrText>
+              <w:instrText xml:space="preserve"> PAGEREF _Toc531000969 \h </w:instrText>
             </w:r>
             <w:r>
               <w:rPr>
@@ -1617,7 +1617,7 @@
                 <w:noProof/>
                 <w:webHidden/>
               </w:rPr>
-              <w:t>17</w:t>
+              <w:t>15</w:t>
             </w:r>
             <w:r>
               <w:rPr>
@@ -1641,7 +1641,7 @@
               <w:lang w:eastAsia="pt-BR"/>
             </w:rPr>
           </w:pPr>
-          <w:hyperlink w:anchor="_Toc531000016" w:history="1">
+          <w:hyperlink w:anchor="_Toc531000970" w:history="1">
             <w:r>
               <w:rPr>
                 <w:rStyle w:val="Hyperlink"/>
@@ -1668,7 +1668,7 @@
                 <w:noProof/>
                 <w:webHidden/>
               </w:rPr>
-              <w:instrText xml:space="preserve"> PAGEREF _Toc531000016 \h </w:instrText>
+              <w:instrText xml:space="preserve"> PAGEREF _Toc531000970 \h </w:instrText>
             </w:r>
             <w:r>
               <w:rPr>
@@ -1688,7 +1688,7 @@
                 <w:noProof/>
                 <w:webHidden/>
               </w:rPr>
-              <w:t>19</w:t>
+              <w:t>17</w:t>
             </w:r>
             <w:r>
               <w:rPr>
@@ -1712,7 +1712,7 @@
               <w:lang w:eastAsia="pt-BR"/>
             </w:rPr>
           </w:pPr>
-          <w:hyperlink w:anchor="_Toc531000017" w:history="1">
+          <w:hyperlink w:anchor="_Toc531000971" w:history="1">
             <w:r>
               <w:rPr>
                 <w:rStyle w:val="Hyperlink"/>
@@ -1740,7 +1740,7 @@
                 <w:noProof/>
                 <w:webHidden/>
               </w:rPr>
-              <w:instrText xml:space="preserve"> PAGEREF _Toc531000017 \h </w:instrText>
+              <w:instrText xml:space="preserve"> PAGEREF _Toc531000971 \h </w:instrText>
             </w:r>
             <w:r>
               <w:rPr>
@@ -1760,7 +1760,7 @@
                 <w:noProof/>
                 <w:webHidden/>
               </w:rPr>
-              <w:t>20</w:t>
+              <w:t>18</w:t>
             </w:r>
             <w:r>
               <w:rPr>
@@ -1784,7 +1784,7 @@
               <w:lang w:eastAsia="pt-BR"/>
             </w:rPr>
           </w:pPr>
-          <w:hyperlink w:anchor="_Toc531000018" w:history="1">
+          <w:hyperlink w:anchor="_Toc531000972" w:history="1">
             <w:r>
               <w:rPr>
                 <w:rStyle w:val="Hyperlink"/>
@@ -1811,7 +1811,7 @@
                 <w:noProof/>
                 <w:webHidden/>
               </w:rPr>
-              <w:instrText xml:space="preserve"> PAGEREF _Toc531000018 \h </w:instrText>
+              <w:instrText xml:space="preserve"> PAGEREF _Toc531000972 \h </w:instrText>
             </w:r>
             <w:r>
               <w:rPr>
@@ -1831,7 +1831,7 @@
                 <w:noProof/>
                 <w:webHidden/>
               </w:rPr>
-              <w:t>21</w:t>
+              <w:t>19</w:t>
             </w:r>
             <w:r>
               <w:rPr>
@@ -1855,7 +1855,7 @@
               <w:lang w:eastAsia="pt-BR"/>
             </w:rPr>
           </w:pPr>
-          <w:hyperlink w:anchor="_Toc531000019" w:history="1">
+          <w:hyperlink w:anchor="_Toc531000973" w:history="1">
             <w:r>
               <w:rPr>
                 <w:rStyle w:val="Hyperlink"/>
@@ -1882,7 +1882,7 @@
                 <w:noProof/>
                 <w:webHidden/>
               </w:rPr>
-              <w:instrText xml:space="preserve"> PAGEREF _Toc531000019 \h </w:instrText>
+              <w:instrText xml:space="preserve"> PAGEREF _Toc531000973 \h </w:instrText>
             </w:r>
             <w:r>
               <w:rPr>
@@ -1902,7 +1902,7 @@
                 <w:noProof/>
                 <w:webHidden/>
               </w:rPr>
-              <w:t>22</w:t>
+              <w:t>20</w:t>
             </w:r>
             <w:r>
               <w:rPr>
@@ -1926,7 +1926,7 @@
               <w:lang w:eastAsia="pt-BR"/>
             </w:rPr>
           </w:pPr>
-          <w:hyperlink w:anchor="_Toc531000020" w:history="1">
+          <w:hyperlink w:anchor="_Toc531000974" w:history="1">
             <w:r>
               <w:rPr>
                 <w:rStyle w:val="Hyperlink"/>
@@ -1953,7 +1953,7 @@
                 <w:noProof/>
                 <w:webHidden/>
               </w:rPr>
-              <w:instrText xml:space="preserve"> PAGEREF _Toc531000020 \h </w:instrText>
+              <w:instrText xml:space="preserve"> PAGEREF _Toc531000974 \h </w:instrText>
             </w:r>
             <w:r>
               <w:rPr>
@@ -1973,7 +1973,7 @@
                 <w:noProof/>
                 <w:webHidden/>
               </w:rPr>
-              <w:t>22</w:t>
+              <w:t>20</w:t>
             </w:r>
             <w:r>
               <w:rPr>
@@ -1997,7 +1997,7 @@
               <w:lang w:eastAsia="pt-BR"/>
             </w:rPr>
           </w:pPr>
-          <w:hyperlink w:anchor="_Toc531000021" w:history="1">
+          <w:hyperlink w:anchor="_Toc531000975" w:history="1">
             <w:r>
               <w:rPr>
                 <w:rStyle w:val="Hyperlink"/>
@@ -2025,7 +2025,7 @@
                 <w:noProof/>
                 <w:webHidden/>
               </w:rPr>
-              <w:instrText xml:space="preserve"> PAGEREF _Toc531000021 \h </w:instrText>
+              <w:instrText xml:space="preserve"> PAGEREF _Toc531000975 \h </w:instrText>
             </w:r>
             <w:r>
               <w:rPr>
@@ -2045,7 +2045,7 @@
                 <w:noProof/>
                 <w:webHidden/>
               </w:rPr>
-              <w:t>26</w:t>
+              <w:t>24</w:t>
             </w:r>
             <w:r>
               <w:rPr>
@@ -2089,7 +2089,7 @@
       <w:pPr>
         <w:pStyle w:val="Ttulo1"/>
       </w:pPr>
-      <w:bookmarkStart w:id="1" w:name="_Toc530999994"/>
+      <w:bookmarkStart w:id="1" w:name="_Toc531000948"/>
       <w:r>
         <w:lastRenderedPageBreak/>
         <w:t>Conceitos</w:t>
@@ -2160,7 +2160,7 @@
       <w:pPr>
         <w:pStyle w:val="Ttulo1"/>
       </w:pPr>
-      <w:bookmarkStart w:id="2" w:name="_Toc530999995"/>
+      <w:bookmarkStart w:id="2" w:name="_Toc531000949"/>
       <w:r>
         <w:lastRenderedPageBreak/>
         <w:t>Tipos de Dados</w:t>
@@ -2217,7 +2217,7 @@
       <w:pPr>
         <w:pStyle w:val="Ttulo1"/>
       </w:pPr>
-      <w:bookmarkStart w:id="3" w:name="_Toc530999996"/>
+      <w:bookmarkStart w:id="3" w:name="_Toc531000950"/>
       <w:r>
         <w:lastRenderedPageBreak/>
         <w:t>Utilização</w:t>
@@ -2686,7 +2686,7 @@
           <w:lang w:eastAsia="pt-BR"/>
         </w:rPr>
         <w:drawing>
-          <wp:inline distT="0" distB="0" distL="0" distR="0" wp14:anchorId="0F25D3E1" wp14:editId="393E0DB8">
+          <wp:inline distT="0" distB="0" distL="0" distR="0" wp14:anchorId="0527DFE7" wp14:editId="65C54F99">
             <wp:extent cx="5400040" cy="2876550"/>
             <wp:effectExtent l="0" t="0" r="0" b="0"/>
             <wp:docPr id="1" name="Imagem 1"/>
@@ -2739,7 +2739,7 @@
       <w:pPr>
         <w:pStyle w:val="Ttulo1"/>
       </w:pPr>
-      <w:bookmarkStart w:id="4" w:name="_Toc530999997"/>
+      <w:bookmarkStart w:id="4" w:name="_Toc531000951"/>
       <w:r>
         <w:lastRenderedPageBreak/>
         <w:t>Importando dados</w:t>
@@ -2909,7 +2909,7 @@
           <w:lang w:eastAsia="pt-BR"/>
         </w:rPr>
         <w:drawing>
-          <wp:inline distT="0" distB="0" distL="0" distR="0" wp14:anchorId="1CA1216A" wp14:editId="6C8BA39E">
+          <wp:inline distT="0" distB="0" distL="0" distR="0" wp14:anchorId="5D8B80A3" wp14:editId="4BD2E82C">
             <wp:extent cx="5400040" cy="2876550"/>
             <wp:effectExtent l="0" t="0" r="0" b="0"/>
             <wp:docPr id="25" name="Imagem 25"/>
@@ -2976,7 +2976,7 @@
       <w:pPr>
         <w:pStyle w:val="Ttulo1"/>
       </w:pPr>
-      <w:bookmarkStart w:id="5" w:name="_Toc530999998"/>
+      <w:bookmarkStart w:id="5" w:name="_Toc531000952"/>
       <w:r>
         <w:t>Comandos Gerais</w:t>
       </w:r>
@@ -3103,7 +3103,7 @@
       <w:pPr>
         <w:pStyle w:val="Ttulo1"/>
       </w:pPr>
-      <w:bookmarkStart w:id="6" w:name="_Toc530999999"/>
+      <w:bookmarkStart w:id="6" w:name="_Toc531000953"/>
       <w:r>
         <w:lastRenderedPageBreak/>
         <w:t>Seleção</w:t>
@@ -3156,7 +3156,7 @@
           <w:lang w:eastAsia="pt-BR"/>
         </w:rPr>
         <w:drawing>
-          <wp:inline distT="0" distB="0" distL="0" distR="0" wp14:anchorId="4410C282" wp14:editId="5202D476">
+          <wp:inline distT="0" distB="0" distL="0" distR="0" wp14:anchorId="7521BC98" wp14:editId="2A4D008A">
             <wp:extent cx="5400040" cy="1797685"/>
             <wp:effectExtent l="0" t="0" r="0" b="0"/>
             <wp:docPr id="26" name="Imagem 26"/>
@@ -3229,7 +3229,7 @@
           <w:lang w:eastAsia="pt-BR"/>
         </w:rPr>
         <w:drawing>
-          <wp:inline distT="0" distB="0" distL="0" distR="0" wp14:anchorId="519D8789" wp14:editId="2365765A">
+          <wp:inline distT="0" distB="0" distL="0" distR="0" wp14:anchorId="671A8892" wp14:editId="7FF62C17">
             <wp:extent cx="5400040" cy="1797685"/>
             <wp:effectExtent l="0" t="0" r="0" b="0"/>
             <wp:docPr id="27" name="Imagem 27"/>
@@ -3316,7 +3316,7 @@
           <w:lang w:eastAsia="pt-BR"/>
         </w:rPr>
         <w:drawing>
-          <wp:inline distT="0" distB="0" distL="0" distR="0" wp14:anchorId="067A1D89" wp14:editId="15CBC526">
+          <wp:inline distT="0" distB="0" distL="0" distR="0" wp14:anchorId="22067381" wp14:editId="6C89ED28">
             <wp:extent cx="5400040" cy="1797685"/>
             <wp:effectExtent l="0" t="0" r="0" b="0"/>
             <wp:docPr id="28" name="Imagem 28"/>
@@ -3356,7 +3356,7 @@
       <w:pPr>
         <w:pStyle w:val="Ttulo2"/>
       </w:pPr>
-      <w:bookmarkStart w:id="7" w:name="_Toc531000000"/>
+      <w:bookmarkStart w:id="7" w:name="_Toc531000954"/>
       <w:r>
         <w:t>Filtros</w:t>
       </w:r>
@@ -3451,7 +3451,7 @@
         </w:rPr>
         <w:lastRenderedPageBreak/>
         <w:drawing>
-          <wp:inline distT="0" distB="0" distL="0" distR="0" wp14:anchorId="4556F502" wp14:editId="34021C07">
+          <wp:inline distT="0" distB="0" distL="0" distR="0" wp14:anchorId="025C1ACF" wp14:editId="227D33AB">
             <wp:extent cx="5400040" cy="1485900"/>
             <wp:effectExtent l="0" t="0" r="0" b="0"/>
             <wp:docPr id="4" name="Imagem 4"/>
@@ -3551,7 +3551,7 @@
           <w:lang w:eastAsia="pt-BR"/>
         </w:rPr>
         <w:drawing>
-          <wp:inline distT="0" distB="0" distL="0" distR="0" wp14:anchorId="4FFA0B43" wp14:editId="468EF78F">
+          <wp:inline distT="0" distB="0" distL="0" distR="0" wp14:anchorId="3833F101" wp14:editId="3BB18197">
             <wp:extent cx="5400040" cy="2435225"/>
             <wp:effectExtent l="0" t="0" r="0" b="3175"/>
             <wp:docPr id="6" name="Imagem 6"/>
@@ -3592,7 +3592,7 @@
       <w:pPr>
         <w:pStyle w:val="Ttulo2"/>
       </w:pPr>
-      <w:bookmarkStart w:id="8" w:name="_Toc531000001"/>
+      <w:bookmarkStart w:id="8" w:name="_Toc531000955"/>
       <w:r>
         <w:t>Operadores</w:t>
       </w:r>
@@ -3676,7 +3676,7 @@
           <w:lang w:eastAsia="pt-BR"/>
         </w:rPr>
         <w:drawing>
-          <wp:inline distT="0" distB="0" distL="0" distR="0" wp14:anchorId="75BC0A34" wp14:editId="49E06440">
+          <wp:inline distT="0" distB="0" distL="0" distR="0" wp14:anchorId="23C5499C" wp14:editId="62A5B1A6">
             <wp:extent cx="5400040" cy="1153160"/>
             <wp:effectExtent l="0" t="0" r="0" b="8890"/>
             <wp:docPr id="8" name="Imagem 8"/>
@@ -3716,7 +3716,7 @@
       <w:pPr>
         <w:pStyle w:val="Ttulo3"/>
       </w:pPr>
-      <w:bookmarkStart w:id="9" w:name="_Toc531000002"/>
+      <w:bookmarkStart w:id="9" w:name="_Toc531000956"/>
       <w:r>
         <w:t>AND</w:t>
       </w:r>
@@ -3797,7 +3797,7 @@
         </w:rPr>
         <w:lastRenderedPageBreak/>
         <w:drawing>
-          <wp:inline distT="0" distB="0" distL="0" distR="0" wp14:anchorId="4072D2BA" wp14:editId="100AFD7E">
+          <wp:inline distT="0" distB="0" distL="0" distR="0" wp14:anchorId="099D0E31" wp14:editId="69361BF4">
             <wp:extent cx="5400040" cy="1377315"/>
             <wp:effectExtent l="0" t="0" r="0" b="0"/>
             <wp:docPr id="10" name="Imagem 10"/>
@@ -3838,7 +3838,7 @@
       <w:pPr>
         <w:pStyle w:val="Ttulo3"/>
       </w:pPr>
-      <w:bookmarkStart w:id="10" w:name="_Toc531000003"/>
+      <w:bookmarkStart w:id="10" w:name="_Toc531000957"/>
       <w:r>
         <w:t>OR</w:t>
       </w:r>
@@ -3939,7 +3939,7 @@
           <w:lang w:eastAsia="pt-BR"/>
         </w:rPr>
         <w:drawing>
-          <wp:inline distT="0" distB="0" distL="0" distR="0" wp14:anchorId="10AB8F09" wp14:editId="209B11F5">
+          <wp:inline distT="0" distB="0" distL="0" distR="0" wp14:anchorId="5BDB5BA5" wp14:editId="0957BA63">
             <wp:extent cx="5400040" cy="2964815"/>
             <wp:effectExtent l="0" t="0" r="0" b="6985"/>
             <wp:docPr id="9" name="Imagem 9"/>
@@ -4059,7 +4059,7 @@
         </w:rPr>
         <w:lastRenderedPageBreak/>
         <w:drawing>
-          <wp:inline distT="0" distB="0" distL="0" distR="0" wp14:anchorId="780C94A1" wp14:editId="15AEE046">
+          <wp:inline distT="0" distB="0" distL="0" distR="0" wp14:anchorId="05961B98" wp14:editId="6AAD4F76">
             <wp:extent cx="5400040" cy="2869565"/>
             <wp:effectExtent l="0" t="0" r="0" b="6985"/>
             <wp:docPr id="29" name="Imagem 29"/>
@@ -4099,7 +4099,7 @@
       <w:pPr>
         <w:pStyle w:val="Ttulo3"/>
       </w:pPr>
-      <w:bookmarkStart w:id="11" w:name="_Toc531000004"/>
+      <w:bookmarkStart w:id="11" w:name="_Toc531000958"/>
       <w:r>
         <w:t>IN</w:t>
       </w:r>
@@ -4186,7 +4186,7 @@
           <w:lang w:eastAsia="pt-BR"/>
         </w:rPr>
         <w:drawing>
-          <wp:inline distT="0" distB="0" distL="0" distR="0" wp14:anchorId="70DE939A" wp14:editId="25D1614D">
+          <wp:inline distT="0" distB="0" distL="0" distR="0" wp14:anchorId="15CE5961" wp14:editId="2847AD37">
             <wp:extent cx="5400040" cy="2869565"/>
             <wp:effectExtent l="0" t="0" r="0" b="6985"/>
             <wp:docPr id="30" name="Imagem 30"/>
@@ -4230,7 +4230,7 @@
           <w:lang w:val="en-US"/>
         </w:rPr>
       </w:pPr>
-      <w:bookmarkStart w:id="12" w:name="_Toc531000005"/>
+      <w:bookmarkStart w:id="12" w:name="_Toc531000959"/>
       <w:proofErr w:type="spellStart"/>
       <w:r>
         <w:rPr>
@@ -4263,40 +4263,14 @@
     <w:p>
       <w:pPr>
         <w:pStyle w:val="PargrafodaLista"/>
-        <w:rPr>
-          <w:b/>
-        </w:rPr>
-      </w:pPr>
-      <w:proofErr w:type="spellStart"/>
-      <w:proofErr w:type="gramStart"/>
-      <w:r>
-        <w:rPr>
-          <w:b/>
-        </w:rPr>
-        <w:t>db.todo</w:t>
-      </w:r>
-      <w:proofErr w:type="gramEnd"/>
-      <w:r>
-        <w:rPr>
-          <w:b/>
-        </w:rPr>
-        <w:t>.find</w:t>
-      </w:r>
-      <w:proofErr w:type="spellEnd"/>
-      <w:r>
-        <w:rPr>
-          <w:b/>
-        </w:rPr>
-        <w:t>()</w:t>
-      </w:r>
-    </w:p>
-    <w:p>
-      <w:pPr>
-        <w:pStyle w:val="PargrafodaLista"/>
-        <w:rPr>
-          <w:b/>
-        </w:rPr>
-      </w:pPr>
+        <w:numPr>
+          <w:ilvl w:val="0"/>
+          <w:numId w:val="2"/>
+        </w:numPr>
+      </w:pPr>
+      <w:r>
+        <w:t>Selecione todos os registros e deixe a com apresentação melhor.</w:t>
+      </w:r>
     </w:p>
     <w:p>
       <w:pPr>
@@ -4307,63 +4281,8 @@
         </w:numPr>
       </w:pPr>
       <w:r>
-        <w:t>Selecione todos os registros e deixe a com apresentação melhor.</w:t>
-      </w:r>
-    </w:p>
-    <w:p>
-      <w:pPr>
-        <w:pStyle w:val="PargrafodaLista"/>
-        <w:rPr>
-          <w:b/>
-        </w:rPr>
-      </w:pPr>
-      <w:proofErr w:type="spellStart"/>
-      <w:proofErr w:type="gramStart"/>
-      <w:r>
-        <w:rPr>
-          <w:b/>
-        </w:rPr>
-        <w:t>db.todo</w:t>
-      </w:r>
-      <w:proofErr w:type="gramEnd"/>
-      <w:r>
-        <w:rPr>
-          <w:b/>
-        </w:rPr>
-        <w:t>.</w:t>
-      </w:r>
-      <w:r>
-        <w:rPr>
-          <w:b/>
-        </w:rPr>
-        <w:t>find</w:t>
-      </w:r>
-      <w:proofErr w:type="spellEnd"/>
-      <w:r>
-        <w:rPr>
-          <w:b/>
-        </w:rPr>
-        <w:t>().</w:t>
-      </w:r>
-      <w:proofErr w:type="spellStart"/>
-      <w:r>
-        <w:rPr>
-          <w:b/>
-        </w:rPr>
-        <w:t>pretty</w:t>
-      </w:r>
-      <w:proofErr w:type="spellEnd"/>
-      <w:r>
-        <w:rPr>
-          <w:b/>
-        </w:rPr>
-        <w:t>()</w:t>
-      </w:r>
-    </w:p>
-    <w:p>
-      <w:pPr>
-        <w:pStyle w:val="PargrafodaLista"/>
-      </w:pPr>
+        <w:t>Selecione todos os registros em que o título seja igual a ‘Titulo A’.</w:t>
+      </w:r>
     </w:p>
     <w:p>
       <w:pPr>
@@ -4374,61 +4293,8 @@
         </w:numPr>
       </w:pPr>
       <w:r>
-        <w:t>Selecione todos os registros em que o título seja igual a ‘Titulo A’.</w:t>
-      </w:r>
-    </w:p>
-    <w:p>
-      <w:pPr>
-        <w:pStyle w:val="PargrafodaLista"/>
-        <w:rPr>
-          <w:b/>
-        </w:rPr>
-      </w:pPr>
-      <w:proofErr w:type="spellStart"/>
-      <w:proofErr w:type="gramStart"/>
-      <w:r>
-        <w:rPr>
-          <w:b/>
-        </w:rPr>
-        <w:lastRenderedPageBreak/>
-        <w:t>db.todo</w:t>
-      </w:r>
-      <w:proofErr w:type="gramEnd"/>
-      <w:r>
-        <w:rPr>
-          <w:b/>
-        </w:rPr>
-        <w:t>.find</w:t>
-      </w:r>
-      <w:proofErr w:type="spellEnd"/>
-      <w:r>
-        <w:rPr>
-          <w:b/>
-        </w:rPr>
-        <w:t>( {  “titulo” : “Titulo A”  } ).</w:t>
-      </w:r>
-      <w:proofErr w:type="spellStart"/>
-      <w:r>
-        <w:rPr>
-          <w:b/>
-        </w:rPr>
-        <w:t>pretty</w:t>
-      </w:r>
-      <w:proofErr w:type="spellEnd"/>
-      <w:r>
-        <w:rPr>
-          <w:b/>
-        </w:rPr>
-        <w:t>()</w:t>
-      </w:r>
-    </w:p>
-    <w:p>
-      <w:pPr>
-        <w:pStyle w:val="PargrafodaLista"/>
-        <w:rPr>
-          <w:b/>
-        </w:rPr>
-      </w:pPr>
+        <w:t>Selecione todos os registros em que o título seja igual a ‘Titulo C’.</w:t>
+      </w:r>
     </w:p>
     <w:p>
       <w:pPr>
@@ -4439,66 +4305,16 @@
         </w:numPr>
       </w:pPr>
       <w:r>
-        <w:t>Selecione todos os registros em que o título seja igual a ‘Titulo C’.</w:t>
-      </w:r>
-    </w:p>
-    <w:p>
-      <w:pPr>
-        <w:pStyle w:val="PargrafodaLista"/>
-        <w:rPr>
-          <w:b/>
-        </w:rPr>
-      </w:pPr>
-      <w:proofErr w:type="spellStart"/>
-      <w:proofErr w:type="gramStart"/>
-      <w:r>
-        <w:rPr>
-          <w:b/>
-        </w:rPr>
-        <w:t>db.todo</w:t>
-      </w:r>
-      <w:proofErr w:type="gramEnd"/>
-      <w:r>
-        <w:rPr>
-          <w:b/>
-        </w:rPr>
-        <w:t>.</w:t>
-      </w:r>
-      <w:r>
-        <w:rPr>
-          <w:b/>
-        </w:rPr>
-        <w:t>find</w:t>
-      </w:r>
-      <w:proofErr w:type="spellEnd"/>
-      <w:r>
-        <w:rPr>
-          <w:b/>
-        </w:rPr>
-        <w:t>({ “titulo” : “Titulo C”  }).</w:t>
-      </w:r>
-      <w:proofErr w:type="spellStart"/>
-      <w:r>
-        <w:rPr>
-          <w:b/>
-        </w:rPr>
-        <w:t>pretty</w:t>
-      </w:r>
-      <w:proofErr w:type="spellEnd"/>
-      <w:r>
-        <w:rPr>
-          <w:b/>
-        </w:rPr>
-        <w:t>()</w:t>
-      </w:r>
-    </w:p>
-    <w:p>
-      <w:pPr>
-        <w:pStyle w:val="PargrafodaLista"/>
-        <w:rPr>
-          <w:b/>
-        </w:rPr>
-      </w:pPr>
+        <w:t>Selecione todos os registros em que a descrição seja “</w:t>
+      </w:r>
+      <w:proofErr w:type="spellStart"/>
+      <w:r>
+        <w:t>mongodb</w:t>
+      </w:r>
+      <w:proofErr w:type="spellEnd"/>
+      <w:r>
+        <w:t>”.</w:t>
+      </w:r>
     </w:p>
     <w:p>
       <w:pPr>
@@ -4509,88 +4325,24 @@
         </w:numPr>
       </w:pPr>
       <w:r>
-        <w:t>Selecione todos os registros em que a descrição seja “</w:t>
-      </w:r>
-      <w:proofErr w:type="spellStart"/>
-      <w:r>
-        <w:t>mongodb</w:t>
-      </w:r>
-      <w:proofErr w:type="spellEnd"/>
-      <w:r>
-        <w:t>”.</w:t>
-      </w:r>
-    </w:p>
-    <w:p>
-      <w:pPr>
-        <w:pStyle w:val="PargrafodaLista"/>
-        <w:rPr>
-          <w:b/>
-        </w:rPr>
-      </w:pPr>
-      <w:proofErr w:type="spellStart"/>
-      <w:proofErr w:type="gramStart"/>
-      <w:r>
-        <w:rPr>
-          <w:b/>
-        </w:rPr>
-        <w:t>db.todo</w:t>
-      </w:r>
-      <w:proofErr w:type="gramEnd"/>
-      <w:r>
-        <w:rPr>
-          <w:b/>
-        </w:rPr>
-        <w:t>.</w:t>
-      </w:r>
-      <w:r>
-        <w:rPr>
-          <w:b/>
-        </w:rPr>
-        <w:t>find</w:t>
-      </w:r>
-      <w:proofErr w:type="spellEnd"/>
-      <w:r>
-        <w:rPr>
-          <w:b/>
-        </w:rPr>
-        <w:t>({ “</w:t>
-      </w:r>
-      <w:proofErr w:type="spellStart"/>
-      <w:r>
-        <w:rPr>
-          <w:b/>
-        </w:rPr>
-        <w:t>descricao</w:t>
-      </w:r>
-      <w:proofErr w:type="spellEnd"/>
-      <w:r>
-        <w:rPr>
-          <w:b/>
-        </w:rPr>
-        <w:t>” : “</w:t>
-      </w:r>
-      <w:proofErr w:type="spellStart"/>
-      <w:r>
-        <w:rPr>
-          <w:b/>
-        </w:rPr>
-        <w:t>mongodb</w:t>
-      </w:r>
-      <w:proofErr w:type="spellEnd"/>
-      <w:r>
-        <w:rPr>
-          <w:b/>
-        </w:rPr>
-        <w:t>”  })</w:t>
-      </w:r>
-    </w:p>
-    <w:p>
-      <w:pPr>
-        <w:pStyle w:val="PargrafodaLista"/>
-        <w:rPr>
-          <w:b/>
-        </w:rPr>
-      </w:pPr>
+        <w:t>Selecione todos os registros onde o título seja igual a 'Titulo B' e a descrição '</w:t>
+      </w:r>
+      <w:proofErr w:type="spellStart"/>
+      <w:r>
+        <w:t>nodejs</w:t>
+      </w:r>
+      <w:proofErr w:type="spellEnd"/>
+      <w:r>
+        <w:t>'. Após, o Titulo seja 'Título K' e a descrição seja '</w:t>
+      </w:r>
+      <w:proofErr w:type="spellStart"/>
+      <w:r>
+        <w:t>html</w:t>
+      </w:r>
+      <w:proofErr w:type="spellEnd"/>
+      <w:r>
+        <w:t>'.</w:t>
+      </w:r>
     </w:p>
     <w:p>
       <w:pPr>
@@ -4601,193 +4353,8 @@
         </w:numPr>
       </w:pPr>
       <w:r>
-        <w:t>Selecione todos os registros onde o título seja igual a 'Titulo B' e a descrição '</w:t>
-      </w:r>
-      <w:proofErr w:type="spellStart"/>
-      <w:r>
-        <w:t>nodejs</w:t>
-      </w:r>
-      <w:proofErr w:type="spellEnd"/>
-      <w:r>
-        <w:t>'. Após, o Titulo seja 'Título K' e a descrição seja '</w:t>
-      </w:r>
-      <w:proofErr w:type="spellStart"/>
-      <w:r>
-        <w:t>html</w:t>
-      </w:r>
-      <w:proofErr w:type="spellEnd"/>
-      <w:r>
-        <w:t>'.</w:t>
-      </w:r>
-    </w:p>
-    <w:p>
-      <w:pPr>
-        <w:rPr>
-          <w:b/>
-        </w:rPr>
-      </w:pPr>
-      <w:proofErr w:type="spellStart"/>
-      <w:proofErr w:type="gramStart"/>
-      <w:r>
-        <w:rPr>
-          <w:b/>
-        </w:rPr>
-        <w:t>db.todo</w:t>
-      </w:r>
-      <w:proofErr w:type="gramEnd"/>
-      <w:r>
-        <w:rPr>
-          <w:b/>
-        </w:rPr>
-        <w:t>.find</w:t>
-      </w:r>
-      <w:proofErr w:type="spellEnd"/>
-      <w:r>
-        <w:rPr>
-          <w:b/>
-        </w:rPr>
-        <w:t>({"titulo" : "</w:t>
-      </w:r>
-      <w:proofErr w:type="spellStart"/>
-      <w:r>
-        <w:rPr>
-          <w:b/>
-        </w:rPr>
-        <w:t>Titulo</w:t>
-      </w:r>
-      <w:proofErr w:type="spellEnd"/>
-      <w:r>
-        <w:rPr>
-          <w:b/>
-        </w:rPr>
-        <w:t xml:space="preserve"> B" , "</w:t>
-      </w:r>
-      <w:proofErr w:type="spellStart"/>
-      <w:r>
-        <w:rPr>
-          <w:b/>
-        </w:rPr>
-        <w:t>descricao</w:t>
-      </w:r>
-      <w:proofErr w:type="spellEnd"/>
-      <w:r>
-        <w:rPr>
-          <w:b/>
-        </w:rPr>
-        <w:t>" : "</w:t>
-      </w:r>
-      <w:proofErr w:type="spellStart"/>
-      <w:r>
-        <w:rPr>
-          <w:b/>
-        </w:rPr>
-        <w:t>nodejs</w:t>
-      </w:r>
-      <w:proofErr w:type="spellEnd"/>
-      <w:r>
-        <w:rPr>
-          <w:b/>
-        </w:rPr>
-        <w:t>"}).</w:t>
-      </w:r>
-      <w:proofErr w:type="spellStart"/>
-      <w:r>
-        <w:rPr>
-          <w:b/>
-        </w:rPr>
-        <w:t>pretty</w:t>
-      </w:r>
-      <w:proofErr w:type="spellEnd"/>
-      <w:r>
-        <w:rPr>
-          <w:b/>
-        </w:rPr>
-        <w:t>()</w:t>
-      </w:r>
-    </w:p>
-    <w:p>
-      <w:pPr>
-        <w:rPr>
-          <w:b/>
-        </w:rPr>
-      </w:pPr>
-      <w:proofErr w:type="spellStart"/>
-      <w:proofErr w:type="gramStart"/>
-      <w:r>
-        <w:rPr>
-          <w:b/>
-        </w:rPr>
-        <w:t>db.todo</w:t>
-      </w:r>
-      <w:proofErr w:type="gramEnd"/>
-      <w:r>
-        <w:rPr>
-          <w:b/>
-        </w:rPr>
-        <w:t>.find</w:t>
-      </w:r>
-      <w:proofErr w:type="spellEnd"/>
-      <w:r>
-        <w:rPr>
-          <w:b/>
-        </w:rPr>
-        <w:t>({ "titulo" : "</w:t>
-      </w:r>
-      <w:proofErr w:type="spellStart"/>
-      <w:r>
-        <w:rPr>
-          <w:b/>
-        </w:rPr>
-        <w:t>Titulo</w:t>
-      </w:r>
-      <w:proofErr w:type="spellEnd"/>
-      <w:r>
-        <w:rPr>
-          <w:b/>
-        </w:rPr>
-        <w:t xml:space="preserve"> K", "</w:t>
-      </w:r>
-      <w:proofErr w:type="spellStart"/>
-      <w:r>
-        <w:rPr>
-          <w:b/>
-        </w:rPr>
-        <w:t>descricao</w:t>
-      </w:r>
-      <w:proofErr w:type="spellEnd"/>
-      <w:r>
-        <w:rPr>
-          <w:b/>
-        </w:rPr>
-        <w:t>" : "</w:t>
-      </w:r>
-      <w:proofErr w:type="spellStart"/>
-      <w:r>
-        <w:rPr>
-          <w:b/>
-        </w:rPr>
-        <w:t>html</w:t>
-      </w:r>
-      <w:proofErr w:type="spellEnd"/>
-      <w:r>
-        <w:rPr>
-          <w:b/>
-        </w:rPr>
-        <w:t>" }).</w:t>
-      </w:r>
-      <w:proofErr w:type="spellStart"/>
-      <w:r>
-        <w:rPr>
-          <w:b/>
-        </w:rPr>
-        <w:t>pretty</w:t>
-      </w:r>
-      <w:proofErr w:type="spellEnd"/>
-      <w:r>
-        <w:rPr>
-          <w:b/>
-        </w:rPr>
-        <w:t>()</w:t>
+        <w:lastRenderedPageBreak/>
+        <w:t>Selecione todos os registros em que o título seja igual a 'Titulo B' OU 'Titulo C'.</w:t>
       </w:r>
     </w:p>
     <w:p>
@@ -4799,94 +4366,16 @@
         </w:numPr>
       </w:pPr>
       <w:r>
-        <w:t>Selecione todos os registros em que o título seja igual a 'Titulo B' OU 'Titulo C'.</w:t>
-      </w:r>
-    </w:p>
-    <w:p>
-      <w:pPr>
-        <w:autoSpaceDE w:val="0"/>
-        <w:autoSpaceDN w:val="0"/>
-        <w:adjustRightInd w:val="0"/>
-        <w:spacing w:after="200" w:line="276" w:lineRule="auto"/>
-        <w:rPr>
-          <w:b/>
-        </w:rPr>
-      </w:pPr>
-      <w:proofErr w:type="spellStart"/>
-      <w:proofErr w:type="gramStart"/>
-      <w:r>
-        <w:rPr>
-          <w:b/>
-        </w:rPr>
-        <w:t>db.todo</w:t>
-      </w:r>
-      <w:proofErr w:type="gramEnd"/>
-      <w:r>
-        <w:rPr>
-          <w:b/>
-        </w:rPr>
-        <w:t>.find</w:t>
-      </w:r>
-      <w:proofErr w:type="spellEnd"/>
-      <w:r>
-        <w:rPr>
-          <w:b/>
-        </w:rPr>
-        <w:t>({ $</w:t>
-      </w:r>
-      <w:proofErr w:type="spellStart"/>
-      <w:r>
-        <w:rPr>
-          <w:b/>
-        </w:rPr>
-        <w:t>or</w:t>
-      </w:r>
-      <w:proofErr w:type="spellEnd"/>
-      <w:r>
-        <w:rPr>
-          <w:b/>
-        </w:rPr>
-        <w:t>:  [{ "titulo" : "</w:t>
-      </w:r>
-      <w:proofErr w:type="spellStart"/>
-      <w:r>
-        <w:rPr>
-          <w:b/>
-        </w:rPr>
-        <w:t>Titulo</w:t>
-      </w:r>
-      <w:proofErr w:type="spellEnd"/>
-      <w:r>
-        <w:rPr>
-          <w:b/>
-        </w:rPr>
-        <w:t xml:space="preserve"> B"} , { "titulo" : "Titulo C" }] }).</w:t>
-      </w:r>
-      <w:proofErr w:type="spellStart"/>
-      <w:r>
-        <w:rPr>
-          <w:b/>
-        </w:rPr>
-        <w:t>pretty</w:t>
-      </w:r>
-      <w:proofErr w:type="spellEnd"/>
-      <w:r>
-        <w:rPr>
-          <w:b/>
-        </w:rPr>
-        <w:t>()</w:t>
-      </w:r>
-    </w:p>
-    <w:p>
-      <w:pPr>
-        <w:autoSpaceDE w:val="0"/>
-        <w:autoSpaceDN w:val="0"/>
-        <w:adjustRightInd w:val="0"/>
-        <w:spacing w:after="200" w:line="276" w:lineRule="auto"/>
-        <w:rPr>
-          <w:b/>
-        </w:rPr>
-      </w:pPr>
+        <w:t>Pegue o exercício acima e inclua também aonde a descrição seja igual '</w:t>
+      </w:r>
+      <w:proofErr w:type="spellStart"/>
+      <w:r>
+        <w:t>javascript</w:t>
+      </w:r>
+      <w:proofErr w:type="spellEnd"/>
+      <w:r>
+        <w:t>'.</w:t>
+      </w:r>
     </w:p>
     <w:p>
       <w:pPr>
@@ -4897,11 +4386,27 @@
         </w:numPr>
       </w:pPr>
       <w:r>
-        <w:t>Pegue o exercício acima e inclua também aonde a descrição seja igual '</w:t>
-      </w:r>
-      <w:proofErr w:type="spellStart"/>
-      <w:r>
-        <w:t>javascript</w:t>
+        <w:t>Trabalhe com um operador diferente de 'OU' para trazer todos os registros aonde as descrições sejam iguais a '</w:t>
+      </w:r>
+      <w:proofErr w:type="spellStart"/>
+      <w:r>
+        <w:t>mongodb</w:t>
+      </w:r>
+      <w:proofErr w:type="spellEnd"/>
+      <w:r>
+        <w:t>', '</w:t>
+      </w:r>
+      <w:proofErr w:type="spellStart"/>
+      <w:r>
+        <w:t>css</w:t>
+      </w:r>
+      <w:proofErr w:type="spellEnd"/>
+      <w:r>
+        <w:t>' ou '</w:t>
+      </w:r>
+      <w:proofErr w:type="spellStart"/>
+      <w:r>
+        <w:t>jquery</w:t>
       </w:r>
       <w:proofErr w:type="spellEnd"/>
       <w:r>
@@ -4910,104 +4415,20 @@
     </w:p>
     <w:p>
       <w:pPr>
-        <w:rPr>
-          <w:b/>
-        </w:rPr>
-      </w:pPr>
-      <w:proofErr w:type="spellStart"/>
-      <w:proofErr w:type="gramStart"/>
-      <w:r>
-        <w:rPr>
-          <w:b/>
-        </w:rPr>
-        <w:t>db.todo</w:t>
-      </w:r>
-      <w:proofErr w:type="gramEnd"/>
-      <w:r>
-        <w:rPr>
-          <w:b/>
-        </w:rPr>
-        <w:t>.find</w:t>
-      </w:r>
-      <w:proofErr w:type="spellEnd"/>
-      <w:r>
-        <w:rPr>
-          <w:b/>
-        </w:rPr>
-        <w:t>({ $</w:t>
-      </w:r>
-      <w:proofErr w:type="spellStart"/>
-      <w:r>
-        <w:rPr>
-          <w:b/>
-        </w:rPr>
+        <w:ind w:firstLine="708"/>
+      </w:pPr>
+      <w:r>
+        <w:t>Utilizando os dois operadores juntos. $</w:t>
+      </w:r>
+      <w:proofErr w:type="spellStart"/>
+      <w:r>
         <w:t>or</w:t>
       </w:r>
       <w:proofErr w:type="spellEnd"/>
       <w:r>
-        <w:rPr>
-          <w:b/>
-        </w:rPr>
-        <w:t>:  [{ "titulo" : "</w:t>
-      </w:r>
-      <w:proofErr w:type="spellStart"/>
-      <w:r>
-        <w:rPr>
-          <w:b/>
-        </w:rPr>
-        <w:t>Titulo</w:t>
-      </w:r>
-      <w:proofErr w:type="spellEnd"/>
-      <w:r>
-        <w:rPr>
-          <w:b/>
-        </w:rPr>
-        <w:t xml:space="preserve"> B"} , { "titulo" : "Titulo C" }, {"</w:t>
-      </w:r>
-      <w:proofErr w:type="spellStart"/>
-      <w:r>
-        <w:rPr>
-          <w:b/>
-        </w:rPr>
-        <w:t>descricao</w:t>
-      </w:r>
-      <w:proofErr w:type="spellEnd"/>
-      <w:r>
-        <w:rPr>
-          <w:b/>
-        </w:rPr>
-        <w:t>": "</w:t>
-      </w:r>
-      <w:proofErr w:type="spellStart"/>
-      <w:r>
-        <w:rPr>
-          <w:b/>
-        </w:rPr>
-        <w:t>javascript</w:t>
-      </w:r>
-      <w:proofErr w:type="spellEnd"/>
-      <w:r>
-        <w:rPr>
-          <w:b/>
-        </w:rPr>
-        <w:t>"} ] }).</w:t>
-      </w:r>
-      <w:proofErr w:type="spellStart"/>
-      <w:r>
-        <w:rPr>
-          <w:b/>
-        </w:rPr>
-        <w:t>pretty</w:t>
-      </w:r>
-      <w:proofErr w:type="spellEnd"/>
-      <w:r>
-        <w:rPr>
-          <w:b/>
-        </w:rPr>
-        <w:t>()</w:t>
-      </w:r>
-    </w:p>
-    <w:p/>
+        <w:t xml:space="preserve"> e $in.</w:t>
+      </w:r>
+    </w:p>
     <w:p>
       <w:pPr>
         <w:pStyle w:val="PargrafodaLista"/>
@@ -5017,292 +4438,6 @@
         </w:numPr>
       </w:pPr>
       <w:r>
-        <w:t>Trabalhe com um operador diferente de 'OU' para trazer todos os registros aonde as descrições sejam iguais a '</w:t>
-      </w:r>
-      <w:proofErr w:type="spellStart"/>
-      <w:r>
-        <w:t>mongodb</w:t>
-      </w:r>
-      <w:proofErr w:type="spellEnd"/>
-      <w:r>
-        <w:t>', '</w:t>
-      </w:r>
-      <w:proofErr w:type="spellStart"/>
-      <w:r>
-        <w:t>css</w:t>
-      </w:r>
-      <w:proofErr w:type="spellEnd"/>
-      <w:r>
-        <w:t>' ou '</w:t>
-      </w:r>
-      <w:proofErr w:type="spellStart"/>
-      <w:r>
-        <w:t>jquery</w:t>
-      </w:r>
-      <w:proofErr w:type="spellEnd"/>
-      <w:r>
-        <w:t>'.</w:t>
-      </w:r>
-    </w:p>
-    <w:p>
-      <w:pPr>
-        <w:rPr>
-          <w:b/>
-        </w:rPr>
-      </w:pPr>
-      <w:proofErr w:type="spellStart"/>
-      <w:proofErr w:type="gramStart"/>
-      <w:r>
-        <w:rPr>
-          <w:b/>
-        </w:rPr>
-        <w:t>db.todo</w:t>
-      </w:r>
-      <w:proofErr w:type="gramEnd"/>
-      <w:r>
-        <w:rPr>
-          <w:b/>
-        </w:rPr>
-        <w:t>.find</w:t>
-      </w:r>
-      <w:proofErr w:type="spellEnd"/>
-      <w:r>
-        <w:rPr>
-          <w:b/>
-        </w:rPr>
-        <w:t>({ $</w:t>
-      </w:r>
-      <w:proofErr w:type="spellStart"/>
-      <w:r>
-        <w:rPr>
-          <w:b/>
-        </w:rPr>
-        <w:t>or</w:t>
-      </w:r>
-      <w:proofErr w:type="spellEnd"/>
-      <w:r>
-        <w:rPr>
-          <w:b/>
-        </w:rPr>
-        <w:t xml:space="preserve"> : [{ "</w:t>
-      </w:r>
-      <w:proofErr w:type="spellStart"/>
-      <w:r>
-        <w:rPr>
-          <w:b/>
-        </w:rPr>
-        <w:t>descricao</w:t>
-      </w:r>
-      <w:proofErr w:type="spellEnd"/>
-      <w:r>
-        <w:rPr>
-          <w:b/>
-        </w:rPr>
-        <w:t>" : "</w:t>
-      </w:r>
-      <w:proofErr w:type="spellStart"/>
-      <w:r>
-        <w:rPr>
-          <w:b/>
-        </w:rPr>
-        <w:t>mongodb</w:t>
-      </w:r>
-      <w:proofErr w:type="spellEnd"/>
-      <w:r>
-        <w:rPr>
-          <w:b/>
-        </w:rPr>
-        <w:t>" }, { "</w:t>
-      </w:r>
-      <w:proofErr w:type="spellStart"/>
-      <w:r>
-        <w:rPr>
-          <w:b/>
-        </w:rPr>
-        <w:t>descricao</w:t>
-      </w:r>
-      <w:proofErr w:type="spellEnd"/>
-      <w:r>
-        <w:rPr>
-          <w:b/>
-        </w:rPr>
-        <w:t>" : "</w:t>
-      </w:r>
-      <w:proofErr w:type="spellStart"/>
-      <w:r>
-        <w:rPr>
-          <w:b/>
-        </w:rPr>
-        <w:t>css</w:t>
-      </w:r>
-      <w:proofErr w:type="spellEnd"/>
-      <w:r>
-        <w:rPr>
-          <w:b/>
-        </w:rPr>
-        <w:t>" }, { "</w:t>
-      </w:r>
-      <w:proofErr w:type="spellStart"/>
-      <w:r>
-        <w:rPr>
-          <w:b/>
-        </w:rPr>
-        <w:t>descricao</w:t>
-      </w:r>
-      <w:proofErr w:type="spellEnd"/>
-      <w:r>
-        <w:rPr>
-          <w:b/>
-        </w:rPr>
-        <w:t>" : "</w:t>
-      </w:r>
-      <w:proofErr w:type="spellStart"/>
-      <w:r>
-        <w:rPr>
-          <w:b/>
-        </w:rPr>
-        <w:t>jquery</w:t>
-      </w:r>
-      <w:proofErr w:type="spellEnd"/>
-      <w:r>
-        <w:rPr>
-          <w:b/>
-        </w:rPr>
-        <w:t>" }]  }).</w:t>
-      </w:r>
-      <w:proofErr w:type="spellStart"/>
-      <w:r>
-        <w:rPr>
-          <w:b/>
-        </w:rPr>
-        <w:t>pretty</w:t>
-      </w:r>
-      <w:proofErr w:type="spellEnd"/>
-      <w:r>
-        <w:rPr>
-          <w:b/>
-        </w:rPr>
-        <w:t>()</w:t>
-      </w:r>
-    </w:p>
-    <w:p>
-      <w:pPr>
-        <w:rPr>
-          <w:lang w:val="en-US"/>
-        </w:rPr>
-      </w:pPr>
-      <w:proofErr w:type="spellStart"/>
-      <w:proofErr w:type="gramStart"/>
-      <w:r>
-        <w:rPr>
-          <w:b/>
-          <w:lang w:val="en-US"/>
-        </w:rPr>
-        <w:t>db.todo</w:t>
-      </w:r>
-      <w:proofErr w:type="gramEnd"/>
-      <w:r>
-        <w:rPr>
-          <w:b/>
-          <w:lang w:val="en-US"/>
-        </w:rPr>
-        <w:t>.find</w:t>
-      </w:r>
-      <w:proofErr w:type="spellEnd"/>
-      <w:r>
-        <w:rPr>
-          <w:b/>
-          <w:lang w:val="en-US"/>
-        </w:rPr>
-        <w:t>( { "</w:t>
-      </w:r>
-      <w:proofErr w:type="spellStart"/>
-      <w:r>
-        <w:rPr>
-          <w:b/>
-          <w:lang w:val="en-US"/>
-        </w:rPr>
-        <w:t>descricao</w:t>
-      </w:r>
-      <w:proofErr w:type="spellEnd"/>
-      <w:r>
-        <w:rPr>
-          <w:b/>
-          <w:lang w:val="en-US"/>
-        </w:rPr>
-        <w:t>" :{  $in : [ "</w:t>
-      </w:r>
-      <w:proofErr w:type="spellStart"/>
-      <w:r>
-        <w:rPr>
-          <w:b/>
-          <w:lang w:val="en-US"/>
-        </w:rPr>
-        <w:t>mongodb</w:t>
-      </w:r>
-      <w:proofErr w:type="spellEnd"/>
-      <w:r>
-        <w:rPr>
-          <w:b/>
-          <w:lang w:val="en-US"/>
-        </w:rPr>
-        <w:t>", "</w:t>
-      </w:r>
-      <w:proofErr w:type="spellStart"/>
-      <w:r>
-        <w:rPr>
-          <w:b/>
-          <w:lang w:val="en-US"/>
-        </w:rPr>
-        <w:t>css</w:t>
-      </w:r>
-      <w:proofErr w:type="spellEnd"/>
-      <w:r>
-        <w:rPr>
-          <w:b/>
-          <w:lang w:val="en-US"/>
-        </w:rPr>
-        <w:t>", "</w:t>
-      </w:r>
-      <w:proofErr w:type="spellStart"/>
-      <w:r>
-        <w:rPr>
-          <w:b/>
-          <w:lang w:val="en-US"/>
-        </w:rPr>
-        <w:t>jquery</w:t>
-      </w:r>
-      <w:proofErr w:type="spellEnd"/>
-      <w:r>
-        <w:rPr>
-          <w:b/>
-          <w:lang w:val="en-US"/>
-        </w:rPr>
-        <w:t>" ] } } ).pretty()</w:t>
-      </w:r>
-    </w:p>
-    <w:p>
-      <w:r>
-        <w:t>Utilizando os dois operadores juntos. $</w:t>
-      </w:r>
-      <w:proofErr w:type="spellStart"/>
-      <w:r>
-        <w:t>or</w:t>
-      </w:r>
-      <w:proofErr w:type="spellEnd"/>
-      <w:r>
-        <w:t xml:space="preserve"> e $in.</w:t>
-      </w:r>
-    </w:p>
-    <w:p>
-      <w:pPr>
-        <w:pStyle w:val="PargrafodaLista"/>
-        <w:numPr>
-          <w:ilvl w:val="0"/>
-          <w:numId w:val="2"/>
-        </w:numPr>
-      </w:pPr>
-      <w:r>
         <w:t>Procure tod</w:t>
       </w:r>
       <w:r>
@@ -5329,235 +4464,6 @@
       <w:proofErr w:type="spellEnd"/>
       <w:r>
         <w:t>.</w:t>
-      </w:r>
-    </w:p>
-    <w:p>
-      <w:pPr>
-        <w:autoSpaceDE w:val="0"/>
-        <w:autoSpaceDN w:val="0"/>
-        <w:adjustRightInd w:val="0"/>
-        <w:spacing w:after="200" w:line="276" w:lineRule="auto"/>
-        <w:rPr>
-          <w:b/>
-        </w:rPr>
-      </w:pPr>
-      <w:proofErr w:type="spellStart"/>
-      <w:proofErr w:type="gramStart"/>
-      <w:r>
-        <w:rPr>
-          <w:b/>
-        </w:rPr>
-        <w:t>db.todo</w:t>
-      </w:r>
-      <w:proofErr w:type="gramEnd"/>
-      <w:r>
-        <w:rPr>
-          <w:b/>
-        </w:rPr>
-        <w:t>.find</w:t>
-      </w:r>
-      <w:proofErr w:type="spellEnd"/>
-      <w:r>
-        <w:rPr>
-          <w:b/>
-        </w:rPr>
-        <w:t>({</w:t>
-      </w:r>
-    </w:p>
-    <w:p>
-      <w:pPr>
-        <w:autoSpaceDE w:val="0"/>
-        <w:autoSpaceDN w:val="0"/>
-        <w:adjustRightInd w:val="0"/>
-        <w:spacing w:after="200" w:line="276" w:lineRule="auto"/>
-        <w:rPr>
-          <w:b/>
-        </w:rPr>
-      </w:pPr>
-    </w:p>
-    <w:p>
-      <w:pPr>
-        <w:autoSpaceDE w:val="0"/>
-        <w:autoSpaceDN w:val="0"/>
-        <w:adjustRightInd w:val="0"/>
-        <w:spacing w:after="200" w:line="276" w:lineRule="auto"/>
-        <w:rPr>
-          <w:b/>
-        </w:rPr>
-      </w:pPr>
-      <w:r>
-        <w:rPr>
-          <w:b/>
-        </w:rPr>
-        <w:tab/>
-      </w:r>
-      <w:r>
-        <w:rPr>
-          <w:b/>
-        </w:rPr>
-        <w:t>$</w:t>
-      </w:r>
-      <w:proofErr w:type="spellStart"/>
-      <w:proofErr w:type="gramStart"/>
-      <w:r>
-        <w:rPr>
-          <w:b/>
-        </w:rPr>
-        <w:t>or</w:t>
-      </w:r>
-      <w:proofErr w:type="spellEnd"/>
-      <w:r>
-        <w:rPr>
-          <w:b/>
-        </w:rPr>
-        <w:t xml:space="preserve"> :</w:t>
-      </w:r>
-      <w:proofErr w:type="gramEnd"/>
-      <w:r>
-        <w:rPr>
-          <w:b/>
-        </w:rPr>
-        <w:t xml:space="preserve"> [</w:t>
-      </w:r>
-    </w:p>
-    <w:p>
-      <w:pPr>
-        <w:autoSpaceDE w:val="0"/>
-        <w:autoSpaceDN w:val="0"/>
-        <w:adjustRightInd w:val="0"/>
-        <w:spacing w:after="200" w:line="276" w:lineRule="auto"/>
-        <w:rPr>
-          <w:b/>
-        </w:rPr>
-      </w:pPr>
-      <w:r>
-        <w:rPr>
-          <w:b/>
-        </w:rPr>
-        <w:tab/>
-      </w:r>
-      <w:r>
-        <w:rPr>
-          <w:b/>
-        </w:rPr>
-        <w:tab/>
-      </w:r>
-      <w:proofErr w:type="gramStart"/>
-      <w:r>
-        <w:rPr>
-          <w:b/>
-        </w:rPr>
-        <w:t>{ "</w:t>
-      </w:r>
-      <w:proofErr w:type="gramEnd"/>
-      <w:r>
-        <w:rPr>
-          <w:b/>
-        </w:rPr>
-        <w:t>titulo" : "Titulo A" },</w:t>
-      </w:r>
-    </w:p>
-    <w:p>
-      <w:pPr>
-        <w:autoSpaceDE w:val="0"/>
-        <w:autoSpaceDN w:val="0"/>
-        <w:adjustRightInd w:val="0"/>
-        <w:spacing w:after="200" w:line="276" w:lineRule="auto"/>
-        <w:rPr>
-          <w:b/>
-          <w:lang w:val="en-US"/>
-        </w:rPr>
-      </w:pPr>
-      <w:r>
-        <w:rPr>
-          <w:b/>
-        </w:rPr>
-        <w:tab/>
-      </w:r>
-      <w:r>
-        <w:rPr>
-          <w:b/>
-        </w:rPr>
-        <w:tab/>
-      </w:r>
-      <w:proofErr w:type="gramStart"/>
-      <w:r>
-        <w:rPr>
-          <w:b/>
-          <w:lang w:val="en-US"/>
-        </w:rPr>
-        <w:t>{ "</w:t>
-      </w:r>
-      <w:proofErr w:type="spellStart"/>
-      <w:proofErr w:type="gramEnd"/>
-      <w:r>
-        <w:rPr>
-          <w:b/>
-          <w:lang w:val="en-US"/>
-        </w:rPr>
-        <w:t>descricao</w:t>
-      </w:r>
-      <w:proofErr w:type="spellEnd"/>
-      <w:r>
-        <w:rPr>
-          <w:b/>
-          <w:lang w:val="en-US"/>
-        </w:rPr>
-        <w:t>" : { $in : [ "es6", "bootstrap" ] }  }</w:t>
-      </w:r>
-    </w:p>
-    <w:p>
-      <w:pPr>
-        <w:autoSpaceDE w:val="0"/>
-        <w:autoSpaceDN w:val="0"/>
-        <w:adjustRightInd w:val="0"/>
-        <w:spacing w:after="200" w:line="276" w:lineRule="auto"/>
-        <w:rPr>
-          <w:b/>
-          <w:lang w:val="en-US"/>
-        </w:rPr>
-      </w:pPr>
-      <w:r>
-        <w:rPr>
-          <w:b/>
-          <w:lang w:val="en-US"/>
-        </w:rPr>
-        <w:t>]</w:t>
-      </w:r>
-    </w:p>
-    <w:p>
-      <w:pPr>
-        <w:autoSpaceDE w:val="0"/>
-        <w:autoSpaceDN w:val="0"/>
-        <w:adjustRightInd w:val="0"/>
-        <w:spacing w:after="200" w:line="276" w:lineRule="auto"/>
-        <w:rPr>
-          <w:b/>
-          <w:lang w:val="en-US"/>
-        </w:rPr>
-      </w:pPr>
-      <w:r>
-        <w:rPr>
-          <w:b/>
-          <w:lang w:val="en-US"/>
-        </w:rPr>
-        <w:t>}</w:t>
-      </w:r>
-      <w:proofErr w:type="gramStart"/>
-      <w:r>
-        <w:rPr>
-          <w:b/>
-          <w:lang w:val="en-US"/>
-        </w:rPr>
-        <w:t>).pretty</w:t>
-      </w:r>
-      <w:proofErr w:type="gramEnd"/>
-      <w:r>
-        <w:rPr>
-          <w:b/>
-          <w:lang w:val="en-US"/>
-        </w:rPr>
-        <w:t>()</w:t>
       </w:r>
     </w:p>
     <w:p>
@@ -5578,9 +4484,8 @@
           <w:noProof/>
           <w:lang w:eastAsia="pt-BR"/>
         </w:rPr>
-        <w:lastRenderedPageBreak/>
         <w:drawing>
-          <wp:inline distT="0" distB="0" distL="0" distR="0" wp14:anchorId="6C8E7F3E" wp14:editId="31B4572C">
+          <wp:inline distT="0" distB="0" distL="0" distR="0" wp14:anchorId="60CCDBB0" wp14:editId="2E14DE6F">
             <wp:extent cx="5400040" cy="2869565"/>
             <wp:effectExtent l="0" t="0" r="0" b="6985"/>
             <wp:docPr id="31" name="Imagem 31"/>
@@ -5617,7 +4522,6 @@
       </w:r>
     </w:p>
     <w:p/>
-    <w:p/>
     <w:p>
       <w:pPr>
         <w:pStyle w:val="Ttulo3"/>
@@ -5625,7 +4529,7 @@
           <w:lang w:val="en-US"/>
         </w:rPr>
       </w:pPr>
-      <w:bookmarkStart w:id="13" w:name="_Toc531000006"/>
+      <w:bookmarkStart w:id="13" w:name="_Toc531000960"/>
       <w:r>
         <w:rPr>
           <w:lang w:val="en-US"/>
@@ -5712,7 +4616,7 @@
           <w:lang w:eastAsia="pt-BR"/>
         </w:rPr>
         <w:drawing>
-          <wp:inline distT="0" distB="0" distL="0" distR="0" wp14:anchorId="6E811151" wp14:editId="68824490">
+          <wp:inline distT="0" distB="0" distL="0" distR="0" wp14:anchorId="71A60696" wp14:editId="0957A686">
             <wp:extent cx="5400040" cy="2876550"/>
             <wp:effectExtent l="0" t="0" r="0" b="0"/>
             <wp:docPr id="2" name="Imagem 2"/>
@@ -5756,6 +4660,7 @@
         <w:rPr>
           <w:b/>
         </w:rPr>
+        <w:lastRenderedPageBreak/>
         <w:t>db.todo</w:t>
       </w:r>
       <w:proofErr w:type="gramEnd"/>
@@ -5816,9 +4721,8 @@
           <w:noProof/>
           <w:lang w:eastAsia="pt-BR"/>
         </w:rPr>
-        <w:lastRenderedPageBreak/>
         <w:drawing>
-          <wp:inline distT="0" distB="0" distL="0" distR="0" wp14:anchorId="688D3721" wp14:editId="0C88DFA2">
+          <wp:inline distT="0" distB="0" distL="0" distR="0" wp14:anchorId="029C2A3E" wp14:editId="3C0D2B8B">
             <wp:extent cx="5400040" cy="2876550"/>
             <wp:effectExtent l="0" t="0" r="0" b="0"/>
             <wp:docPr id="3" name="Imagem 3"/>
@@ -5916,7 +4820,7 @@
           <w:lang w:eastAsia="pt-BR"/>
         </w:rPr>
         <w:drawing>
-          <wp:inline distT="0" distB="0" distL="0" distR="0" wp14:anchorId="79F7F9E1" wp14:editId="393A1723">
+          <wp:inline distT="0" distB="0" distL="0" distR="0" wp14:anchorId="604C54FA" wp14:editId="6B64F7B9">
             <wp:extent cx="5400040" cy="2306320"/>
             <wp:effectExtent l="0" t="0" r="0" b="0"/>
             <wp:docPr id="5" name="Imagem 5"/>
@@ -5957,7 +4861,7 @@
       <w:pPr>
         <w:pStyle w:val="Ttulo3"/>
       </w:pPr>
-      <w:bookmarkStart w:id="14" w:name="_Toc531000007"/>
+      <w:bookmarkStart w:id="14" w:name="_Toc531000961"/>
       <w:r>
         <w:t>Exercícios</w:t>
       </w:r>
@@ -5986,78 +4890,6 @@
     </w:p>
     <w:p>
       <w:pPr>
-        <w:rPr>
-          <w:b/>
-        </w:rPr>
-      </w:pPr>
-      <w:proofErr w:type="spellStart"/>
-      <w:proofErr w:type="gramStart"/>
-      <w:r>
-        <w:rPr>
-          <w:b/>
-        </w:rPr>
-        <w:t>db.todo</w:t>
-      </w:r>
-      <w:proofErr w:type="gramEnd"/>
-      <w:r>
-        <w:rPr>
-          <w:b/>
-        </w:rPr>
-        <w:t>.find</w:t>
-      </w:r>
-      <w:proofErr w:type="spellEnd"/>
-      <w:r>
-        <w:rPr>
-          <w:b/>
-        </w:rPr>
-        <w:t>({ "</w:t>
-      </w:r>
-      <w:proofErr w:type="spellStart"/>
-      <w:r>
-        <w:rPr>
-          <w:b/>
-        </w:rPr>
-        <w:t>descricao</w:t>
-      </w:r>
-      <w:proofErr w:type="spellEnd"/>
-      <w:r>
-        <w:rPr>
-          <w:b/>
-        </w:rPr>
-        <w:t>" : /</w:t>
-      </w:r>
-      <w:proofErr w:type="spellStart"/>
-      <w:r>
-        <w:rPr>
-          <w:b/>
-        </w:rPr>
-        <w:t>js</w:t>
-      </w:r>
-      <w:proofErr w:type="spellEnd"/>
-      <w:r>
-        <w:rPr>
-          <w:b/>
-        </w:rPr>
-        <w:t>/ }).</w:t>
-      </w:r>
-      <w:proofErr w:type="spellStart"/>
-      <w:r>
-        <w:rPr>
-          <w:b/>
-        </w:rPr>
-        <w:t>pretty</w:t>
-      </w:r>
-      <w:proofErr w:type="spellEnd"/>
-      <w:r>
-        <w:rPr>
-          <w:b/>
-        </w:rPr>
-        <w:t>()</w:t>
-      </w:r>
-    </w:p>
-    <w:p/>
-    <w:p>
-      <w:pPr>
         <w:pStyle w:val="PargrafodaLista"/>
         <w:numPr>
           <w:ilvl w:val="0"/>
@@ -6070,64 +4902,6 @@
     </w:p>
     <w:p>
       <w:pPr>
-        <w:rPr>
-          <w:b/>
-        </w:rPr>
-      </w:pPr>
-      <w:proofErr w:type="spellStart"/>
-      <w:proofErr w:type="gramStart"/>
-      <w:r>
-        <w:rPr>
-          <w:b/>
-        </w:rPr>
-        <w:t>db.todo</w:t>
-      </w:r>
-      <w:proofErr w:type="gramEnd"/>
-      <w:r>
-        <w:rPr>
-          <w:b/>
-        </w:rPr>
-        <w:t>.find</w:t>
-      </w:r>
-      <w:proofErr w:type="spellEnd"/>
-      <w:r>
-        <w:rPr>
-          <w:b/>
-        </w:rPr>
-        <w:t>({ "</w:t>
-      </w:r>
-      <w:proofErr w:type="spellStart"/>
-      <w:r>
-        <w:rPr>
-          <w:b/>
-        </w:rPr>
-        <w:t>descricao</w:t>
-      </w:r>
-      <w:proofErr w:type="spellEnd"/>
-      <w:r>
-        <w:rPr>
-          <w:b/>
-        </w:rPr>
-        <w:t>" : /t$/ }).</w:t>
-      </w:r>
-      <w:proofErr w:type="spellStart"/>
-      <w:r>
-        <w:rPr>
-          <w:b/>
-        </w:rPr>
-        <w:t>pretty</w:t>
-      </w:r>
-      <w:proofErr w:type="spellEnd"/>
-      <w:r>
-        <w:rPr>
-          <w:b/>
-        </w:rPr>
-        <w:t>()</w:t>
-      </w:r>
-    </w:p>
-    <w:p/>
-    <w:p>
-      <w:pPr>
         <w:pStyle w:val="PargrafodaLista"/>
         <w:numPr>
           <w:ilvl w:val="0"/>
@@ -6140,62 +4914,6 @@
     </w:p>
     <w:p>
       <w:pPr>
-        <w:rPr>
-          <w:b/>
-          <w:lang w:val="en-US"/>
-        </w:rPr>
-      </w:pPr>
-      <w:proofErr w:type="spellStart"/>
-      <w:proofErr w:type="gramStart"/>
-      <w:r>
-        <w:rPr>
-          <w:b/>
-          <w:lang w:val="en-US"/>
-        </w:rPr>
-        <w:t>db.todo</w:t>
-      </w:r>
-      <w:proofErr w:type="gramEnd"/>
-      <w:r>
-        <w:rPr>
-          <w:b/>
-          <w:lang w:val="en-US"/>
-        </w:rPr>
-        <w:t>.find</w:t>
-      </w:r>
-      <w:proofErr w:type="spellEnd"/>
-      <w:r>
-        <w:rPr>
-          <w:b/>
-          <w:lang w:val="en-US"/>
-        </w:rPr>
-        <w:t>({ "</w:t>
-      </w:r>
-      <w:proofErr w:type="spellStart"/>
-      <w:r>
-        <w:rPr>
-          <w:b/>
-          <w:lang w:val="en-US"/>
-        </w:rPr>
-        <w:t>descricao</w:t>
-      </w:r>
-      <w:proofErr w:type="spellEnd"/>
-      <w:r>
-        <w:rPr>
-          <w:b/>
-          <w:lang w:val="en-US"/>
-        </w:rPr>
-        <w:t>" : /l$/ }).pretty()</w:t>
-      </w:r>
-    </w:p>
-    <w:p>
-      <w:pPr>
-        <w:rPr>
-          <w:lang w:val="en-US"/>
-        </w:rPr>
-      </w:pPr>
-    </w:p>
-    <w:p>
-      <w:pPr>
         <w:pStyle w:val="PargrafodaLista"/>
         <w:numPr>
           <w:ilvl w:val="0"/>
@@ -6203,130 +4921,8 @@
         </w:numPr>
       </w:pPr>
       <w:r>
-        <w:lastRenderedPageBreak/>
         <w:t>Selecione todos os registros em que as descrições terminem com a letra 't' ou 'l'.</w:t>
       </w:r>
-    </w:p>
-    <w:p>
-      <w:pPr>
-        <w:rPr>
-          <w:b/>
-          <w:lang w:val="en-US"/>
-        </w:rPr>
-      </w:pPr>
-      <w:proofErr w:type="spellStart"/>
-      <w:proofErr w:type="gramStart"/>
-      <w:r>
-        <w:rPr>
-          <w:b/>
-          <w:lang w:val="en-US"/>
-        </w:rPr>
-        <w:t>db.todo</w:t>
-      </w:r>
-      <w:proofErr w:type="gramEnd"/>
-      <w:r>
-        <w:rPr>
-          <w:b/>
-          <w:lang w:val="en-US"/>
-        </w:rPr>
-        <w:t>.find</w:t>
-      </w:r>
-      <w:proofErr w:type="spellEnd"/>
-      <w:r>
-        <w:rPr>
-          <w:b/>
-          <w:lang w:val="en-US"/>
-        </w:rPr>
-        <w:t>({ "</w:t>
-      </w:r>
-      <w:proofErr w:type="spellStart"/>
-      <w:r>
-        <w:rPr>
-          <w:b/>
-          <w:lang w:val="en-US"/>
-        </w:rPr>
-        <w:t>descricao</w:t>
-      </w:r>
-      <w:proofErr w:type="spellEnd"/>
-      <w:r>
-        <w:rPr>
-          <w:b/>
-          <w:lang w:val="en-US"/>
-        </w:rPr>
-        <w:t>" : {$in: [/l$/, /t$/] }}).pretty()</w:t>
-      </w:r>
-    </w:p>
-    <w:p>
-      <w:pPr>
-        <w:rPr>
-          <w:b/>
-          <w:lang w:val="en-US"/>
-        </w:rPr>
-      </w:pPr>
-      <w:proofErr w:type="spellStart"/>
-      <w:proofErr w:type="gramStart"/>
-      <w:r>
-        <w:rPr>
-          <w:b/>
-          <w:lang w:val="en-US"/>
-        </w:rPr>
-        <w:t>db.todo</w:t>
-      </w:r>
-      <w:proofErr w:type="gramEnd"/>
-      <w:r>
-        <w:rPr>
-          <w:b/>
-          <w:lang w:val="en-US"/>
-        </w:rPr>
-        <w:t>.find</w:t>
-      </w:r>
-      <w:proofErr w:type="spellEnd"/>
-      <w:r>
-        <w:rPr>
-          <w:b/>
-          <w:lang w:val="en-US"/>
-        </w:rPr>
-        <w:t>({ $or :  [ { "</w:t>
-      </w:r>
-      <w:proofErr w:type="spellStart"/>
-      <w:r>
-        <w:rPr>
-          <w:b/>
-          <w:lang w:val="en-US"/>
-        </w:rPr>
-        <w:t>descricao</w:t>
-      </w:r>
-      <w:proofErr w:type="spellEnd"/>
-      <w:r>
-        <w:rPr>
-          <w:b/>
-          <w:lang w:val="en-US"/>
-        </w:rPr>
-        <w:t>" : /l$/ }, { "</w:t>
-      </w:r>
-      <w:proofErr w:type="spellStart"/>
-      <w:r>
-        <w:rPr>
-          <w:b/>
-          <w:lang w:val="en-US"/>
-        </w:rPr>
-        <w:t>descricao</w:t>
-      </w:r>
-      <w:proofErr w:type="spellEnd"/>
-      <w:r>
-        <w:rPr>
-          <w:b/>
-          <w:lang w:val="en-US"/>
-        </w:rPr>
-        <w:t>" : /t$/ } ] }).pretty()</w:t>
-      </w:r>
-    </w:p>
-    <w:p>
-      <w:pPr>
-        <w:rPr>
-          <w:lang w:val="en-US"/>
-        </w:rPr>
-      </w:pPr>
     </w:p>
     <w:p>
       <w:pPr>
@@ -6342,74 +4938,6 @@
     </w:p>
     <w:p>
       <w:pPr>
-        <w:autoSpaceDE w:val="0"/>
-        <w:autoSpaceDN w:val="0"/>
-        <w:adjustRightInd w:val="0"/>
-        <w:spacing w:after="200" w:line="276" w:lineRule="auto"/>
-        <w:rPr>
-          <w:b/>
-        </w:rPr>
-      </w:pPr>
-      <w:proofErr w:type="spellStart"/>
-      <w:proofErr w:type="gramStart"/>
-      <w:r>
-        <w:rPr>
-          <w:b/>
-        </w:rPr>
-        <w:t>db.todo</w:t>
-      </w:r>
-      <w:proofErr w:type="gramEnd"/>
-      <w:r>
-        <w:rPr>
-          <w:b/>
-        </w:rPr>
-        <w:t>.find</w:t>
-      </w:r>
-      <w:proofErr w:type="spellEnd"/>
-      <w:r>
-        <w:rPr>
-          <w:b/>
-        </w:rPr>
-        <w:t>( { "</w:t>
-      </w:r>
-      <w:proofErr w:type="spellStart"/>
-      <w:r>
-        <w:rPr>
-          <w:b/>
-        </w:rPr>
-        <w:t>descricao</w:t>
-      </w:r>
-      <w:proofErr w:type="spellEnd"/>
-      <w:r>
-        <w:rPr>
-          <w:b/>
-        </w:rPr>
-        <w:t>" : /^b/ } ).</w:t>
-      </w:r>
-      <w:proofErr w:type="spellStart"/>
-      <w:r>
-        <w:rPr>
-          <w:b/>
-        </w:rPr>
-        <w:t>pretty</w:t>
-      </w:r>
-      <w:proofErr w:type="spellEnd"/>
-      <w:r>
-        <w:rPr>
-          <w:b/>
-        </w:rPr>
-        <w:t>()</w:t>
-      </w:r>
-    </w:p>
-    <w:p>
-      <w:pPr>
-        <w:rPr>
-          <w:lang w:val="pt"/>
-        </w:rPr>
-      </w:pPr>
-    </w:p>
-    <w:p>
-      <w:pPr>
         <w:pStyle w:val="PargrafodaLista"/>
         <w:numPr>
           <w:ilvl w:val="0"/>
@@ -6420,12 +4948,41 @@
         <w:t>Selecione todos os registros em que as descrições comecem com a letra 'j' ou 'h'.</w:t>
       </w:r>
     </w:p>
-    <w:p>
-      <w:pPr>
-        <w:autoSpaceDE w:val="0"/>
-        <w:autoSpaceDN w:val="0"/>
-        <w:adjustRightInd w:val="0"/>
-        <w:spacing w:after="200" w:line="276" w:lineRule="auto"/>
+    <w:p/>
+    <w:p>
+      <w:pPr>
+        <w:pStyle w:val="Ttulo3"/>
+      </w:pPr>
+      <w:bookmarkStart w:id="15" w:name="_Toc531000962"/>
+      <w:r>
+        <w:t>$</w:t>
+      </w:r>
+      <w:proofErr w:type="spellStart"/>
+      <w:r>
+        <w:t>gt</w:t>
+      </w:r>
+      <w:proofErr w:type="spellEnd"/>
+      <w:r>
+        <w:t xml:space="preserve"> e $</w:t>
+      </w:r>
+      <w:proofErr w:type="spellStart"/>
+      <w:r>
+        <w:t>lt</w:t>
+      </w:r>
+      <w:bookmarkEnd w:id="15"/>
+      <w:proofErr w:type="spellEnd"/>
+    </w:p>
+    <w:p/>
+    <w:p>
+      <w:r>
+        <w:t>Todas as tarefas cuja d</w:t>
+      </w:r>
+      <w:r>
+        <w:t>ata seja superior a 11/01/2018.</w:t>
+      </w:r>
+    </w:p>
+    <w:p>
+      <w:pPr>
         <w:rPr>
           <w:b/>
         </w:rPr>
@@ -6436,185 +4993,7 @@
         <w:rPr>
           <w:b/>
         </w:rPr>
-        <w:t>db.todo</w:t>
-      </w:r>
-      <w:proofErr w:type="gramEnd"/>
-      <w:r>
-        <w:rPr>
-          <w:b/>
-        </w:rPr>
-        <w:t>.find</w:t>
-      </w:r>
-      <w:proofErr w:type="spellEnd"/>
-      <w:r>
-        <w:rPr>
-          <w:b/>
-        </w:rPr>
-        <w:t>({ $</w:t>
-      </w:r>
-      <w:proofErr w:type="spellStart"/>
-      <w:r>
-        <w:rPr>
-          <w:b/>
-        </w:rPr>
-        <w:t>or</w:t>
-      </w:r>
-      <w:proofErr w:type="spellEnd"/>
-      <w:r>
-        <w:rPr>
-          <w:b/>
-        </w:rPr>
-        <w:t xml:space="preserve"> : [ { "</w:t>
-      </w:r>
-      <w:proofErr w:type="spellStart"/>
-      <w:r>
-        <w:rPr>
-          <w:b/>
-        </w:rPr>
-        <w:t>descricao</w:t>
-      </w:r>
-      <w:proofErr w:type="spellEnd"/>
-      <w:r>
-        <w:rPr>
-          <w:b/>
-        </w:rPr>
-        <w:t>" : /^j/}, {"</w:t>
-      </w:r>
-      <w:proofErr w:type="spellStart"/>
-      <w:r>
-        <w:rPr>
-          <w:b/>
-        </w:rPr>
-        <w:t>descricao</w:t>
-      </w:r>
-      <w:proofErr w:type="spellEnd"/>
-      <w:r>
-        <w:rPr>
-          <w:b/>
-        </w:rPr>
-        <w:t>" : /^h/ } ] }).</w:t>
-      </w:r>
-      <w:proofErr w:type="spellStart"/>
-      <w:r>
-        <w:rPr>
-          <w:b/>
-        </w:rPr>
-        <w:t>pretty</w:t>
-      </w:r>
-      <w:proofErr w:type="spellEnd"/>
-      <w:r>
-        <w:rPr>
-          <w:b/>
-        </w:rPr>
-        <w:t>()</w:t>
-      </w:r>
-    </w:p>
-    <w:p>
-      <w:pPr>
-        <w:autoSpaceDE w:val="0"/>
-        <w:autoSpaceDN w:val="0"/>
-        <w:adjustRightInd w:val="0"/>
-        <w:spacing w:after="200" w:line="276" w:lineRule="auto"/>
-        <w:rPr>
-          <w:b/>
-        </w:rPr>
-      </w:pPr>
-      <w:proofErr w:type="spellStart"/>
-      <w:proofErr w:type="gramStart"/>
-      <w:r>
-        <w:rPr>
-          <w:b/>
-        </w:rPr>
-        <w:t>db.todo</w:t>
-      </w:r>
-      <w:proofErr w:type="gramEnd"/>
-      <w:r>
-        <w:rPr>
-          <w:b/>
-        </w:rPr>
-        <w:t>.find</w:t>
-      </w:r>
-      <w:proofErr w:type="spellEnd"/>
-      <w:r>
-        <w:rPr>
-          <w:b/>
-        </w:rPr>
-        <w:t>( { "</w:t>
-      </w:r>
-      <w:proofErr w:type="spellStart"/>
-      <w:r>
-        <w:rPr>
-          <w:b/>
-        </w:rPr>
-        <w:t>descricao</w:t>
-      </w:r>
-      <w:proofErr w:type="spellEnd"/>
-      <w:r>
-        <w:rPr>
-          <w:b/>
-        </w:rPr>
-        <w:t>" : { $in : [ /^j/, /^h/ ] } } ).</w:t>
-      </w:r>
-      <w:proofErr w:type="spellStart"/>
-      <w:r>
-        <w:rPr>
-          <w:b/>
-        </w:rPr>
-        <w:t>pretty</w:t>
-      </w:r>
-      <w:proofErr w:type="spellEnd"/>
-      <w:r>
-        <w:rPr>
-          <w:b/>
-        </w:rPr>
-        <w:t>()</w:t>
-      </w:r>
-    </w:p>
-    <w:p/>
-    <w:p>
-      <w:pPr>
-        <w:pStyle w:val="Ttulo3"/>
-      </w:pPr>
-      <w:bookmarkStart w:id="15" w:name="_Toc531000008"/>
-      <w:r>
-        <w:t>$</w:t>
-      </w:r>
-      <w:proofErr w:type="spellStart"/>
-      <w:r>
-        <w:t>gt</w:t>
-      </w:r>
-      <w:proofErr w:type="spellEnd"/>
-      <w:r>
-        <w:t xml:space="preserve"> e $</w:t>
-      </w:r>
-      <w:proofErr w:type="spellStart"/>
-      <w:r>
-        <w:t>lt</w:t>
-      </w:r>
-      <w:bookmarkEnd w:id="15"/>
-      <w:proofErr w:type="spellEnd"/>
-    </w:p>
-    <w:p/>
-    <w:p>
-      <w:r>
-        <w:t>Todas as tarefas cuja d</w:t>
-      </w:r>
-      <w:r>
-        <w:t>ata seja superior a 11/01/2018.</w:t>
-      </w:r>
-    </w:p>
-    <w:p>
-      <w:pPr>
-        <w:rPr>
-          <w:b/>
-        </w:rPr>
-      </w:pPr>
-      <w:proofErr w:type="spellStart"/>
-      <w:proofErr w:type="gramStart"/>
-      <w:r>
-        <w:rPr>
-          <w:b/>
-        </w:rPr>
+        <w:lastRenderedPageBreak/>
         <w:t>db.todo</w:t>
       </w:r>
       <w:proofErr w:type="gramEnd"/>
@@ -6686,7 +5065,7 @@
           <w:lang w:eastAsia="pt-BR"/>
         </w:rPr>
         <w:drawing>
-          <wp:inline distT="0" distB="0" distL="0" distR="0" wp14:anchorId="049670DC" wp14:editId="1A7464EB">
+          <wp:inline distT="0" distB="0" distL="0" distR="0" wp14:anchorId="1B806C8B" wp14:editId="28D0DF8C">
             <wp:extent cx="5400040" cy="3351530"/>
             <wp:effectExtent l="0" t="0" r="0" b="1270"/>
             <wp:docPr id="32" name="Imagem 32"/>
@@ -6812,9 +5191,8 @@
           <w:noProof/>
           <w:lang w:eastAsia="pt-BR"/>
         </w:rPr>
-        <w:lastRenderedPageBreak/>
         <w:drawing>
-          <wp:inline distT="0" distB="0" distL="0" distR="0" wp14:anchorId="7E50394C" wp14:editId="66B32612">
+          <wp:inline distT="0" distB="0" distL="0" distR="0" wp14:anchorId="701CC989" wp14:editId="1B6C7825">
             <wp:extent cx="5400040" cy="3351530"/>
             <wp:effectExtent l="0" t="0" r="0" b="1270"/>
             <wp:docPr id="33" name="Imagem 33"/>
@@ -6855,7 +5233,7 @@
       <w:pPr>
         <w:pStyle w:val="Ttulo3"/>
       </w:pPr>
-      <w:bookmarkStart w:id="16" w:name="_Toc531000009"/>
+      <w:bookmarkStart w:id="16" w:name="_Toc531000963"/>
       <w:r>
         <w:t>Exercícios</w:t>
       </w:r>
@@ -6867,6 +5245,29 @@
         <w:t>Traga somente os registros aonde o valor da data seja superior a 11/01/2018 e inferior a 13/01/2018.</w:t>
       </w:r>
     </w:p>
+    <w:p/>
+    <w:p>
+      <w:pPr>
+        <w:pStyle w:val="Ttulo1"/>
+      </w:pPr>
+      <w:bookmarkStart w:id="17" w:name="_Toc531000964"/>
+      <w:r>
+        <w:t>Inserção</w:t>
+      </w:r>
+      <w:r>
+        <w:t xml:space="preserve"> – C (</w:t>
+      </w:r>
+      <w:proofErr w:type="spellStart"/>
+      <w:r>
+        <w:t>create</w:t>
+      </w:r>
+      <w:proofErr w:type="spellEnd"/>
+      <w:r>
+        <w:t>)</w:t>
+      </w:r>
+      <w:bookmarkEnd w:id="17"/>
+    </w:p>
+    <w:p/>
     <w:p>
       <w:pPr>
         <w:rPr>
@@ -6886,70 +5287,84 @@
         <w:rPr>
           <w:b/>
         </w:rPr>
-        <w:t>.find</w:t>
-      </w:r>
-      <w:proofErr w:type="spellEnd"/>
-      <w:r>
-        <w:rPr>
-          <w:b/>
-        </w:rPr>
-        <w:t>({ "</w:t>
-      </w:r>
-      <w:proofErr w:type="spellStart"/>
-      <w:r>
-        <w:rPr>
-          <w:b/>
-        </w:rPr>
-        <w:t>dataInclusao</w:t>
-      </w:r>
-      <w:proofErr w:type="spellEnd"/>
-      <w:r>
-        <w:rPr>
-          <w:b/>
-        </w:rPr>
-        <w:t>" : { $</w:t>
-      </w:r>
-      <w:proofErr w:type="spellStart"/>
-      <w:r>
-        <w:rPr>
-          <w:b/>
-        </w:rPr>
-        <w:t>gt</w:t>
-      </w:r>
-      <w:proofErr w:type="spellEnd"/>
-      <w:r>
-        <w:rPr>
-          <w:b/>
-        </w:rPr>
-        <w:t xml:space="preserve"> : "11/01/2018", $</w:t>
-      </w:r>
-      <w:proofErr w:type="spellStart"/>
-      <w:r>
-        <w:rPr>
-          <w:b/>
-        </w:rPr>
-        <w:t>lt</w:t>
-      </w:r>
-      <w:proofErr w:type="spellEnd"/>
-      <w:r>
-        <w:rPr>
-          <w:b/>
-        </w:rPr>
-        <w:t xml:space="preserve"> : "13/01/2018" } }).</w:t>
-      </w:r>
-      <w:proofErr w:type="spellStart"/>
-      <w:r>
-        <w:rPr>
-          <w:b/>
-        </w:rPr>
-        <w:t>pretty</w:t>
-      </w:r>
-      <w:proofErr w:type="spellEnd"/>
-      <w:r>
-        <w:rPr>
-          <w:b/>
-        </w:rPr>
-        <w:t>()</w:t>
+        <w:t>.insert</w:t>
+      </w:r>
+      <w:proofErr w:type="spellEnd"/>
+      <w:r>
+        <w:rPr>
+          <w:b/>
+        </w:rPr>
+        <w:t>({ "titulo" : "</w:t>
+      </w:r>
+      <w:proofErr w:type="spellStart"/>
+      <w:r>
+        <w:rPr>
+          <w:b/>
+        </w:rPr>
+        <w:t>Titulo</w:t>
+      </w:r>
+      <w:proofErr w:type="spellEnd"/>
+      <w:r>
+        <w:rPr>
+          <w:b/>
+        </w:rPr>
+        <w:t xml:space="preserve"> </w:t>
+      </w:r>
+      <w:proofErr w:type="spellStart"/>
+      <w:r>
+        <w:rPr>
+          <w:b/>
+        </w:rPr>
+        <w:t>MongoDB</w:t>
+      </w:r>
+      <w:proofErr w:type="spellEnd"/>
+      <w:r>
+        <w:rPr>
+          <w:b/>
+        </w:rPr>
+        <w:t>", "</w:t>
+      </w:r>
+      <w:proofErr w:type="spellStart"/>
+      <w:r>
+        <w:rPr>
+          <w:b/>
+        </w:rPr>
+        <w:t>descricao</w:t>
+      </w:r>
+      <w:proofErr w:type="spellEnd"/>
+      <w:r>
+        <w:rPr>
+          <w:b/>
+        </w:rPr>
+        <w:t xml:space="preserve">" : "Aprendendo </w:t>
+      </w:r>
+      <w:proofErr w:type="spellStart"/>
+      <w:r>
+        <w:rPr>
+          <w:b/>
+        </w:rPr>
+        <w:t>MongoDB</w:t>
+      </w:r>
+      <w:proofErr w:type="spellEnd"/>
+      <w:r>
+        <w:rPr>
+          <w:b/>
+        </w:rPr>
+        <w:t xml:space="preserve">", </w:t>
+      </w:r>
+      <w:proofErr w:type="spellStart"/>
+      <w:r>
+        <w:rPr>
+          <w:b/>
+        </w:rPr>
+        <w:t>concluida</w:t>
+      </w:r>
+      <w:proofErr w:type="spellEnd"/>
+      <w:r>
+        <w:rPr>
+          <w:b/>
+        </w:rPr>
+        <w:t>: false })</w:t>
       </w:r>
     </w:p>
     <w:p>
@@ -6959,10 +5374,10 @@
           <w:lang w:eastAsia="pt-BR"/>
         </w:rPr>
         <w:drawing>
-          <wp:inline distT="0" distB="0" distL="0" distR="0" wp14:anchorId="01C87E59" wp14:editId="03A3CED6">
-            <wp:extent cx="5400040" cy="3351530"/>
-            <wp:effectExtent l="0" t="0" r="0" b="1270"/>
-            <wp:docPr id="34" name="Imagem 34"/>
+          <wp:inline distT="0" distB="0" distL="0" distR="0" wp14:anchorId="2B49E228" wp14:editId="4C75F3A5">
+            <wp:extent cx="5400040" cy="644525"/>
+            <wp:effectExtent l="0" t="0" r="0" b="3175"/>
+            <wp:docPr id="35" name="Imagem 35"/>
             <wp:cNvGraphicFramePr>
               <a:graphicFrameLocks xmlns:a="http://schemas.openxmlformats.org/drawingml/2006/main" noChangeAspect="1"/>
             </wp:cNvGraphicFramePr>
@@ -6982,7 +5397,7 @@
                   <pic:spPr>
                     <a:xfrm>
                       <a:off x="0" y="0"/>
-                      <a:ext cx="5400040" cy="3351530"/>
+                      <a:ext cx="5400040" cy="644525"/>
                     </a:xfrm>
                     <a:prstGeom prst="rect">
                       <a:avLst/>
@@ -6995,38 +5410,43 @@
         </w:drawing>
       </w:r>
     </w:p>
-    <w:p>
-      <w:r>
-        <w:br w:type="page"/>
-      </w:r>
-    </w:p>
     <w:p/>
     <w:p>
       <w:pPr>
-        <w:pStyle w:val="Ttulo1"/>
-      </w:pPr>
-      <w:bookmarkStart w:id="17" w:name="_Toc531000010"/>
-      <w:r>
-        <w:t>Inserção</w:t>
-      </w:r>
-      <w:r>
-        <w:t xml:space="preserve"> – C (</w:t>
-      </w:r>
-      <w:proofErr w:type="spellStart"/>
-      <w:r>
-        <w:t>create</w:t>
-      </w:r>
-      <w:proofErr w:type="spellEnd"/>
-      <w:r>
-        <w:t>)</w:t>
-      </w:r>
-      <w:bookmarkEnd w:id="17"/>
-    </w:p>
-    <w:p/>
-    <w:p>
-      <w:pPr>
-        <w:rPr>
-          <w:b/>
+        <w:pStyle w:val="Ttulo2"/>
+        <w:rPr>
+          <w:lang w:val="en-US"/>
+        </w:rPr>
+      </w:pPr>
+      <w:bookmarkStart w:id="18" w:name="_Toc531000965"/>
+      <w:proofErr w:type="spellStart"/>
+      <w:r>
+        <w:rPr>
+          <w:lang w:val="en-US"/>
+        </w:rPr>
+        <w:t>Seleção</w:t>
+      </w:r>
+      <w:proofErr w:type="spellEnd"/>
+      <w:r>
+        <w:rPr>
+          <w:lang w:val="en-US"/>
+        </w:rPr>
+        <w:t xml:space="preserve"> – EXTRA</w:t>
+      </w:r>
+      <w:bookmarkEnd w:id="18"/>
+    </w:p>
+    <w:p>
+      <w:pPr>
+        <w:rPr>
+          <w:lang w:val="en-US"/>
+        </w:rPr>
+      </w:pPr>
+    </w:p>
+    <w:p>
+      <w:pPr>
+        <w:rPr>
+          <w:b/>
+          <w:lang w:val="en-US"/>
         </w:rPr>
       </w:pPr>
       <w:proofErr w:type="spellStart"/>
@@ -7034,6 +5454,7 @@
       <w:r>
         <w:rPr>
           <w:b/>
+          <w:lang w:val="en-US"/>
         </w:rPr>
         <w:t>db.todo</w:t>
       </w:r>
@@ -7041,98 +5462,35 @@
       <w:r>
         <w:rPr>
           <w:b/>
-        </w:rPr>
-        <w:t>.insert</w:t>
-      </w:r>
-      <w:proofErr w:type="spellEnd"/>
-      <w:r>
-        <w:rPr>
-          <w:b/>
-        </w:rPr>
-        <w:t>({ "titulo" : "</w:t>
-      </w:r>
-      <w:proofErr w:type="spellStart"/>
-      <w:r>
-        <w:rPr>
-          <w:b/>
-        </w:rPr>
-        <w:t>Titulo</w:t>
-      </w:r>
-      <w:proofErr w:type="spellEnd"/>
-      <w:r>
-        <w:rPr>
-          <w:b/>
-        </w:rPr>
-        <w:t xml:space="preserve"> </w:t>
-      </w:r>
-      <w:proofErr w:type="spellStart"/>
-      <w:r>
-        <w:rPr>
-          <w:b/>
-        </w:rPr>
-        <w:t>MongoDB</w:t>
-      </w:r>
-      <w:proofErr w:type="spellEnd"/>
-      <w:r>
-        <w:rPr>
-          <w:b/>
-        </w:rPr>
-        <w:t>", "</w:t>
-      </w:r>
-      <w:proofErr w:type="spellStart"/>
-      <w:r>
-        <w:rPr>
-          <w:b/>
-        </w:rPr>
-        <w:t>descricao</w:t>
-      </w:r>
-      <w:proofErr w:type="spellEnd"/>
-      <w:r>
-        <w:rPr>
-          <w:b/>
-        </w:rPr>
-        <w:t xml:space="preserve">" : "Aprendendo </w:t>
-      </w:r>
-      <w:proofErr w:type="spellStart"/>
-      <w:r>
-        <w:rPr>
-          <w:b/>
-        </w:rPr>
-        <w:t>MongoDB</w:t>
-      </w:r>
-      <w:proofErr w:type="spellEnd"/>
-      <w:r>
-        <w:rPr>
-          <w:b/>
-        </w:rPr>
-        <w:t xml:space="preserve">", </w:t>
-      </w:r>
-      <w:proofErr w:type="spellStart"/>
-      <w:r>
-        <w:rPr>
-          <w:b/>
-        </w:rPr>
-        <w:t>concluida</w:t>
-      </w:r>
-      <w:proofErr w:type="spellEnd"/>
-      <w:r>
-        <w:rPr>
-          <w:b/>
-        </w:rPr>
-        <w:t>: false })</w:t>
-      </w:r>
-    </w:p>
-    <w:p>
+          <w:lang w:val="en-US"/>
+        </w:rPr>
+        <w:t>.find</w:t>
+      </w:r>
+      <w:proofErr w:type="spellEnd"/>
+      <w:r>
+        <w:rPr>
+          <w:b/>
+          <w:lang w:val="en-US"/>
+        </w:rPr>
+        <w:t>().sort({ _id: 1}).pretty()</w:t>
+      </w:r>
+    </w:p>
+    <w:p>
+      <w:pPr>
+        <w:rPr>
+          <w:lang w:val="en-US"/>
+        </w:rPr>
+      </w:pPr>
       <w:r>
         <w:rPr>
           <w:noProof/>
           <w:lang w:eastAsia="pt-BR"/>
         </w:rPr>
         <w:drawing>
-          <wp:inline distT="0" distB="0" distL="0" distR="0" wp14:anchorId="3E42AB8E" wp14:editId="1EBC3FD2">
-            <wp:extent cx="5400040" cy="644525"/>
-            <wp:effectExtent l="0" t="0" r="0" b="3175"/>
-            <wp:docPr id="35" name="Imagem 35"/>
+          <wp:inline distT="0" distB="0" distL="0" distR="0" wp14:anchorId="6410D5FC" wp14:editId="74EE049A">
+            <wp:extent cx="5400040" cy="1933575"/>
+            <wp:effectExtent l="0" t="0" r="0" b="9525"/>
+            <wp:docPr id="36" name="Imagem 36"/>
             <wp:cNvGraphicFramePr>
               <a:graphicFrameLocks xmlns:a="http://schemas.openxmlformats.org/drawingml/2006/main" noChangeAspect="1"/>
             </wp:cNvGraphicFramePr>
@@ -7152,7 +5510,7 @@
                   <pic:spPr>
                     <a:xfrm>
                       <a:off x="0" y="0"/>
-                      <a:ext cx="5400040" cy="644525"/>
+                      <a:ext cx="5400040" cy="1933575"/>
                     </a:xfrm>
                     <a:prstGeom prst="rect">
                       <a:avLst/>
@@ -7165,69 +5523,37 @@
         </w:drawing>
       </w:r>
     </w:p>
-    <w:p/>
-    <w:p>
-      <w:pPr>
-        <w:pStyle w:val="Ttulo2"/>
-        <w:rPr>
+    <w:p>
+      <w:pPr>
+        <w:rPr>
+          <w:b/>
           <w:lang w:val="en-US"/>
         </w:rPr>
       </w:pPr>
-      <w:bookmarkStart w:id="18" w:name="_Toc531000011"/>
-      <w:proofErr w:type="spellStart"/>
-      <w:r>
-        <w:rPr>
+      <w:proofErr w:type="spellStart"/>
+      <w:proofErr w:type="gramStart"/>
+      <w:r>
+        <w:rPr>
+          <w:b/>
           <w:lang w:val="en-US"/>
         </w:rPr>
-        <w:t>Seleção</w:t>
-      </w:r>
-      <w:proofErr w:type="spellEnd"/>
-      <w:r>
-        <w:rPr>
+        <w:t>db.todo</w:t>
+      </w:r>
+      <w:proofErr w:type="gramEnd"/>
+      <w:r>
+        <w:rPr>
+          <w:b/>
           <w:lang w:val="en-US"/>
         </w:rPr>
-        <w:t xml:space="preserve"> – EXTRA</w:t>
-      </w:r>
-      <w:bookmarkEnd w:id="18"/>
-    </w:p>
-    <w:p>
-      <w:pPr>
-        <w:rPr>
+        <w:t>.find</w:t>
+      </w:r>
+      <w:proofErr w:type="spellEnd"/>
+      <w:r>
+        <w:rPr>
+          <w:b/>
           <w:lang w:val="en-US"/>
         </w:rPr>
-      </w:pPr>
-    </w:p>
-    <w:p>
-      <w:pPr>
-        <w:rPr>
-          <w:b/>
-          <w:lang w:val="en-US"/>
-        </w:rPr>
-      </w:pPr>
-      <w:proofErr w:type="spellStart"/>
-      <w:proofErr w:type="gramStart"/>
-      <w:r>
-        <w:rPr>
-          <w:b/>
-          <w:lang w:val="en-US"/>
-        </w:rPr>
-        <w:t>db.todo</w:t>
-      </w:r>
-      <w:proofErr w:type="gramEnd"/>
-      <w:r>
-        <w:rPr>
-          <w:b/>
-          <w:lang w:val="en-US"/>
-        </w:rPr>
-        <w:t>.find</w:t>
-      </w:r>
-      <w:proofErr w:type="spellEnd"/>
-      <w:r>
-        <w:rPr>
-          <w:b/>
-          <w:lang w:val="en-US"/>
-        </w:rPr>
-        <w:t>().sort({ _id: 1}).pretty()</w:t>
+        <w:t>().sort({ _id: -1}).pretty()</w:t>
       </w:r>
     </w:p>
     <w:p>
@@ -7242,10 +5568,10 @@
           <w:lang w:eastAsia="pt-BR"/>
         </w:rPr>
         <w:drawing>
-          <wp:inline distT="0" distB="0" distL="0" distR="0" wp14:anchorId="36E90C4B" wp14:editId="25896B25">
+          <wp:inline distT="0" distB="0" distL="0" distR="0" wp14:anchorId="6A3382E7" wp14:editId="5531B49A">
             <wp:extent cx="5400040" cy="1933575"/>
             <wp:effectExtent l="0" t="0" r="0" b="9525"/>
-            <wp:docPr id="36" name="Imagem 36"/>
+            <wp:docPr id="37" name="Imagem 37"/>
             <wp:cNvGraphicFramePr>
               <a:graphicFrameLocks xmlns:a="http://schemas.openxmlformats.org/drawingml/2006/main" noChangeAspect="1"/>
             </wp:cNvGraphicFramePr>
@@ -7308,12 +5634,13 @@
           <w:b/>
           <w:lang w:val="en-US"/>
         </w:rPr>
-        <w:t>().sort({ _id: -1}).pretty()</w:t>
-      </w:r>
-    </w:p>
-    <w:p>
-      <w:pPr>
-        <w:rPr>
+        <w:t>().sort({ _id: -1}).limit(1).pretty()</w:t>
+      </w:r>
+    </w:p>
+    <w:p>
+      <w:pPr>
+        <w:rPr>
+          <w:b/>
           <w:lang w:val="en-US"/>
         </w:rPr>
       </w:pPr>
@@ -7323,10 +5650,10 @@
           <w:lang w:eastAsia="pt-BR"/>
         </w:rPr>
         <w:drawing>
-          <wp:inline distT="0" distB="0" distL="0" distR="0" wp14:anchorId="23E03260" wp14:editId="6AF94EBC">
-            <wp:extent cx="5400040" cy="1933575"/>
-            <wp:effectExtent l="0" t="0" r="0" b="9525"/>
-            <wp:docPr id="37" name="Imagem 37"/>
+          <wp:inline distT="0" distB="0" distL="0" distR="0" wp14:anchorId="6EEA6C3B" wp14:editId="3247100A">
+            <wp:extent cx="5400040" cy="1309370"/>
+            <wp:effectExtent l="0" t="0" r="0" b="5080"/>
+            <wp:docPr id="38" name="Imagem 38"/>
             <wp:cNvGraphicFramePr>
               <a:graphicFrameLocks xmlns:a="http://schemas.openxmlformats.org/drawingml/2006/main" noChangeAspect="1"/>
             </wp:cNvGraphicFramePr>
@@ -7346,7 +5673,7 @@
                   <pic:spPr>
                     <a:xfrm>
                       <a:off x="0" y="0"/>
-                      <a:ext cx="5400040" cy="1933575"/>
+                      <a:ext cx="5400040" cy="1309370"/>
                     </a:xfrm>
                     <a:prstGeom prst="rect">
                       <a:avLst/>
@@ -7361,41 +5688,31 @@
     </w:p>
     <w:p>
       <w:pPr>
-        <w:rPr>
-          <w:b/>
+        <w:pStyle w:val="Ttulo2"/>
+        <w:rPr>
           <w:lang w:val="en-US"/>
         </w:rPr>
       </w:pPr>
-      <w:proofErr w:type="spellStart"/>
-      <w:proofErr w:type="gramStart"/>
-      <w:r>
-        <w:rPr>
-          <w:b/>
+      <w:bookmarkStart w:id="19" w:name="_Toc531000966"/>
+      <w:r>
+        <w:rPr>
           <w:lang w:val="en-US"/>
         </w:rPr>
-        <w:t>db.todo</w:t>
-      </w:r>
-      <w:proofErr w:type="gramEnd"/>
-      <w:r>
-        <w:rPr>
-          <w:b/>
+        <w:lastRenderedPageBreak/>
+        <w:t>Timestamp – ID</w:t>
+      </w:r>
+      <w:bookmarkEnd w:id="19"/>
+    </w:p>
+    <w:p>
+      <w:pPr>
+        <w:rPr>
           <w:lang w:val="en-US"/>
         </w:rPr>
-        <w:t>.find</w:t>
-      </w:r>
-      <w:proofErr w:type="spellEnd"/>
-      <w:r>
-        <w:rPr>
-          <w:b/>
-          <w:lang w:val="en-US"/>
-        </w:rPr>
-        <w:t>().sort({ _id: -1}).limit(1).pretty()</w:t>
-      </w:r>
-    </w:p>
-    <w:p>
-      <w:pPr>
-        <w:rPr>
-          <w:b/>
+      </w:pPr>
+    </w:p>
+    <w:p>
+      <w:pPr>
+        <w:rPr>
           <w:lang w:val="en-US"/>
         </w:rPr>
       </w:pPr>
@@ -7405,10 +5722,10 @@
           <w:lang w:eastAsia="pt-BR"/>
         </w:rPr>
         <w:drawing>
-          <wp:inline distT="0" distB="0" distL="0" distR="0" wp14:anchorId="794E7589" wp14:editId="51FFF0B2">
-            <wp:extent cx="5400040" cy="1309370"/>
-            <wp:effectExtent l="0" t="0" r="0" b="5080"/>
-            <wp:docPr id="38" name="Imagem 38"/>
+          <wp:inline distT="0" distB="0" distL="0" distR="0" wp14:anchorId="6B3F2C2B" wp14:editId="718E53F8">
+            <wp:extent cx="5400040" cy="2164080"/>
+            <wp:effectExtent l="0" t="0" r="0" b="7620"/>
+            <wp:docPr id="39" name="Imagem 39"/>
             <wp:cNvGraphicFramePr>
               <a:graphicFrameLocks xmlns:a="http://schemas.openxmlformats.org/drawingml/2006/main" noChangeAspect="1"/>
             </wp:cNvGraphicFramePr>
@@ -7428,7 +5745,7 @@
                   <pic:spPr>
                     <a:xfrm>
                       <a:off x="0" y="0"/>
-                      <a:ext cx="5400040" cy="1309370"/>
+                      <a:ext cx="5400040" cy="2164080"/>
                     </a:xfrm>
                     <a:prstGeom prst="rect">
                       <a:avLst/>
@@ -7443,44 +5760,708 @@
     </w:p>
     <w:p>
       <w:pPr>
-        <w:pStyle w:val="Ttulo2"/>
         <w:rPr>
           <w:lang w:val="en-US"/>
         </w:rPr>
       </w:pPr>
-      <w:bookmarkStart w:id="19" w:name="_Toc531000012"/>
-      <w:r>
+    </w:p>
+    <w:p>
+      <w:pPr>
+        <w:pStyle w:val="Ttulo3"/>
         <w:rPr>
           <w:lang w:val="en-US"/>
         </w:rPr>
+      </w:pPr>
+      <w:bookmarkStart w:id="20" w:name="_Toc531000967"/>
+      <w:proofErr w:type="spellStart"/>
+      <w:r>
+        <w:rPr>
+          <w:lang w:val="en-US"/>
+        </w:rPr>
+        <w:t>Exercícios</w:t>
+      </w:r>
+      <w:bookmarkEnd w:id="20"/>
+      <w:proofErr w:type="spellEnd"/>
+    </w:p>
+    <w:p>
+      <w:pPr>
+        <w:rPr>
+          <w:lang w:val="en-US"/>
+        </w:rPr>
+      </w:pPr>
+    </w:p>
+    <w:p>
+      <w:pPr>
+        <w:pStyle w:val="PargrafodaLista"/>
+        <w:numPr>
+          <w:ilvl w:val="0"/>
+          <w:numId w:val="5"/>
+        </w:numPr>
+      </w:pPr>
+      <w:r>
+        <w:t xml:space="preserve">Insira </w:t>
+      </w:r>
+      <w:r>
+        <w:t>5 novos registros conforme descrições abaixo:</w:t>
+      </w:r>
+    </w:p>
+    <w:p>
+      <w:proofErr w:type="spellStart"/>
+      <w:r>
+        <w:t>Titulo</w:t>
+      </w:r>
+      <w:proofErr w:type="spellEnd"/>
+      <w:r>
+        <w:t xml:space="preserve"> = </w:t>
+      </w:r>
+      <w:proofErr w:type="spellStart"/>
+      <w:r>
+        <w:t>Titulo</w:t>
+      </w:r>
+      <w:proofErr w:type="spellEnd"/>
+      <w:r>
+        <w:t xml:space="preserve"> U</w:t>
+      </w:r>
+    </w:p>
+    <w:p>
+      <w:r>
+        <w:t>Descrição = Java</w:t>
+      </w:r>
+    </w:p>
+    <w:p>
+      <w:r>
+        <w:t>Concluída = verdadeiro</w:t>
+      </w:r>
+    </w:p>
+    <w:p/>
+    <w:p>
+      <w:proofErr w:type="spellStart"/>
+      <w:r>
+        <w:t>Titulo</w:t>
+      </w:r>
+      <w:proofErr w:type="spellEnd"/>
+      <w:r>
+        <w:t xml:space="preserve"> = Titulo O</w:t>
+      </w:r>
+    </w:p>
+    <w:p>
+      <w:r>
+        <w:t xml:space="preserve">Descrição = </w:t>
+      </w:r>
+      <w:proofErr w:type="spellStart"/>
+      <w:r>
+        <w:t>CSharp</w:t>
+      </w:r>
+      <w:proofErr w:type="spellEnd"/>
+    </w:p>
+    <w:p>
+      <w:r>
+        <w:t>Concluída = falso</w:t>
+      </w:r>
+    </w:p>
+    <w:p/>
+    <w:p>
+      <w:proofErr w:type="spellStart"/>
+      <w:r>
+        <w:t>Titulo</w:t>
+      </w:r>
+      <w:proofErr w:type="spellEnd"/>
+      <w:r>
+        <w:t xml:space="preserve"> = </w:t>
+      </w:r>
+      <w:proofErr w:type="spellStart"/>
+      <w:r>
+        <w:t>Titulo</w:t>
+      </w:r>
+      <w:proofErr w:type="spellEnd"/>
+      <w:r>
+        <w:t xml:space="preserve"> P</w:t>
+      </w:r>
+    </w:p>
+    <w:p>
+      <w:r>
+        <w:t xml:space="preserve">Descrição = </w:t>
+      </w:r>
+      <w:proofErr w:type="spellStart"/>
+      <w:r>
+        <w:t>Firebase</w:t>
+      </w:r>
+      <w:proofErr w:type="spellEnd"/>
+    </w:p>
+    <w:p/>
+    <w:p>
+      <w:proofErr w:type="spellStart"/>
+      <w:r>
+        <w:t>Titulo</w:t>
+      </w:r>
+      <w:proofErr w:type="spellEnd"/>
+      <w:r>
+        <w:t xml:space="preserve"> = </w:t>
+      </w:r>
+      <w:proofErr w:type="spellStart"/>
+      <w:r>
+        <w:t>Titulo</w:t>
+      </w:r>
+      <w:proofErr w:type="spellEnd"/>
+      <w:r>
+        <w:t xml:space="preserve"> Y</w:t>
+      </w:r>
+    </w:p>
+    <w:p>
+      <w:r>
+        <w:t>Descrição = Microsoft</w:t>
+      </w:r>
+    </w:p>
+    <w:p/>
+    <w:p>
+      <w:proofErr w:type="spellStart"/>
+      <w:r>
+        <w:t>Titulo</w:t>
+      </w:r>
+      <w:proofErr w:type="spellEnd"/>
+      <w:r>
+        <w:t xml:space="preserve"> = </w:t>
+      </w:r>
+      <w:proofErr w:type="spellStart"/>
+      <w:r>
+        <w:t>Titulo</w:t>
+      </w:r>
+      <w:proofErr w:type="spellEnd"/>
+      <w:r>
+        <w:t xml:space="preserve"> R</w:t>
+      </w:r>
+    </w:p>
+    <w:p>
+      <w:r>
+        <w:t>Descrição = Oracle</w:t>
+      </w:r>
+    </w:p>
+    <w:p>
+      <w:r>
+        <w:t>Data de Inclusão = data de hoje</w:t>
+      </w:r>
+    </w:p>
+    <w:p/>
+    <w:p/>
+    <w:p>
+      <w:pPr>
+        <w:pStyle w:val="Ttulo1"/>
+      </w:pPr>
+      <w:bookmarkStart w:id="21" w:name="_Toc531000968"/>
+      <w:r>
         <w:lastRenderedPageBreak/>
-        <w:t>Timestamp – ID</w:t>
-      </w:r>
-      <w:bookmarkEnd w:id="19"/>
-    </w:p>
-    <w:p>
-      <w:pPr>
-        <w:rPr>
-          <w:lang w:val="en-US"/>
-        </w:rPr>
-      </w:pPr>
-    </w:p>
-    <w:p>
-      <w:pPr>
-        <w:rPr>
-          <w:lang w:val="en-US"/>
-        </w:rPr>
-      </w:pPr>
+        <w:t>Atualização</w:t>
+      </w:r>
+      <w:r>
+        <w:t xml:space="preserve"> – U (</w:t>
+      </w:r>
+      <w:proofErr w:type="spellStart"/>
+      <w:r>
+        <w:t>update</w:t>
+      </w:r>
+      <w:proofErr w:type="spellEnd"/>
+      <w:r>
+        <w:t>)</w:t>
+      </w:r>
+      <w:bookmarkEnd w:id="21"/>
+    </w:p>
+    <w:p/>
+    <w:p>
+      <w:pPr>
+        <w:ind w:firstLine="708"/>
+      </w:pPr>
+      <w:r>
+        <w:t xml:space="preserve">Caso eu faça isso, sem </w:t>
+      </w:r>
+      <w:proofErr w:type="spellStart"/>
+      <w:r>
+        <w:t>settar</w:t>
+      </w:r>
+      <w:proofErr w:type="spellEnd"/>
+      <w:r>
+        <w:t xml:space="preserve"> os valores que eu quero no campo, o documento inteiro será atualizado com apenas o campo que foi passado.</w:t>
+      </w:r>
+    </w:p>
+    <w:p>
+      <w:pPr>
+        <w:rPr>
+          <w:rFonts w:cstheme="majorHAnsi"/>
+          <w:b/>
+          <w:color w:val="FF0000"/>
+          <w:szCs w:val="20"/>
+        </w:rPr>
+      </w:pPr>
+      <w:proofErr w:type="spellStart"/>
+      <w:proofErr w:type="gramStart"/>
+      <w:r>
+        <w:rPr>
+          <w:rFonts w:cstheme="majorHAnsi"/>
+          <w:b/>
+          <w:color w:val="FF0000"/>
+          <w:szCs w:val="20"/>
+        </w:rPr>
+        <w:t>db.todo</w:t>
+      </w:r>
+      <w:proofErr w:type="gramEnd"/>
+      <w:r>
+        <w:rPr>
+          <w:rFonts w:cstheme="majorHAnsi"/>
+          <w:b/>
+          <w:color w:val="FF0000"/>
+          <w:szCs w:val="20"/>
+        </w:rPr>
+        <w:t>.update</w:t>
+      </w:r>
+      <w:proofErr w:type="spellEnd"/>
+      <w:r>
+        <w:rPr>
+          <w:rFonts w:cstheme="majorHAnsi"/>
+          <w:b/>
+          <w:color w:val="FF0000"/>
+          <w:szCs w:val="20"/>
+        </w:rPr>
+        <w:t>(</w:t>
+      </w:r>
+    </w:p>
+    <w:p>
+      <w:pPr>
+        <w:rPr>
+          <w:rFonts w:cstheme="majorHAnsi"/>
+          <w:b/>
+          <w:color w:val="FF0000"/>
+          <w:szCs w:val="20"/>
+        </w:rPr>
+      </w:pPr>
+      <w:r>
+        <w:rPr>
+          <w:rFonts w:cstheme="majorHAnsi"/>
+          <w:b/>
+          <w:color w:val="FF0000"/>
+          <w:szCs w:val="20"/>
+        </w:rPr>
+        <w:tab/>
+      </w:r>
+      <w:proofErr w:type="gramStart"/>
+      <w:r>
+        <w:rPr>
+          <w:rFonts w:cstheme="majorHAnsi"/>
+          <w:b/>
+          <w:color w:val="FF0000"/>
+          <w:szCs w:val="20"/>
+        </w:rPr>
+        <w:t>{ "</w:t>
+      </w:r>
+      <w:proofErr w:type="gramEnd"/>
+      <w:r>
+        <w:rPr>
+          <w:rFonts w:cstheme="majorHAnsi"/>
+          <w:b/>
+          <w:color w:val="FF0000"/>
+          <w:szCs w:val="20"/>
+        </w:rPr>
+        <w:t>titulo" :  "</w:t>
+      </w:r>
+      <w:proofErr w:type="spellStart"/>
+      <w:r>
+        <w:rPr>
+          <w:rFonts w:cstheme="majorHAnsi"/>
+          <w:b/>
+          <w:color w:val="FF0000"/>
+          <w:szCs w:val="20"/>
+        </w:rPr>
+        <w:t>Titulo</w:t>
+      </w:r>
+      <w:proofErr w:type="spellEnd"/>
+      <w:r>
+        <w:rPr>
+          <w:rFonts w:cstheme="majorHAnsi"/>
+          <w:b/>
+          <w:color w:val="FF0000"/>
+          <w:szCs w:val="20"/>
+        </w:rPr>
+        <w:t xml:space="preserve"> </w:t>
+      </w:r>
+      <w:proofErr w:type="spellStart"/>
+      <w:r>
+        <w:rPr>
+          <w:rFonts w:cstheme="majorHAnsi"/>
+          <w:b/>
+          <w:color w:val="FF0000"/>
+          <w:szCs w:val="20"/>
+        </w:rPr>
+        <w:t>MongoDB</w:t>
+      </w:r>
+      <w:proofErr w:type="spellEnd"/>
+      <w:r>
+        <w:rPr>
+          <w:rFonts w:cstheme="majorHAnsi"/>
+          <w:b/>
+          <w:color w:val="FF0000"/>
+          <w:szCs w:val="20"/>
+        </w:rPr>
+        <w:t>" },</w:t>
+      </w:r>
+    </w:p>
+    <w:p>
+      <w:pPr>
+        <w:rPr>
+          <w:rFonts w:cstheme="majorHAnsi"/>
+          <w:b/>
+          <w:color w:val="FF0000"/>
+          <w:szCs w:val="20"/>
+        </w:rPr>
+      </w:pPr>
+      <w:r>
+        <w:rPr>
+          <w:rFonts w:cstheme="majorHAnsi"/>
+          <w:b/>
+          <w:color w:val="FF0000"/>
+          <w:szCs w:val="20"/>
+        </w:rPr>
+        <w:tab/>
+      </w:r>
+      <w:proofErr w:type="gramStart"/>
+      <w:r>
+        <w:rPr>
+          <w:rFonts w:cstheme="majorHAnsi"/>
+          <w:b/>
+          <w:color w:val="FF0000"/>
+          <w:szCs w:val="20"/>
+        </w:rPr>
+        <w:t>{ "</w:t>
+      </w:r>
+      <w:proofErr w:type="spellStart"/>
+      <w:proofErr w:type="gramEnd"/>
+      <w:r>
+        <w:rPr>
+          <w:rFonts w:cstheme="majorHAnsi"/>
+          <w:b/>
+          <w:color w:val="FF0000"/>
+          <w:szCs w:val="20"/>
+        </w:rPr>
+        <w:t>descricao</w:t>
+      </w:r>
+      <w:proofErr w:type="spellEnd"/>
+      <w:r>
+        <w:rPr>
+          <w:rFonts w:cstheme="majorHAnsi"/>
+          <w:b/>
+          <w:color w:val="FF0000"/>
+          <w:szCs w:val="20"/>
+        </w:rPr>
+        <w:t xml:space="preserve">" : "Alterando a </w:t>
+      </w:r>
+      <w:proofErr w:type="spellStart"/>
+      <w:r>
+        <w:rPr>
+          <w:rFonts w:cstheme="majorHAnsi"/>
+          <w:b/>
+          <w:color w:val="FF0000"/>
+          <w:szCs w:val="20"/>
+        </w:rPr>
+        <w:t>descricao</w:t>
+      </w:r>
+      <w:proofErr w:type="spellEnd"/>
+      <w:r>
+        <w:rPr>
+          <w:rFonts w:cstheme="majorHAnsi"/>
+          <w:b/>
+          <w:color w:val="FF0000"/>
+          <w:szCs w:val="20"/>
+        </w:rPr>
+        <w:t>" }</w:t>
+      </w:r>
+    </w:p>
+    <w:p>
+      <w:pPr>
+        <w:rPr>
+          <w:rFonts w:cstheme="majorHAnsi"/>
+          <w:b/>
+          <w:color w:val="FF0000"/>
+          <w:szCs w:val="20"/>
+        </w:rPr>
+      </w:pPr>
+      <w:r>
+        <w:rPr>
+          <w:rFonts w:cstheme="majorHAnsi"/>
+          <w:b/>
+          <w:color w:val="FF0000"/>
+          <w:szCs w:val="20"/>
+        </w:rPr>
+        <w:t>)</w:t>
+      </w:r>
+    </w:p>
+    <w:p/>
+    <w:p>
+      <w:pPr>
+        <w:rPr>
+          <w:rFonts w:cstheme="majorHAnsi"/>
+          <w:b/>
+          <w:szCs w:val="20"/>
+        </w:rPr>
+      </w:pPr>
+      <w:proofErr w:type="spellStart"/>
+      <w:proofErr w:type="gramStart"/>
+      <w:r>
+        <w:rPr>
+          <w:rFonts w:cstheme="majorHAnsi"/>
+          <w:b/>
+          <w:szCs w:val="20"/>
+        </w:rPr>
+        <w:t>db.todo</w:t>
+      </w:r>
+      <w:proofErr w:type="gramEnd"/>
+      <w:r>
+        <w:rPr>
+          <w:rFonts w:cstheme="majorHAnsi"/>
+          <w:b/>
+          <w:szCs w:val="20"/>
+        </w:rPr>
+        <w:t>.update</w:t>
+      </w:r>
+      <w:proofErr w:type="spellEnd"/>
+      <w:r>
+        <w:rPr>
+          <w:rFonts w:cstheme="majorHAnsi"/>
+          <w:b/>
+          <w:szCs w:val="20"/>
+        </w:rPr>
+        <w:t>(</w:t>
+      </w:r>
+    </w:p>
+    <w:p>
+      <w:pPr>
+        <w:rPr>
+          <w:rFonts w:cstheme="majorHAnsi"/>
+          <w:b/>
+          <w:szCs w:val="20"/>
+        </w:rPr>
+      </w:pPr>
+      <w:r>
+        <w:rPr>
+          <w:rFonts w:cstheme="majorHAnsi"/>
+          <w:b/>
+          <w:szCs w:val="20"/>
+        </w:rPr>
+        <w:tab/>
+      </w:r>
+      <w:proofErr w:type="gramStart"/>
+      <w:r>
+        <w:rPr>
+          <w:rFonts w:cstheme="majorHAnsi"/>
+          <w:b/>
+          <w:szCs w:val="20"/>
+        </w:rPr>
+        <w:t>{ "</w:t>
+      </w:r>
+      <w:proofErr w:type="gramEnd"/>
+      <w:r>
+        <w:rPr>
+          <w:rFonts w:cstheme="majorHAnsi"/>
+          <w:b/>
+          <w:szCs w:val="20"/>
+        </w:rPr>
+        <w:t>titulo" :  "</w:t>
+      </w:r>
+      <w:proofErr w:type="spellStart"/>
+      <w:r>
+        <w:rPr>
+          <w:rFonts w:cstheme="majorHAnsi"/>
+          <w:b/>
+          <w:szCs w:val="20"/>
+        </w:rPr>
+        <w:t>Titulo</w:t>
+      </w:r>
+      <w:proofErr w:type="spellEnd"/>
+      <w:r>
+        <w:rPr>
+          <w:rFonts w:cstheme="majorHAnsi"/>
+          <w:b/>
+          <w:szCs w:val="20"/>
+        </w:rPr>
+        <w:t xml:space="preserve"> </w:t>
+      </w:r>
+      <w:proofErr w:type="spellStart"/>
+      <w:r>
+        <w:rPr>
+          <w:rFonts w:cstheme="majorHAnsi"/>
+          <w:b/>
+          <w:szCs w:val="20"/>
+        </w:rPr>
+        <w:t>MongoDB</w:t>
+      </w:r>
+      <w:proofErr w:type="spellEnd"/>
+      <w:r>
+        <w:rPr>
+          <w:rFonts w:cstheme="majorHAnsi"/>
+          <w:b/>
+          <w:szCs w:val="20"/>
+        </w:rPr>
+        <w:t>" },</w:t>
+      </w:r>
+    </w:p>
+    <w:p>
+      <w:pPr>
+        <w:rPr>
+          <w:rFonts w:cstheme="majorHAnsi"/>
+          <w:b/>
+          <w:szCs w:val="20"/>
+        </w:rPr>
+      </w:pPr>
+      <w:r>
+        <w:rPr>
+          <w:rFonts w:cstheme="majorHAnsi"/>
+          <w:b/>
+          <w:szCs w:val="20"/>
+        </w:rPr>
+        <w:tab/>
+        <w:t>{</w:t>
+      </w:r>
+    </w:p>
+    <w:p>
+      <w:pPr>
+        <w:rPr>
+          <w:rFonts w:cstheme="majorHAnsi"/>
+          <w:b/>
+          <w:szCs w:val="20"/>
+        </w:rPr>
+      </w:pPr>
+      <w:r>
+        <w:rPr>
+          <w:rFonts w:cstheme="majorHAnsi"/>
+          <w:b/>
+          <w:szCs w:val="20"/>
+        </w:rPr>
+        <w:tab/>
+      </w:r>
+      <w:r>
+        <w:rPr>
+          <w:rFonts w:cstheme="majorHAnsi"/>
+          <w:b/>
+          <w:szCs w:val="20"/>
+        </w:rPr>
+        <w:tab/>
+        <w:t>$</w:t>
+      </w:r>
+      <w:proofErr w:type="gramStart"/>
+      <w:r>
+        <w:rPr>
+          <w:rFonts w:cstheme="majorHAnsi"/>
+          <w:b/>
+          <w:szCs w:val="20"/>
+        </w:rPr>
+        <w:t>set :</w:t>
+      </w:r>
+      <w:proofErr w:type="gramEnd"/>
+      <w:r>
+        <w:rPr>
+          <w:rFonts w:cstheme="majorHAnsi"/>
+          <w:b/>
+          <w:szCs w:val="20"/>
+        </w:rPr>
+        <w:t xml:space="preserve"> { "</w:t>
+      </w:r>
+      <w:proofErr w:type="spellStart"/>
+      <w:r>
+        <w:rPr>
+          <w:rFonts w:cstheme="majorHAnsi"/>
+          <w:b/>
+          <w:szCs w:val="20"/>
+        </w:rPr>
+        <w:t>descricao</w:t>
+      </w:r>
+      <w:proofErr w:type="spellEnd"/>
+      <w:r>
+        <w:rPr>
+          <w:rFonts w:cstheme="majorHAnsi"/>
+          <w:b/>
+          <w:szCs w:val="20"/>
+        </w:rPr>
+        <w:t xml:space="preserve">" : "Alterando a </w:t>
+      </w:r>
+      <w:proofErr w:type="spellStart"/>
+      <w:r>
+        <w:rPr>
+          <w:rFonts w:cstheme="majorHAnsi"/>
+          <w:b/>
+          <w:szCs w:val="20"/>
+        </w:rPr>
+        <w:t>descricao</w:t>
+      </w:r>
+      <w:proofErr w:type="spellEnd"/>
+      <w:r>
+        <w:rPr>
+          <w:rFonts w:cstheme="majorHAnsi"/>
+          <w:b/>
+          <w:szCs w:val="20"/>
+        </w:rPr>
+        <w:t>" }</w:t>
+      </w:r>
+    </w:p>
+    <w:p>
+      <w:pPr>
+        <w:rPr>
+          <w:rFonts w:cstheme="majorHAnsi"/>
+          <w:b/>
+          <w:szCs w:val="20"/>
+        </w:rPr>
+      </w:pPr>
+      <w:r>
+        <w:rPr>
+          <w:rFonts w:cstheme="majorHAnsi"/>
+          <w:b/>
+          <w:szCs w:val="20"/>
+        </w:rPr>
+        <w:tab/>
+        <w:t>}</w:t>
+      </w:r>
+    </w:p>
+    <w:p>
+      <w:pPr>
+        <w:rPr>
+          <w:rFonts w:cstheme="majorHAnsi"/>
+          <w:b/>
+          <w:szCs w:val="20"/>
+        </w:rPr>
+      </w:pPr>
+      <w:r>
+        <w:rPr>
+          <w:rFonts w:cstheme="majorHAnsi"/>
+          <w:b/>
+          <w:szCs w:val="20"/>
+        </w:rPr>
+        <w:t>)</w:t>
+      </w:r>
+    </w:p>
+    <w:p>
+      <w:pPr>
+        <w:rPr>
+          <w:rFonts w:cstheme="majorHAnsi"/>
+          <w:b/>
+          <w:szCs w:val="20"/>
+        </w:rPr>
+      </w:pPr>
+    </w:p>
+    <w:p>
+      <w:pPr>
+        <w:rPr>
+          <w:rFonts w:cstheme="majorHAnsi"/>
+          <w:b/>
+          <w:szCs w:val="20"/>
+        </w:rPr>
+      </w:pPr>
+    </w:p>
+    <w:p>
       <w:r>
         <w:rPr>
           <w:noProof/>
           <w:lang w:eastAsia="pt-BR"/>
         </w:rPr>
         <w:drawing>
-          <wp:inline distT="0" distB="0" distL="0" distR="0" wp14:anchorId="62C1B41B" wp14:editId="3C2748AD">
-            <wp:extent cx="5400040" cy="2164080"/>
-            <wp:effectExtent l="0" t="0" r="0" b="7620"/>
-            <wp:docPr id="39" name="Imagem 39"/>
+          <wp:inline distT="0" distB="0" distL="0" distR="0" wp14:anchorId="7C385617" wp14:editId="184B9A15">
+            <wp:extent cx="5400040" cy="2435225"/>
+            <wp:effectExtent l="0" t="0" r="0" b="3175"/>
+            <wp:docPr id="41" name="Imagem 41"/>
             <wp:cNvGraphicFramePr>
               <a:graphicFrameLocks xmlns:a="http://schemas.openxmlformats.org/drawingml/2006/main" noChangeAspect="1"/>
             </wp:cNvGraphicFramePr>
@@ -7500,7 +6481,7 @@
                   <pic:spPr>
                     <a:xfrm>
                       <a:off x="0" y="0"/>
-                      <a:ext cx="5400040" cy="2164080"/>
+                      <a:ext cx="5400040" cy="2435225"/>
                     </a:xfrm>
                     <a:prstGeom prst="rect">
                       <a:avLst/>
@@ -7513,51 +6494,28 @@
         </w:drawing>
       </w:r>
     </w:p>
-    <w:p>
-      <w:pPr>
-        <w:rPr>
-          <w:lang w:val="en-US"/>
-        </w:rPr>
-      </w:pPr>
-    </w:p>
+    <w:p/>
     <w:p>
       <w:pPr>
         <w:pStyle w:val="Ttulo3"/>
-        <w:rPr>
-          <w:lang w:val="en-US"/>
-        </w:rPr>
-      </w:pPr>
-      <w:bookmarkStart w:id="20" w:name="_Toc531000013"/>
-      <w:proofErr w:type="spellStart"/>
-      <w:r>
-        <w:rPr>
-          <w:lang w:val="en-US"/>
-        </w:rPr>
+      </w:pPr>
+      <w:bookmarkStart w:id="22" w:name="_Toc531000969"/>
+      <w:r>
         <w:t>Exercícios</w:t>
       </w:r>
-      <w:bookmarkEnd w:id="20"/>
-      <w:proofErr w:type="spellEnd"/>
-    </w:p>
-    <w:p>
-      <w:pPr>
-        <w:rPr>
-          <w:lang w:val="en-US"/>
-        </w:rPr>
-      </w:pPr>
-    </w:p>
+      <w:bookmarkEnd w:id="22"/>
+    </w:p>
+    <w:p/>
     <w:p>
       <w:pPr>
         <w:pStyle w:val="PargrafodaLista"/>
         <w:numPr>
           <w:ilvl w:val="0"/>
-          <w:numId w:val="5"/>
+          <w:numId w:val="6"/>
         </w:numPr>
       </w:pPr>
       <w:r>
-        <w:t xml:space="preserve">Insira </w:t>
-      </w:r>
-      <w:r>
-        <w:t>5 novos registros conforme descrições abaixo:</w:t>
+        <w:t>Atualize os registros criados no exercício anterior, com os filtros abaixo (não se esqueça de buscar pelo _id):</w:t>
       </w:r>
     </w:p>
     <w:p>
@@ -7575,13 +6533,21 @@
       </w:r>
       <w:proofErr w:type="spellEnd"/>
       <w:r>
-        <w:t xml:space="preserve"> U</w:t>
-      </w:r>
+        <w:t xml:space="preserve"> </w:t>
+      </w:r>
+      <w:proofErr w:type="spellStart"/>
+      <w:r>
+        <w:t>Uava</w:t>
+      </w:r>
+      <w:proofErr w:type="spellEnd"/>
     </w:p>
     <w:p>
       <w:r>
         <w:t>Descrição = Java</w:t>
       </w:r>
+      <w:r>
+        <w:t xml:space="preserve"> Best</w:t>
+      </w:r>
     </w:p>
     <w:p>
       <w:r>
@@ -7596,8 +6562,21 @@
       </w:r>
       <w:proofErr w:type="spellEnd"/>
       <w:r>
-        <w:t xml:space="preserve"> = Titulo O</w:t>
-      </w:r>
+        <w:t xml:space="preserve"> = </w:t>
+      </w:r>
+      <w:proofErr w:type="spellStart"/>
+      <w:r>
+        <w:t>Titulo</w:t>
+      </w:r>
+      <w:proofErr w:type="spellEnd"/>
+      <w:r>
+        <w:t xml:space="preserve"> </w:t>
+      </w:r>
+      <w:proofErr w:type="spellStart"/>
+      <w:r>
+        <w:t>OSharp</w:t>
+      </w:r>
+      <w:proofErr w:type="spellEnd"/>
     </w:p>
     <w:p>
       <w:r>
@@ -7605,7 +6584,7 @@
       </w:r>
       <w:proofErr w:type="spellStart"/>
       <w:r>
-        <w:t>CSharp</w:t>
+        <w:t>CShark</w:t>
       </w:r>
       <w:proofErr w:type="spellEnd"/>
     </w:p>
@@ -7630,8 +6609,47 @@
       </w:r>
       <w:proofErr w:type="spellEnd"/>
       <w:r>
-        <w:t xml:space="preserve"> P</w:t>
-      </w:r>
+        <w:t xml:space="preserve"> </w:t>
+      </w:r>
+      <w:proofErr w:type="spellStart"/>
+      <w:r>
+        <w:t>Pirebase</w:t>
+      </w:r>
+      <w:proofErr w:type="spellEnd"/>
+    </w:p>
+    <w:p>
+      <w:r>
+        <w:t>Descrição = Fireb4se</w:t>
+      </w:r>
+    </w:p>
+    <w:p/>
+    <w:p>
+      <w:proofErr w:type="spellStart"/>
+      <w:r>
+        <w:t>Titulo</w:t>
+      </w:r>
+      <w:proofErr w:type="spellEnd"/>
+      <w:r>
+        <w:t xml:space="preserve"> </w:t>
+      </w:r>
+      <w:proofErr w:type="gramStart"/>
+      <w:r>
+        <w:t xml:space="preserve">= </w:t>
+      </w:r>
+      <w:proofErr w:type="spellStart"/>
+      <w:r>
+        <w:t>Titulo</w:t>
+      </w:r>
+      <w:proofErr w:type="spellEnd"/>
+      <w:proofErr w:type="gramEnd"/>
+      <w:r>
+        <w:t xml:space="preserve"> </w:t>
+      </w:r>
+      <w:proofErr w:type="spellStart"/>
+      <w:r>
+        <w:t>YMicrosoft</w:t>
+      </w:r>
+      <w:proofErr w:type="spellEnd"/>
     </w:p>
     <w:p>
       <w:r>
@@ -7639,7 +6657,10 @@
       </w:r>
       <w:proofErr w:type="spellStart"/>
       <w:r>
-        <w:t>Firebase</w:t>
+        <w:t>Micro</w:t>
+      </w:r>
+      <w:r>
+        <w:t>SOFT</w:t>
       </w:r>
       <w:proofErr w:type="spellEnd"/>
     </w:p>
@@ -7659,553 +6680,28 @@
       </w:r>
       <w:proofErr w:type="spellEnd"/>
       <w:r>
-        <w:t xml:space="preserve"> Y</w:t>
-      </w:r>
-    </w:p>
-    <w:p>
-      <w:r>
-        <w:t>Descrição = Microsoft</w:t>
+        <w:t xml:space="preserve"> </w:t>
+      </w:r>
+      <w:proofErr w:type="spellStart"/>
+      <w:r>
+        <w:t>Roracle</w:t>
+      </w:r>
+      <w:proofErr w:type="spellEnd"/>
+    </w:p>
+    <w:p>
+      <w:r>
+        <w:t>Descrição = Oracle</w:t>
+      </w:r>
+      <w:r>
+        <w:t xml:space="preserve"> Inc.</w:t>
+      </w:r>
+    </w:p>
+    <w:p>
+      <w:r>
+        <w:t>Data de Inclusão = data de hoje</w:t>
       </w:r>
     </w:p>
     <w:p/>
-    <w:p>
-      <w:proofErr w:type="spellStart"/>
-      <w:r>
-        <w:t>Titulo</w:t>
-      </w:r>
-      <w:proofErr w:type="spellEnd"/>
-      <w:r>
-        <w:t xml:space="preserve"> = </w:t>
-      </w:r>
-      <w:proofErr w:type="spellStart"/>
-      <w:r>
-        <w:t>Titulo</w:t>
-      </w:r>
-      <w:proofErr w:type="spellEnd"/>
-      <w:r>
-        <w:t xml:space="preserve"> R</w:t>
-      </w:r>
-    </w:p>
-    <w:p>
-      <w:r>
-        <w:t>Descrição = Oracle</w:t>
-      </w:r>
-    </w:p>
-    <w:p>
-      <w:r>
-        <w:t>Data de Inclusão = data de hoje</w:t>
-      </w:r>
-    </w:p>
-    <w:p/>
-    <w:p/>
-    <w:p>
-      <w:pPr>
-        <w:pStyle w:val="Ttulo1"/>
-      </w:pPr>
-      <w:bookmarkStart w:id="21" w:name="_Toc531000014"/>
-      <w:r>
-        <w:lastRenderedPageBreak/>
-        <w:t>Atualização</w:t>
-      </w:r>
-      <w:r>
-        <w:t xml:space="preserve"> – U (</w:t>
-      </w:r>
-      <w:proofErr w:type="spellStart"/>
-      <w:r>
-        <w:t>update</w:t>
-      </w:r>
-      <w:proofErr w:type="spellEnd"/>
-      <w:r>
-        <w:t>)</w:t>
-      </w:r>
-      <w:bookmarkEnd w:id="21"/>
-    </w:p>
-    <w:p/>
-    <w:p>
-      <w:pPr>
-        <w:ind w:firstLine="708"/>
-      </w:pPr>
-      <w:r>
-        <w:t xml:space="preserve">Caso eu faça isso, sem </w:t>
-      </w:r>
-      <w:proofErr w:type="spellStart"/>
-      <w:r>
-        <w:t>settar</w:t>
-      </w:r>
-      <w:proofErr w:type="spellEnd"/>
-      <w:r>
-        <w:t xml:space="preserve"> os valores que eu quero no campo, o documento inteiro será atualizado com apenas o campo que foi passado.</w:t>
-      </w:r>
-    </w:p>
-    <w:p>
-      <w:pPr>
-        <w:rPr>
-          <w:rFonts w:cstheme="majorHAnsi"/>
-          <w:b/>
-          <w:color w:val="FF0000"/>
-          <w:szCs w:val="20"/>
-        </w:rPr>
-      </w:pPr>
-      <w:proofErr w:type="spellStart"/>
-      <w:proofErr w:type="gramStart"/>
-      <w:r>
-        <w:rPr>
-          <w:rFonts w:cstheme="majorHAnsi"/>
-          <w:b/>
-          <w:color w:val="FF0000"/>
-          <w:szCs w:val="20"/>
-        </w:rPr>
-        <w:t>db.todo</w:t>
-      </w:r>
-      <w:proofErr w:type="gramEnd"/>
-      <w:r>
-        <w:rPr>
-          <w:rFonts w:cstheme="majorHAnsi"/>
-          <w:b/>
-          <w:color w:val="FF0000"/>
-          <w:szCs w:val="20"/>
-        </w:rPr>
-        <w:t>.update</w:t>
-      </w:r>
-      <w:proofErr w:type="spellEnd"/>
-      <w:r>
-        <w:rPr>
-          <w:rFonts w:cstheme="majorHAnsi"/>
-          <w:b/>
-          <w:color w:val="FF0000"/>
-          <w:szCs w:val="20"/>
-        </w:rPr>
-        <w:t>(</w:t>
-      </w:r>
-    </w:p>
-    <w:p>
-      <w:pPr>
-        <w:rPr>
-          <w:rFonts w:cstheme="majorHAnsi"/>
-          <w:b/>
-          <w:color w:val="FF0000"/>
-          <w:szCs w:val="20"/>
-        </w:rPr>
-      </w:pPr>
-      <w:r>
-        <w:rPr>
-          <w:rFonts w:cstheme="majorHAnsi"/>
-          <w:b/>
-          <w:color w:val="FF0000"/>
-          <w:szCs w:val="20"/>
-        </w:rPr>
-        <w:tab/>
-      </w:r>
-      <w:proofErr w:type="gramStart"/>
-      <w:r>
-        <w:rPr>
-          <w:rFonts w:cstheme="majorHAnsi"/>
-          <w:b/>
-          <w:color w:val="FF0000"/>
-          <w:szCs w:val="20"/>
-        </w:rPr>
-        <w:t>{ "</w:t>
-      </w:r>
-      <w:proofErr w:type="gramEnd"/>
-      <w:r>
-        <w:rPr>
-          <w:rFonts w:cstheme="majorHAnsi"/>
-          <w:b/>
-          <w:color w:val="FF0000"/>
-          <w:szCs w:val="20"/>
-        </w:rPr>
-        <w:t>titulo" :  "</w:t>
-      </w:r>
-      <w:proofErr w:type="spellStart"/>
-      <w:r>
-        <w:rPr>
-          <w:rFonts w:cstheme="majorHAnsi"/>
-          <w:b/>
-          <w:color w:val="FF0000"/>
-          <w:szCs w:val="20"/>
-        </w:rPr>
-        <w:t>Titulo</w:t>
-      </w:r>
-      <w:proofErr w:type="spellEnd"/>
-      <w:r>
-        <w:rPr>
-          <w:rFonts w:cstheme="majorHAnsi"/>
-          <w:b/>
-          <w:color w:val="FF0000"/>
-          <w:szCs w:val="20"/>
-        </w:rPr>
-        <w:t xml:space="preserve"> </w:t>
-      </w:r>
-      <w:proofErr w:type="spellStart"/>
-      <w:r>
-        <w:rPr>
-          <w:rFonts w:cstheme="majorHAnsi"/>
-          <w:b/>
-          <w:color w:val="FF0000"/>
-          <w:szCs w:val="20"/>
-        </w:rPr>
-        <w:t>MongoDB</w:t>
-      </w:r>
-      <w:proofErr w:type="spellEnd"/>
-      <w:r>
-        <w:rPr>
-          <w:rFonts w:cstheme="majorHAnsi"/>
-          <w:b/>
-          <w:color w:val="FF0000"/>
-          <w:szCs w:val="20"/>
-        </w:rPr>
-        <w:t>" },</w:t>
-      </w:r>
-    </w:p>
-    <w:p>
-      <w:pPr>
-        <w:rPr>
-          <w:rFonts w:cstheme="majorHAnsi"/>
-          <w:b/>
-          <w:color w:val="FF0000"/>
-          <w:szCs w:val="20"/>
-        </w:rPr>
-      </w:pPr>
-      <w:r>
-        <w:rPr>
-          <w:rFonts w:cstheme="majorHAnsi"/>
-          <w:b/>
-          <w:color w:val="FF0000"/>
-          <w:szCs w:val="20"/>
-        </w:rPr>
-        <w:tab/>
-      </w:r>
-      <w:proofErr w:type="gramStart"/>
-      <w:r>
-        <w:rPr>
-          <w:rFonts w:cstheme="majorHAnsi"/>
-          <w:b/>
-          <w:color w:val="FF0000"/>
-          <w:szCs w:val="20"/>
-        </w:rPr>
-        <w:t>{ "</w:t>
-      </w:r>
-      <w:proofErr w:type="spellStart"/>
-      <w:proofErr w:type="gramEnd"/>
-      <w:r>
-        <w:rPr>
-          <w:rFonts w:cstheme="majorHAnsi"/>
-          <w:b/>
-          <w:color w:val="FF0000"/>
-          <w:szCs w:val="20"/>
-        </w:rPr>
-        <w:t>descricao</w:t>
-      </w:r>
-      <w:proofErr w:type="spellEnd"/>
-      <w:r>
-        <w:rPr>
-          <w:rFonts w:cstheme="majorHAnsi"/>
-          <w:b/>
-          <w:color w:val="FF0000"/>
-          <w:szCs w:val="20"/>
-        </w:rPr>
-        <w:t xml:space="preserve">" : "Alterando a </w:t>
-      </w:r>
-      <w:proofErr w:type="spellStart"/>
-      <w:r>
-        <w:rPr>
-          <w:rFonts w:cstheme="majorHAnsi"/>
-          <w:b/>
-          <w:color w:val="FF0000"/>
-          <w:szCs w:val="20"/>
-        </w:rPr>
-        <w:t>descricao</w:t>
-      </w:r>
-      <w:proofErr w:type="spellEnd"/>
-      <w:r>
-        <w:rPr>
-          <w:rFonts w:cstheme="majorHAnsi"/>
-          <w:b/>
-          <w:color w:val="FF0000"/>
-          <w:szCs w:val="20"/>
-        </w:rPr>
-        <w:t>" }</w:t>
-      </w:r>
-    </w:p>
-    <w:p>
-      <w:pPr>
-        <w:rPr>
-          <w:rFonts w:cstheme="majorHAnsi"/>
-          <w:b/>
-          <w:color w:val="FF0000"/>
-          <w:szCs w:val="20"/>
-        </w:rPr>
-      </w:pPr>
-      <w:r>
-        <w:rPr>
-          <w:rFonts w:cstheme="majorHAnsi"/>
-          <w:b/>
-          <w:color w:val="FF0000"/>
-          <w:szCs w:val="20"/>
-        </w:rPr>
-        <w:t>)</w:t>
-      </w:r>
-    </w:p>
-    <w:p/>
-    <w:p>
-      <w:pPr>
-        <w:rPr>
-          <w:rFonts w:cstheme="majorHAnsi"/>
-          <w:b/>
-          <w:szCs w:val="20"/>
-        </w:rPr>
-      </w:pPr>
-      <w:proofErr w:type="spellStart"/>
-      <w:proofErr w:type="gramStart"/>
-      <w:r>
-        <w:rPr>
-          <w:rFonts w:cstheme="majorHAnsi"/>
-          <w:b/>
-          <w:szCs w:val="20"/>
-        </w:rPr>
-        <w:t>db.todo</w:t>
-      </w:r>
-      <w:proofErr w:type="gramEnd"/>
-      <w:r>
-        <w:rPr>
-          <w:rFonts w:cstheme="majorHAnsi"/>
-          <w:b/>
-          <w:szCs w:val="20"/>
-        </w:rPr>
-        <w:t>.update</w:t>
-      </w:r>
-      <w:proofErr w:type="spellEnd"/>
-      <w:r>
-        <w:rPr>
-          <w:rFonts w:cstheme="majorHAnsi"/>
-          <w:b/>
-          <w:szCs w:val="20"/>
-        </w:rPr>
-        <w:t>(</w:t>
-      </w:r>
-    </w:p>
-    <w:p>
-      <w:pPr>
-        <w:rPr>
-          <w:rFonts w:cstheme="majorHAnsi"/>
-          <w:b/>
-          <w:szCs w:val="20"/>
-        </w:rPr>
-      </w:pPr>
-      <w:r>
-        <w:rPr>
-          <w:rFonts w:cstheme="majorHAnsi"/>
-          <w:b/>
-          <w:szCs w:val="20"/>
-        </w:rPr>
-        <w:tab/>
-      </w:r>
-      <w:proofErr w:type="gramStart"/>
-      <w:r>
-        <w:rPr>
-          <w:rFonts w:cstheme="majorHAnsi"/>
-          <w:b/>
-          <w:szCs w:val="20"/>
-        </w:rPr>
-        <w:t>{ "</w:t>
-      </w:r>
-      <w:proofErr w:type="gramEnd"/>
-      <w:r>
-        <w:rPr>
-          <w:rFonts w:cstheme="majorHAnsi"/>
-          <w:b/>
-          <w:szCs w:val="20"/>
-        </w:rPr>
-        <w:t>titulo" :  "</w:t>
-      </w:r>
-      <w:proofErr w:type="spellStart"/>
-      <w:r>
-        <w:rPr>
-          <w:rFonts w:cstheme="majorHAnsi"/>
-          <w:b/>
-          <w:szCs w:val="20"/>
-        </w:rPr>
-        <w:t>Titulo</w:t>
-      </w:r>
-      <w:proofErr w:type="spellEnd"/>
-      <w:r>
-        <w:rPr>
-          <w:rFonts w:cstheme="majorHAnsi"/>
-          <w:b/>
-          <w:szCs w:val="20"/>
-        </w:rPr>
-        <w:t xml:space="preserve"> </w:t>
-      </w:r>
-      <w:proofErr w:type="spellStart"/>
-      <w:r>
-        <w:rPr>
-          <w:rFonts w:cstheme="majorHAnsi"/>
-          <w:b/>
-          <w:szCs w:val="20"/>
-        </w:rPr>
-        <w:t>MongoDB</w:t>
-      </w:r>
-      <w:proofErr w:type="spellEnd"/>
-      <w:r>
-        <w:rPr>
-          <w:rFonts w:cstheme="majorHAnsi"/>
-          <w:b/>
-          <w:szCs w:val="20"/>
-        </w:rPr>
-        <w:t>" },</w:t>
-      </w:r>
-    </w:p>
-    <w:p>
-      <w:pPr>
-        <w:rPr>
-          <w:rFonts w:cstheme="majorHAnsi"/>
-          <w:b/>
-          <w:szCs w:val="20"/>
-        </w:rPr>
-      </w:pPr>
-      <w:r>
-        <w:rPr>
-          <w:rFonts w:cstheme="majorHAnsi"/>
-          <w:b/>
-          <w:szCs w:val="20"/>
-        </w:rPr>
-        <w:tab/>
-        <w:t>{</w:t>
-      </w:r>
-    </w:p>
-    <w:p>
-      <w:pPr>
-        <w:rPr>
-          <w:rFonts w:cstheme="majorHAnsi"/>
-          <w:b/>
-          <w:szCs w:val="20"/>
-        </w:rPr>
-      </w:pPr>
-      <w:r>
-        <w:rPr>
-          <w:rFonts w:cstheme="majorHAnsi"/>
-          <w:b/>
-          <w:szCs w:val="20"/>
-        </w:rPr>
-        <w:tab/>
-      </w:r>
-      <w:r>
-        <w:rPr>
-          <w:rFonts w:cstheme="majorHAnsi"/>
-          <w:b/>
-          <w:szCs w:val="20"/>
-        </w:rPr>
-        <w:tab/>
-        <w:t>$</w:t>
-      </w:r>
-      <w:proofErr w:type="gramStart"/>
-      <w:r>
-        <w:rPr>
-          <w:rFonts w:cstheme="majorHAnsi"/>
-          <w:b/>
-          <w:szCs w:val="20"/>
-        </w:rPr>
-        <w:t>set :</w:t>
-      </w:r>
-      <w:proofErr w:type="gramEnd"/>
-      <w:r>
-        <w:rPr>
-          <w:rFonts w:cstheme="majorHAnsi"/>
-          <w:b/>
-          <w:szCs w:val="20"/>
-        </w:rPr>
-        <w:t xml:space="preserve"> { "</w:t>
-      </w:r>
-      <w:proofErr w:type="spellStart"/>
-      <w:r>
-        <w:rPr>
-          <w:rFonts w:cstheme="majorHAnsi"/>
-          <w:b/>
-          <w:szCs w:val="20"/>
-        </w:rPr>
-        <w:t>descricao</w:t>
-      </w:r>
-      <w:proofErr w:type="spellEnd"/>
-      <w:r>
-        <w:rPr>
-          <w:rFonts w:cstheme="majorHAnsi"/>
-          <w:b/>
-          <w:szCs w:val="20"/>
-        </w:rPr>
-        <w:t xml:space="preserve">" : "Alterando a </w:t>
-      </w:r>
-      <w:proofErr w:type="spellStart"/>
-      <w:r>
-        <w:rPr>
-          <w:rFonts w:cstheme="majorHAnsi"/>
-          <w:b/>
-          <w:szCs w:val="20"/>
-        </w:rPr>
-        <w:t>descricao</w:t>
-      </w:r>
-      <w:proofErr w:type="spellEnd"/>
-      <w:r>
-        <w:rPr>
-          <w:rFonts w:cstheme="majorHAnsi"/>
-          <w:b/>
-          <w:szCs w:val="20"/>
-        </w:rPr>
-        <w:t>" }</w:t>
-      </w:r>
-    </w:p>
-    <w:p>
-      <w:pPr>
-        <w:rPr>
-          <w:rFonts w:cstheme="majorHAnsi"/>
-          <w:b/>
-          <w:szCs w:val="20"/>
-        </w:rPr>
-      </w:pPr>
-      <w:r>
-        <w:rPr>
-          <w:rFonts w:cstheme="majorHAnsi"/>
-          <w:b/>
-          <w:szCs w:val="20"/>
-        </w:rPr>
-        <w:tab/>
-        <w:t>}</w:t>
-      </w:r>
-    </w:p>
-    <w:p>
-      <w:pPr>
-        <w:rPr>
-          <w:rFonts w:cstheme="majorHAnsi"/>
-          <w:b/>
-          <w:szCs w:val="20"/>
-        </w:rPr>
-      </w:pPr>
-      <w:r>
-        <w:rPr>
-          <w:rFonts w:cstheme="majorHAnsi"/>
-          <w:b/>
-          <w:szCs w:val="20"/>
-        </w:rPr>
-        <w:t>)</w:t>
-      </w:r>
-    </w:p>
-    <w:p>
-      <w:pPr>
-        <w:rPr>
-          <w:rFonts w:cstheme="majorHAnsi"/>
-          <w:b/>
-          <w:szCs w:val="20"/>
-        </w:rPr>
-      </w:pPr>
-    </w:p>
-    <w:p>
-      <w:pPr>
-        <w:rPr>
-          <w:rFonts w:cstheme="majorHAnsi"/>
-          <w:b/>
-          <w:szCs w:val="20"/>
-        </w:rPr>
-      </w:pPr>
-    </w:p>
     <w:p>
       <w:r>
         <w:rPr>
@@ -8213,10 +6709,10 @@
           <w:lang w:eastAsia="pt-BR"/>
         </w:rPr>
         <w:drawing>
-          <wp:inline distT="0" distB="0" distL="0" distR="0" wp14:anchorId="4A1BD8A8" wp14:editId="29538DA2">
-            <wp:extent cx="5400040" cy="2435225"/>
-            <wp:effectExtent l="0" t="0" r="0" b="3175"/>
-            <wp:docPr id="41" name="Imagem 41"/>
+          <wp:inline distT="0" distB="0" distL="0" distR="0" wp14:anchorId="2762D67F" wp14:editId="15CB88D3">
+            <wp:extent cx="5400040" cy="2876550"/>
+            <wp:effectExtent l="0" t="0" r="0" b="0"/>
+            <wp:docPr id="7" name="Imagem 7"/>
             <wp:cNvGraphicFramePr>
               <a:graphicFrameLocks xmlns:a="http://schemas.openxmlformats.org/drawingml/2006/main" noChangeAspect="1"/>
             </wp:cNvGraphicFramePr>
@@ -8236,7 +6732,7 @@
                   <pic:spPr>
                     <a:xfrm>
                       <a:off x="0" y="0"/>
-                      <a:ext cx="5400040" cy="2435225"/>
+                      <a:ext cx="5400040" cy="2876550"/>
                     </a:xfrm>
                     <a:prstGeom prst="rect">
                       <a:avLst/>
@@ -8250,210 +6746,113 @@
       </w:r>
     </w:p>
     <w:p/>
-    <w:p>
-      <w:pPr>
-        <w:pStyle w:val="Ttulo3"/>
-      </w:pPr>
-      <w:bookmarkStart w:id="22" w:name="_Toc531000015"/>
-      <w:r>
-        <w:t>Exercícios</w:t>
-      </w:r>
-      <w:bookmarkEnd w:id="22"/>
-    </w:p>
     <w:p/>
     <w:p>
-      <w:pPr>
-        <w:pStyle w:val="PargrafodaLista"/>
-        <w:numPr>
-          <w:ilvl w:val="0"/>
-          <w:numId w:val="6"/>
-        </w:numPr>
-      </w:pPr>
-      <w:r>
-        <w:t>Atualize os registros criados no exercício anterior, com os filtros abaixo (não se esqueça de buscar pelo _id):</w:t>
-      </w:r>
-    </w:p>
-    <w:p>
-      <w:proofErr w:type="spellStart"/>
-      <w:r>
-        <w:t>Titulo</w:t>
-      </w:r>
-      <w:proofErr w:type="spellEnd"/>
-      <w:r>
-        <w:t xml:space="preserve"> = </w:t>
-      </w:r>
-      <w:proofErr w:type="spellStart"/>
-      <w:r>
-        <w:t>Titulo</w:t>
-      </w:r>
-      <w:proofErr w:type="spellEnd"/>
-      <w:r>
-        <w:t xml:space="preserve"> </w:t>
-      </w:r>
-      <w:proofErr w:type="spellStart"/>
-      <w:r>
-        <w:t>Uava</w:t>
-      </w:r>
-      <w:proofErr w:type="spellEnd"/>
-    </w:p>
-    <w:p>
-      <w:r>
-        <w:t>Descrição = Java</w:t>
-      </w:r>
-    </w:p>
-    <w:p>
-      <w:r>
-        <w:t>Concluída = verdadeiro</w:t>
-      </w:r>
-    </w:p>
-    <w:p/>
-    <w:p>
-      <w:proofErr w:type="spellStart"/>
-      <w:r>
-        <w:t>Titulo</w:t>
-      </w:r>
-      <w:proofErr w:type="spellEnd"/>
-      <w:r>
-        <w:t xml:space="preserve"> = </w:t>
-      </w:r>
-      <w:proofErr w:type="spellStart"/>
-      <w:r>
-        <w:t>Titulo</w:t>
-      </w:r>
-      <w:proofErr w:type="spellEnd"/>
-      <w:r>
-        <w:t xml:space="preserve"> </w:t>
-      </w:r>
-      <w:proofErr w:type="spellStart"/>
-      <w:r>
-        <w:t>OSharp</w:t>
-      </w:r>
-      <w:proofErr w:type="spellEnd"/>
-    </w:p>
-    <w:p>
-      <w:r>
-        <w:t xml:space="preserve">Descrição = </w:t>
-      </w:r>
-      <w:proofErr w:type="spellStart"/>
-      <w:r>
-        <w:t>CSharp</w:t>
-      </w:r>
-      <w:proofErr w:type="spellEnd"/>
-    </w:p>
-    <w:p>
-      <w:r>
-        <w:t>Concluída = falso</w:t>
-      </w:r>
-    </w:p>
-    <w:p/>
-    <w:p>
-      <w:proofErr w:type="spellStart"/>
-      <w:r>
-        <w:t>Titulo</w:t>
-      </w:r>
-      <w:proofErr w:type="spellEnd"/>
-      <w:r>
-        <w:t xml:space="preserve"> = </w:t>
-      </w:r>
-      <w:proofErr w:type="spellStart"/>
-      <w:r>
-        <w:t>Titulo</w:t>
-      </w:r>
-      <w:proofErr w:type="spellEnd"/>
-      <w:r>
-        <w:t xml:space="preserve"> </w:t>
-      </w:r>
-      <w:proofErr w:type="spellStart"/>
-      <w:r>
-        <w:t>Pirebase</w:t>
-      </w:r>
-      <w:proofErr w:type="spellEnd"/>
-    </w:p>
-    <w:p>
-      <w:r>
-        <w:t xml:space="preserve">Descrição = </w:t>
-      </w:r>
-      <w:proofErr w:type="spellStart"/>
-      <w:r>
-        <w:t>Firebase</w:t>
-      </w:r>
-      <w:proofErr w:type="spellEnd"/>
-    </w:p>
-    <w:p/>
-    <w:p>
-      <w:proofErr w:type="spellStart"/>
-      <w:r>
-        <w:t>Titulo</w:t>
-      </w:r>
-      <w:proofErr w:type="spellEnd"/>
-      <w:r>
-        <w:t xml:space="preserve"> = </w:t>
-      </w:r>
-      <w:proofErr w:type="spellStart"/>
-      <w:r>
-        <w:t>Titulo</w:t>
-      </w:r>
-      <w:proofErr w:type="spellEnd"/>
-      <w:r>
-        <w:t xml:space="preserve"> </w:t>
-      </w:r>
-      <w:proofErr w:type="spellStart"/>
-      <w:r>
-        <w:t>YMicrosoft</w:t>
-      </w:r>
-      <w:proofErr w:type="spellEnd"/>
-    </w:p>
-    <w:p>
-      <w:r>
-        <w:t>Descrição = Microsoft</w:t>
-      </w:r>
-    </w:p>
-    <w:p/>
-    <w:p>
-      <w:proofErr w:type="spellStart"/>
-      <w:r>
-        <w:t>Titulo</w:t>
-      </w:r>
-      <w:proofErr w:type="spellEnd"/>
-      <w:r>
-        <w:t xml:space="preserve"> = </w:t>
-      </w:r>
-      <w:proofErr w:type="spellStart"/>
-      <w:r>
-        <w:t>Titulo</w:t>
-      </w:r>
-      <w:proofErr w:type="spellEnd"/>
-      <w:r>
-        <w:t xml:space="preserve"> </w:t>
-      </w:r>
-      <w:proofErr w:type="spellStart"/>
-      <w:r>
-        <w:t>Roracle</w:t>
-      </w:r>
-      <w:proofErr w:type="spellEnd"/>
-    </w:p>
-    <w:p>
-      <w:r>
-        <w:t>Descrição = Oracle</w:t>
-      </w:r>
-    </w:p>
-    <w:p>
-      <w:r>
-        <w:t>Data de Inclusão = data de hoje</w:t>
-      </w:r>
-    </w:p>
-    <w:p/>
-    <w:p>
+      <w:r>
+        <w:br w:type="page"/>
+      </w:r>
+    </w:p>
+    <w:p>
+      <w:pPr>
+        <w:pStyle w:val="Ttulo1"/>
+      </w:pPr>
+      <w:bookmarkStart w:id="23" w:name="_Toc531000970"/>
+      <w:r>
+        <w:lastRenderedPageBreak/>
+        <w:t>Deleção</w:t>
+      </w:r>
+      <w:r>
+        <w:t xml:space="preserve"> – D (delete)</w:t>
+      </w:r>
+      <w:bookmarkEnd w:id="23"/>
+    </w:p>
+    <w:p>
+      <w:pPr>
+        <w:rPr>
+          <w:rFonts w:cstheme="majorHAnsi"/>
+          <w:szCs w:val="20"/>
+        </w:rPr>
+      </w:pPr>
+    </w:p>
+    <w:p>
+      <w:pPr>
+        <w:rPr>
+          <w:rFonts w:cstheme="majorHAnsi"/>
+          <w:b/>
+          <w:szCs w:val="20"/>
+          <w:lang w:val="en-US"/>
+        </w:rPr>
+      </w:pPr>
+      <w:proofErr w:type="spellStart"/>
+      <w:proofErr w:type="gramStart"/>
+      <w:r>
+        <w:rPr>
+          <w:rFonts w:cstheme="majorHAnsi"/>
+          <w:b/>
+          <w:szCs w:val="20"/>
+          <w:lang w:val="en-US"/>
+        </w:rPr>
+        <w:t>db.todo</w:t>
+      </w:r>
+      <w:proofErr w:type="gramEnd"/>
+      <w:r>
+        <w:rPr>
+          <w:rFonts w:cstheme="majorHAnsi"/>
+          <w:b/>
+          <w:szCs w:val="20"/>
+          <w:lang w:val="en-US"/>
+        </w:rPr>
+        <w:t>.remove</w:t>
+      </w:r>
+      <w:proofErr w:type="spellEnd"/>
+      <w:r>
+        <w:rPr>
+          <w:rFonts w:cstheme="majorHAnsi"/>
+          <w:b/>
+          <w:szCs w:val="20"/>
+          <w:lang w:val="en-US"/>
+        </w:rPr>
+        <w:t xml:space="preserve">({ "_id" : </w:t>
+      </w:r>
+      <w:proofErr w:type="spellStart"/>
+      <w:r>
+        <w:rPr>
+          <w:rFonts w:cstheme="majorHAnsi"/>
+          <w:b/>
+          <w:szCs w:val="20"/>
+          <w:lang w:val="en-US"/>
+        </w:rPr>
+        <w:t>ObjectId</w:t>
+      </w:r>
+      <w:proofErr w:type="spellEnd"/>
+      <w:r>
+        <w:rPr>
+          <w:rFonts w:cstheme="majorHAnsi"/>
+          <w:b/>
+          <w:szCs w:val="20"/>
+          <w:lang w:val="en-US"/>
+        </w:rPr>
+        <w:t>("5bed5ca7f3bed37a5d90e63f") })</w:t>
+      </w:r>
+    </w:p>
+    <w:p>
+      <w:pPr>
+        <w:rPr>
+          <w:rFonts w:cstheme="majorHAnsi"/>
+          <w:szCs w:val="20"/>
+          <w:lang w:val="en-US"/>
+        </w:rPr>
+      </w:pPr>
       <w:r>
         <w:rPr>
           <w:noProof/>
           <w:lang w:eastAsia="pt-BR"/>
         </w:rPr>
         <w:drawing>
-          <wp:inline distT="0" distB="0" distL="0" distR="0" wp14:anchorId="056D4936" wp14:editId="4C9E496D">
-            <wp:extent cx="5400040" cy="2876550"/>
+          <wp:inline distT="0" distB="0" distL="0" distR="0" wp14:anchorId="3C4CD374" wp14:editId="6A58E9F2">
+            <wp:extent cx="5400040" cy="617220"/>
             <wp:effectExtent l="0" t="0" r="0" b="0"/>
-            <wp:docPr id="7" name="Imagem 7"/>
+            <wp:docPr id="42" name="Imagem 42"/>
             <wp:cNvGraphicFramePr>
               <a:graphicFrameLocks xmlns:a="http://schemas.openxmlformats.org/drawingml/2006/main" noChangeAspect="1"/>
             </wp:cNvGraphicFramePr>
@@ -8473,7 +6872,7 @@
                   <pic:spPr>
                     <a:xfrm>
                       <a:off x="0" y="0"/>
-                      <a:ext cx="5400040" cy="2876550"/>
+                      <a:ext cx="5400040" cy="617220"/>
                     </a:xfrm>
                     <a:prstGeom prst="rect">
                       <a:avLst/>
@@ -8486,44 +6885,45 @@
         </w:drawing>
       </w:r>
     </w:p>
-    <w:p/>
-    <w:p/>
-    <w:p>
-      <w:r>
-        <w:br w:type="page"/>
-      </w:r>
-    </w:p>
-    <w:p>
-      <w:pPr>
-        <w:pStyle w:val="Ttulo1"/>
-      </w:pPr>
-      <w:bookmarkStart w:id="23" w:name="_Toc531000016"/>
-      <w:r>
-        <w:lastRenderedPageBreak/>
-        <w:t>Deleção</w:t>
-      </w:r>
-      <w:r>
-        <w:t xml:space="preserve"> – D (delete)</w:t>
-      </w:r>
-      <w:bookmarkEnd w:id="23"/>
-    </w:p>
-    <w:p>
-      <w:pPr>
-        <w:rPr>
-          <w:rFonts w:cstheme="majorHAnsi"/>
-          <w:szCs w:val="20"/>
-        </w:rPr>
-      </w:pPr>
-    </w:p>
-    <w:p>
-      <w:pPr>
-        <w:rPr>
-          <w:rFonts w:cstheme="majorHAnsi"/>
-          <w:b/>
+    <w:p>
+      <w:pPr>
+        <w:rPr>
+          <w:rFonts w:cstheme="majorHAnsi"/>
           <w:szCs w:val="20"/>
           <w:lang w:val="en-US"/>
         </w:rPr>
       </w:pPr>
+    </w:p>
+    <w:p>
+      <w:pPr>
+        <w:rPr>
+          <w:rFonts w:cstheme="majorHAnsi"/>
+          <w:szCs w:val="20"/>
+        </w:rPr>
+      </w:pPr>
+      <w:r>
+        <w:rPr>
+          <w:rFonts w:cstheme="majorHAnsi"/>
+          <w:szCs w:val="20"/>
+        </w:rPr>
+        <w:t>Deletando c</w:t>
+      </w:r>
+      <w:r>
+        <w:rPr>
+          <w:rFonts w:cstheme="majorHAnsi"/>
+          <w:szCs w:val="20"/>
+        </w:rPr>
+        <w:t>om filtros</w:t>
+      </w:r>
+    </w:p>
+    <w:p>
+      <w:pPr>
+        <w:rPr>
+          <w:rFonts w:cstheme="majorHAnsi"/>
+          <w:b/>
+          <w:szCs w:val="20"/>
+        </w:rPr>
+      </w:pPr>
       <w:proofErr w:type="spellStart"/>
       <w:proofErr w:type="gramStart"/>
       <w:r>
@@ -8531,7 +6931,6 @@
           <w:rFonts w:cstheme="majorHAnsi"/>
           <w:b/>
           <w:szCs w:val="20"/>
-          <w:lang w:val="en-US"/>
         </w:rPr>
         <w:t>db.todo</w:t>
       </w:r>
@@ -8541,7 +6940,6 @@
           <w:rFonts w:cstheme="majorHAnsi"/>
           <w:b/>
           <w:szCs w:val="20"/>
-          <w:lang w:val="en-US"/>
         </w:rPr>
         <w:t>.remove</w:t>
       </w:r>
@@ -8551,37 +6949,51 @@
           <w:rFonts w:cstheme="majorHAnsi"/>
           <w:b/>
           <w:szCs w:val="20"/>
-          <w:lang w:val="en-US"/>
-        </w:rPr>
-        <w:t xml:space="preserve">({ "_id" : </w:t>
-      </w:r>
-      <w:proofErr w:type="spellStart"/>
-      <w:r>
-        <w:rPr>
-          <w:rFonts w:cstheme="majorHAnsi"/>
-          <w:b/>
-          <w:szCs w:val="20"/>
-          <w:lang w:val="en-US"/>
-        </w:rPr>
-        <w:t>ObjectId</w:t>
-      </w:r>
-      <w:proofErr w:type="spellEnd"/>
-      <w:r>
-        <w:rPr>
-          <w:rFonts w:cstheme="majorHAnsi"/>
-          <w:b/>
-          <w:szCs w:val="20"/>
-          <w:lang w:val="en-US"/>
-        </w:rPr>
-        <w:t>("5bed5ca7f3bed37a5d90e63f") })</w:t>
-      </w:r>
-    </w:p>
-    <w:p>
-      <w:pPr>
-        <w:rPr>
-          <w:rFonts w:cstheme="majorHAnsi"/>
-          <w:szCs w:val="20"/>
-          <w:lang w:val="en-US"/>
+        </w:rPr>
+        <w:t>({ "</w:t>
+      </w:r>
+      <w:proofErr w:type="spellStart"/>
+      <w:r>
+        <w:rPr>
+          <w:rFonts w:cstheme="majorHAnsi"/>
+          <w:b/>
+          <w:szCs w:val="20"/>
+        </w:rPr>
+        <w:t>dataInclusao</w:t>
+      </w:r>
+      <w:proofErr w:type="spellEnd"/>
+      <w:r>
+        <w:rPr>
+          <w:rFonts w:cstheme="majorHAnsi"/>
+          <w:b/>
+          <w:szCs w:val="20"/>
+        </w:rPr>
+        <w:t>" : { $</w:t>
+      </w:r>
+      <w:proofErr w:type="spellStart"/>
+      <w:r>
+        <w:rPr>
+          <w:rFonts w:cstheme="majorHAnsi"/>
+          <w:b/>
+          <w:szCs w:val="20"/>
+        </w:rPr>
+        <w:t>gt</w:t>
+      </w:r>
+      <w:proofErr w:type="spellEnd"/>
+      <w:r>
+        <w:rPr>
+          <w:rFonts w:cstheme="majorHAnsi"/>
+          <w:b/>
+          <w:szCs w:val="20"/>
+        </w:rPr>
+        <w:t xml:space="preserve"> : "13/01/2018"  }  })</w:t>
+      </w:r>
+    </w:p>
+    <w:p>
+      <w:pPr>
+        <w:rPr>
+          <w:rFonts w:cstheme="majorHAnsi"/>
+          <w:szCs w:val="20"/>
         </w:rPr>
       </w:pPr>
       <w:r>
@@ -8590,10 +7002,10 @@
           <w:lang w:eastAsia="pt-BR"/>
         </w:rPr>
         <w:drawing>
-          <wp:inline distT="0" distB="0" distL="0" distR="0" wp14:anchorId="6F73A5E6" wp14:editId="42B05773">
-            <wp:extent cx="5400040" cy="617220"/>
-            <wp:effectExtent l="0" t="0" r="0" b="0"/>
-            <wp:docPr id="42" name="Imagem 42"/>
+          <wp:inline distT="0" distB="0" distL="0" distR="0" wp14:anchorId="7013DCD3" wp14:editId="450B8AC8">
+            <wp:extent cx="5400040" cy="760095"/>
+            <wp:effectExtent l="0" t="0" r="0" b="1905"/>
+            <wp:docPr id="43" name="Imagem 43"/>
             <wp:cNvGraphicFramePr>
               <a:graphicFrameLocks xmlns:a="http://schemas.openxmlformats.org/drawingml/2006/main" noChangeAspect="1"/>
             </wp:cNvGraphicFramePr>
@@ -8613,7 +7025,7 @@
                   <pic:spPr>
                     <a:xfrm>
                       <a:off x="0" y="0"/>
-                      <a:ext cx="5400040" cy="617220"/>
+                      <a:ext cx="5400040" cy="760095"/>
                     </a:xfrm>
                     <a:prstGeom prst="rect">
                       <a:avLst/>
@@ -8631,40 +7043,25 @@
         <w:rPr>
           <w:rFonts w:cstheme="majorHAnsi"/>
           <w:szCs w:val="20"/>
+        </w:rPr>
+      </w:pPr>
+      <w:r>
+        <w:rPr>
+          <w:rFonts w:cstheme="majorHAnsi"/>
+          <w:szCs w:val="20"/>
+        </w:rPr>
+        <w:t>Ordenando por data de inclusão</w:t>
+      </w:r>
+    </w:p>
+    <w:p>
+      <w:pPr>
+        <w:rPr>
+          <w:rFonts w:cstheme="majorHAnsi"/>
+          <w:b/>
+          <w:szCs w:val="20"/>
           <w:lang w:val="en-US"/>
         </w:rPr>
       </w:pPr>
-    </w:p>
-    <w:p>
-      <w:pPr>
-        <w:rPr>
-          <w:rFonts w:cstheme="majorHAnsi"/>
-          <w:szCs w:val="20"/>
-        </w:rPr>
-      </w:pPr>
-      <w:r>
-        <w:rPr>
-          <w:rFonts w:cstheme="majorHAnsi"/>
-          <w:szCs w:val="20"/>
-        </w:rPr>
-        <w:t>Deletando c</w:t>
-      </w:r>
-      <w:r>
-        <w:rPr>
-          <w:rFonts w:cstheme="majorHAnsi"/>
-          <w:szCs w:val="20"/>
-        </w:rPr>
-        <w:t>om filtros</w:t>
-      </w:r>
-    </w:p>
-    <w:p>
-      <w:pPr>
-        <w:rPr>
-          <w:rFonts w:cstheme="majorHAnsi"/>
-          <w:b/>
-          <w:szCs w:val="20"/>
-        </w:rPr>
-      </w:pPr>
       <w:proofErr w:type="spellStart"/>
       <w:proofErr w:type="gramStart"/>
       <w:r>
@@ -8672,6 +7069,7 @@
           <w:rFonts w:cstheme="majorHAnsi"/>
           <w:b/>
           <w:szCs w:val="20"/>
+          <w:lang w:val="en-US"/>
         </w:rPr>
         <w:t>db.todo</w:t>
       </w:r>
@@ -8681,24 +7079,27 @@
           <w:rFonts w:cstheme="majorHAnsi"/>
           <w:b/>
           <w:szCs w:val="20"/>
-        </w:rPr>
-        <w:t>.remove</w:t>
-      </w:r>
-      <w:proofErr w:type="spellEnd"/>
-      <w:r>
-        <w:rPr>
-          <w:rFonts w:cstheme="majorHAnsi"/>
-          <w:b/>
-          <w:szCs w:val="20"/>
-        </w:rPr>
-        <w:t>({ "</w:t>
-      </w:r>
-      <w:proofErr w:type="spellStart"/>
-      <w:r>
-        <w:rPr>
-          <w:rFonts w:cstheme="majorHAnsi"/>
-          <w:b/>
-          <w:szCs w:val="20"/>
+          <w:lang w:val="en-US"/>
+        </w:rPr>
+        <w:t>.find</w:t>
+      </w:r>
+      <w:proofErr w:type="spellEnd"/>
+      <w:r>
+        <w:rPr>
+          <w:rFonts w:cstheme="majorHAnsi"/>
+          <w:b/>
+          <w:szCs w:val="20"/>
+          <w:lang w:val="en-US"/>
+        </w:rPr>
+        <w:t xml:space="preserve">().sort({ </w:t>
+      </w:r>
+      <w:proofErr w:type="spellStart"/>
+      <w:r>
+        <w:rPr>
+          <w:rFonts w:cstheme="majorHAnsi"/>
+          <w:b/>
+          <w:szCs w:val="20"/>
+          <w:lang w:val="en-US"/>
         </w:rPr>
         <w:t>dataInclusao</w:t>
       </w:r>
@@ -8708,33 +7109,26 @@
           <w:rFonts w:cstheme="majorHAnsi"/>
           <w:b/>
           <w:szCs w:val="20"/>
-        </w:rPr>
-        <w:t>" : { $</w:t>
-      </w:r>
-      <w:proofErr w:type="spellStart"/>
-      <w:r>
-        <w:rPr>
-          <w:rFonts w:cstheme="majorHAnsi"/>
-          <w:b/>
-          <w:szCs w:val="20"/>
-        </w:rPr>
-        <w:t>gt</w:t>
-      </w:r>
-      <w:proofErr w:type="spellEnd"/>
-      <w:r>
-        <w:rPr>
-          <w:rFonts w:cstheme="majorHAnsi"/>
-          <w:b/>
-          <w:szCs w:val="20"/>
-        </w:rPr>
-        <w:t xml:space="preserve"> : "13/01/2018"  }  })</w:t>
-      </w:r>
-    </w:p>
-    <w:p>
-      <w:pPr>
-        <w:rPr>
-          <w:rFonts w:cstheme="majorHAnsi"/>
-          <w:szCs w:val="20"/>
+          <w:lang w:val="en-US"/>
+        </w:rPr>
+        <w:t>: -1}).pretty()</w:t>
+      </w:r>
+    </w:p>
+    <w:p>
+      <w:pPr>
+        <w:rPr>
+          <w:rFonts w:cstheme="majorHAnsi"/>
+          <w:szCs w:val="20"/>
+          <w:lang w:val="en-US"/>
+        </w:rPr>
+      </w:pPr>
+    </w:p>
+    <w:p>
+      <w:pPr>
+        <w:rPr>
+          <w:rFonts w:cstheme="majorHAnsi"/>
+          <w:szCs w:val="20"/>
+          <w:lang w:val="en-US"/>
         </w:rPr>
       </w:pPr>
       <w:r>
@@ -8743,10 +7137,10 @@
           <w:lang w:eastAsia="pt-BR"/>
         </w:rPr>
         <w:drawing>
-          <wp:inline distT="0" distB="0" distL="0" distR="0" wp14:anchorId="0217AA07" wp14:editId="60E27A73">
-            <wp:extent cx="5400040" cy="760095"/>
-            <wp:effectExtent l="0" t="0" r="0" b="1905"/>
-            <wp:docPr id="43" name="Imagem 43"/>
+          <wp:inline distT="0" distB="0" distL="0" distR="0" wp14:anchorId="66D7E582" wp14:editId="038C97AE">
+            <wp:extent cx="5400040" cy="4742180"/>
+            <wp:effectExtent l="0" t="0" r="0" b="1270"/>
+            <wp:docPr id="44" name="Imagem 44"/>
             <wp:cNvGraphicFramePr>
               <a:graphicFrameLocks xmlns:a="http://schemas.openxmlformats.org/drawingml/2006/main" noChangeAspect="1"/>
             </wp:cNvGraphicFramePr>
@@ -8766,141 +7160,6 @@
                   <pic:spPr>
                     <a:xfrm>
                       <a:off x="0" y="0"/>
-                      <a:ext cx="5400040" cy="760095"/>
-                    </a:xfrm>
-                    <a:prstGeom prst="rect">
-                      <a:avLst/>
-                    </a:prstGeom>
-                  </pic:spPr>
-                </pic:pic>
-              </a:graphicData>
-            </a:graphic>
-          </wp:inline>
-        </w:drawing>
-      </w:r>
-    </w:p>
-    <w:p>
-      <w:pPr>
-        <w:rPr>
-          <w:rFonts w:cstheme="majorHAnsi"/>
-          <w:szCs w:val="20"/>
-        </w:rPr>
-      </w:pPr>
-      <w:r>
-        <w:rPr>
-          <w:rFonts w:cstheme="majorHAnsi"/>
-          <w:szCs w:val="20"/>
-        </w:rPr>
-        <w:t>Ordenando por data de inclusão</w:t>
-      </w:r>
-    </w:p>
-    <w:p>
-      <w:pPr>
-        <w:rPr>
-          <w:rFonts w:cstheme="majorHAnsi"/>
-          <w:b/>
-          <w:szCs w:val="20"/>
-          <w:lang w:val="en-US"/>
-        </w:rPr>
-      </w:pPr>
-      <w:proofErr w:type="spellStart"/>
-      <w:proofErr w:type="gramStart"/>
-      <w:r>
-        <w:rPr>
-          <w:rFonts w:cstheme="majorHAnsi"/>
-          <w:b/>
-          <w:szCs w:val="20"/>
-          <w:lang w:val="en-US"/>
-        </w:rPr>
-        <w:t>db.todo</w:t>
-      </w:r>
-      <w:proofErr w:type="gramEnd"/>
-      <w:r>
-        <w:rPr>
-          <w:rFonts w:cstheme="majorHAnsi"/>
-          <w:b/>
-          <w:szCs w:val="20"/>
-          <w:lang w:val="en-US"/>
-        </w:rPr>
-        <w:t>.find</w:t>
-      </w:r>
-      <w:proofErr w:type="spellEnd"/>
-      <w:r>
-        <w:rPr>
-          <w:rFonts w:cstheme="majorHAnsi"/>
-          <w:b/>
-          <w:szCs w:val="20"/>
-          <w:lang w:val="en-US"/>
-        </w:rPr>
-        <w:t xml:space="preserve">().sort({ </w:t>
-      </w:r>
-      <w:proofErr w:type="spellStart"/>
-      <w:r>
-        <w:rPr>
-          <w:rFonts w:cstheme="majorHAnsi"/>
-          <w:b/>
-          <w:szCs w:val="20"/>
-          <w:lang w:val="en-US"/>
-        </w:rPr>
-        <w:t>dataInclusao</w:t>
-      </w:r>
-      <w:proofErr w:type="spellEnd"/>
-      <w:r>
-        <w:rPr>
-          <w:rFonts w:cstheme="majorHAnsi"/>
-          <w:b/>
-          <w:szCs w:val="20"/>
-          <w:lang w:val="en-US"/>
-        </w:rPr>
-        <w:t>: -1}).pretty()</w:t>
-      </w:r>
-    </w:p>
-    <w:p>
-      <w:pPr>
-        <w:rPr>
-          <w:rFonts w:cstheme="majorHAnsi"/>
-          <w:szCs w:val="20"/>
-          <w:lang w:val="en-US"/>
-        </w:rPr>
-      </w:pPr>
-    </w:p>
-    <w:p>
-      <w:pPr>
-        <w:rPr>
-          <w:rFonts w:cstheme="majorHAnsi"/>
-          <w:szCs w:val="20"/>
-          <w:lang w:val="en-US"/>
-        </w:rPr>
-      </w:pPr>
-      <w:r>
-        <w:rPr>
-          <w:noProof/>
-          <w:lang w:eastAsia="pt-BR"/>
-        </w:rPr>
-        <w:drawing>
-          <wp:inline distT="0" distB="0" distL="0" distR="0" wp14:anchorId="6B80788D" wp14:editId="3A9DA3D9">
-            <wp:extent cx="5400040" cy="4742180"/>
-            <wp:effectExtent l="0" t="0" r="0" b="1270"/>
-            <wp:docPr id="44" name="Imagem 44"/>
-            <wp:cNvGraphicFramePr>
-              <a:graphicFrameLocks xmlns:a="http://schemas.openxmlformats.org/drawingml/2006/main" noChangeAspect="1"/>
-            </wp:cNvGraphicFramePr>
-            <a:graphic xmlns:a="http://schemas.openxmlformats.org/drawingml/2006/main">
-              <a:graphicData uri="http://schemas.openxmlformats.org/drawingml/2006/picture">
-                <pic:pic xmlns:pic="http://schemas.openxmlformats.org/drawingml/2006/picture">
-                  <pic:nvPicPr>
-                    <pic:cNvPr id="1" name=""/>
-                    <pic:cNvPicPr/>
-                  </pic:nvPicPr>
-                  <pic:blipFill>
-                    <a:blip r:embed="rId38"/>
-                    <a:stretch>
-                      <a:fillRect/>
-                    </a:stretch>
-                  </pic:blipFill>
-                  <pic:spPr>
-                    <a:xfrm>
-                      <a:off x="0" y="0"/>
                       <a:ext cx="5400040" cy="4742180"/>
                     </a:xfrm>
                     <a:prstGeom prst="rect">
@@ -8921,7 +7180,7 @@
           <w:lang w:val="en-US"/>
         </w:rPr>
       </w:pPr>
-      <w:bookmarkStart w:id="24" w:name="_Toc531000017"/>
+      <w:bookmarkStart w:id="24" w:name="_Toc531000971"/>
       <w:proofErr w:type="spellStart"/>
       <w:r>
         <w:rPr>
@@ -8985,7 +7244,7 @@
     </w:p>
     <w:p>
       <w:r>
-        <w:t>Descrição = Java</w:t>
+        <w:t>Descrição = Java Best</w:t>
       </w:r>
     </w:p>
     <w:p>
@@ -9001,6 +7260,55 @@
       </w:r>
       <w:proofErr w:type="spellEnd"/>
       <w:r>
+        <w:t xml:space="preserve"> </w:t>
+      </w:r>
+      <w:proofErr w:type="gramStart"/>
+      <w:r>
+        <w:t xml:space="preserve">= </w:t>
+      </w:r>
+      <w:proofErr w:type="spellStart"/>
+      <w:r>
+        <w:t>Titulo</w:t>
+      </w:r>
+      <w:proofErr w:type="spellEnd"/>
+      <w:proofErr w:type="gramEnd"/>
+      <w:r>
+        <w:t xml:space="preserve"> </w:t>
+      </w:r>
+      <w:proofErr w:type="spellStart"/>
+      <w:r>
+        <w:t>OSharp</w:t>
+      </w:r>
+      <w:proofErr w:type="spellEnd"/>
+    </w:p>
+    <w:p>
+      <w:r>
+        <w:t xml:space="preserve">Descrição = </w:t>
+      </w:r>
+      <w:proofErr w:type="spellStart"/>
+      <w:r>
+        <w:t>CShark</w:t>
+      </w:r>
+      <w:proofErr w:type="spellEnd"/>
+    </w:p>
+    <w:p>
+      <w:r>
+        <w:t>Concluída = falso</w:t>
+      </w:r>
+    </w:p>
+    <w:p/>
+    <w:p>
+      <w:r>
+        <w:t>Faça o filtro pelo título no item abaixo.</w:t>
+      </w:r>
+    </w:p>
+    <w:p>
+      <w:proofErr w:type="spellStart"/>
+      <w:r>
+        <w:t>Titulo</w:t>
+      </w:r>
+      <w:proofErr w:type="spellEnd"/>
+      <w:r>
         <w:t xml:space="preserve"> = </w:t>
       </w:r>
       <w:proofErr w:type="spellStart"/>
@@ -9013,7 +7321,47 @@
       </w:r>
       <w:proofErr w:type="spellStart"/>
       <w:r>
-        <w:t>OSharp</w:t>
+        <w:t>Pirebase</w:t>
+      </w:r>
+      <w:proofErr w:type="spellEnd"/>
+    </w:p>
+    <w:p>
+      <w:r>
+        <w:t>Descrição = Fireb4se</w:t>
+      </w:r>
+    </w:p>
+    <w:p/>
+    <w:p>
+      <w:r>
+        <w:t>Faça o filtro pela descrição, nos itens que seguem:</w:t>
+      </w:r>
+    </w:p>
+    <w:p/>
+    <w:p>
+      <w:proofErr w:type="spellStart"/>
+      <w:r>
+        <w:t>Titulo</w:t>
+      </w:r>
+      <w:proofErr w:type="spellEnd"/>
+      <w:r>
+        <w:t xml:space="preserve"> </w:t>
+      </w:r>
+      <w:proofErr w:type="gramStart"/>
+      <w:r>
+        <w:t xml:space="preserve">= </w:t>
+      </w:r>
+      <w:proofErr w:type="spellStart"/>
+      <w:r>
+        <w:t>Titulo</w:t>
+      </w:r>
+      <w:proofErr w:type="spellEnd"/>
+      <w:proofErr w:type="gramEnd"/>
+      <w:r>
+        <w:t xml:space="preserve"> </w:t>
+      </w:r>
+      <w:proofErr w:type="spellStart"/>
+      <w:r>
+        <w:t>YMicrosoft</w:t>
       </w:r>
       <w:proofErr w:type="spellEnd"/>
     </w:p>
@@ -9023,22 +7371,12 @@
       </w:r>
       <w:proofErr w:type="spellStart"/>
       <w:r>
-        <w:t>CSharp</w:t>
-      </w:r>
-      <w:proofErr w:type="spellEnd"/>
-    </w:p>
-    <w:p>
-      <w:r>
-        <w:t>Concluída = falso</w:t>
-      </w:r>
+        <w:t>MicroSOFT</w:t>
+      </w:r>
+      <w:proofErr w:type="spellEnd"/>
     </w:p>
     <w:p/>
     <w:p>
-      <w:r>
-        <w:t>Faça o filtro pelo título no item abaixo.</w:t>
-      </w:r>
-    </w:p>
-    <w:p>
       <w:proofErr w:type="spellStart"/>
       <w:r>
         <w:t>Titulo</w:t>
@@ -9057,88 +7395,21 @@
       </w:r>
       <w:proofErr w:type="spellStart"/>
       <w:r>
-        <w:t>Pirebase</w:t>
-      </w:r>
-      <w:proofErr w:type="spellEnd"/>
-    </w:p>
-    <w:p>
-      <w:r>
-        <w:t xml:space="preserve">Descrição = </w:t>
-      </w:r>
-      <w:proofErr w:type="spellStart"/>
-      <w:r>
-        <w:t>Firebase</w:t>
-      </w:r>
-      <w:proofErr w:type="spellEnd"/>
-    </w:p>
-    <w:p/>
-    <w:p>
-      <w:r>
-        <w:t>Faça o filtro pela descrição, nos itens que seguem:</w:t>
-      </w:r>
-    </w:p>
-    <w:p/>
-    <w:p>
-      <w:proofErr w:type="spellStart"/>
-      <w:r>
-        <w:t>Titulo</w:t>
-      </w:r>
-      <w:proofErr w:type="spellEnd"/>
-      <w:r>
-        <w:t xml:space="preserve"> = </w:t>
-      </w:r>
-      <w:proofErr w:type="spellStart"/>
-      <w:r>
-        <w:t>Titulo</w:t>
-      </w:r>
-      <w:proofErr w:type="spellEnd"/>
-      <w:r>
-        <w:t xml:space="preserve"> </w:t>
-      </w:r>
-      <w:proofErr w:type="spellStart"/>
-      <w:r>
-        <w:t>Ycrosoft</w:t>
-      </w:r>
-      <w:proofErr w:type="spellEnd"/>
-    </w:p>
-    <w:p>
-      <w:r>
-        <w:t>Descrição = Microsoft</w:t>
-      </w:r>
-    </w:p>
-    <w:p/>
-    <w:p>
-      <w:proofErr w:type="spellStart"/>
-      <w:r>
-        <w:t>Titulo</w:t>
-      </w:r>
-      <w:proofErr w:type="spellEnd"/>
-      <w:r>
-        <w:t xml:space="preserve"> = </w:t>
-      </w:r>
-      <w:proofErr w:type="spellStart"/>
-      <w:r>
-        <w:t>Titulo</w:t>
-      </w:r>
-      <w:proofErr w:type="spellEnd"/>
-      <w:r>
-        <w:t xml:space="preserve"> </w:t>
-      </w:r>
-      <w:proofErr w:type="spellStart"/>
-      <w:r>
         <w:t>Roracle</w:t>
       </w:r>
       <w:proofErr w:type="spellEnd"/>
     </w:p>
     <w:p>
       <w:r>
-        <w:t>Descrição = Oracle</w:t>
+        <w:t>Descrição = Oracle Inc.</w:t>
       </w:r>
     </w:p>
     <w:p>
       <w:r>
         <w:t>Data de Inclusão = data de hoje</w:t>
       </w:r>
+    </w:p>
+    <w:p>
       <w:r>
         <w:br w:type="page"/>
       </w:r>
@@ -9147,7 +7418,7 @@
       <w:pPr>
         <w:pStyle w:val="Ttulo1"/>
       </w:pPr>
-      <w:bookmarkStart w:id="25" w:name="_Toc531000018"/>
+      <w:bookmarkStart w:id="25" w:name="_Toc531000972"/>
       <w:r>
         <w:lastRenderedPageBreak/>
         <w:t>Desafio</w:t>
@@ -10129,7 +8400,7 @@
       <w:pPr>
         <w:pStyle w:val="Ttulo1"/>
       </w:pPr>
-      <w:bookmarkStart w:id="26" w:name="_Toc531000019"/>
+      <w:bookmarkStart w:id="26" w:name="_Toc531000973"/>
       <w:r>
         <w:t>Conteúdo adicional</w:t>
       </w:r>
@@ -10140,7 +8411,7 @@
       <w:pPr>
         <w:pStyle w:val="Ttulo2"/>
       </w:pPr>
-      <w:bookmarkStart w:id="27" w:name="_Toc531000020"/>
+      <w:bookmarkStart w:id="27" w:name="_Toc531000974"/>
       <w:r>
         <w:t>Instalação</w:t>
       </w:r>
@@ -10164,7 +8435,7 @@
     </w:p>
     <w:p/>
     <w:p>
-      <w:hyperlink r:id="rId39" w:anchor="atlas" w:history="1">
+      <w:hyperlink r:id="rId38" w:anchor="atlas" w:history="1">
         <w:r>
           <w:rPr>
             <w:rStyle w:val="Hyperlink"/>
@@ -10191,7 +8462,7 @@
           <w:szCs w:val="22"/>
         </w:rPr>
         <w:drawing>
-          <wp:inline distT="0" distB="0" distL="0" distR="0" wp14:anchorId="4CA38197" wp14:editId="37AF5BD1">
+          <wp:inline distT="0" distB="0" distL="0" distR="0" wp14:anchorId="43A38D75" wp14:editId="74769186">
             <wp:extent cx="5400040" cy="1210945"/>
             <wp:effectExtent l="0" t="0" r="0" b="8255"/>
             <wp:docPr id="54" name="Imagem 54" descr="https://lh4.googleusercontent.com/oGKE9dZAb3qKcocM-RVIHtZCVeD3gwp8DiR3iyLBlHBgc5-JAPNwjo1Z-FpdTMnh4QhkrmnBc3-b7T04kPn8vk61ap3-PUx_FS9O_6I8EA8HrCA0gjFzE8j1VRFAggSCH8BEc2hs"/>
@@ -10208,7 +8479,7 @@
                     </pic:cNvPicPr>
                   </pic:nvPicPr>
                   <pic:blipFill>
-                    <a:blip r:embed="rId40">
+                    <a:blip r:embed="rId39">
                       <a:extLst>
                         <a:ext uri="{28A0092B-C50C-407E-A947-70E740481C1C}">
                           <a14:useLocalDpi xmlns:a14="http://schemas.microsoft.com/office/drawing/2010/main" val="0"/>
@@ -10255,7 +8526,7 @@
           <w:szCs w:val="22"/>
         </w:rPr>
         <w:drawing>
-          <wp:inline distT="0" distB="0" distL="0" distR="0" wp14:anchorId="5D623239" wp14:editId="1B2D919F">
+          <wp:inline distT="0" distB="0" distL="0" distR="0" wp14:anchorId="03B9C196" wp14:editId="08444D5F">
             <wp:extent cx="5400040" cy="4243070"/>
             <wp:effectExtent l="0" t="0" r="0" b="5080"/>
             <wp:docPr id="53" name="Imagem 53" descr="https://lh4.googleusercontent.com/2wXYNDe-VyYt54OA6SdGXmFHT8uhOX6_1BQasCT4TlD_egSIDVohYwUFGIU1l18Cku5hKFjnlNIvSdRNKJa3utiyAAYLNJqLSVZvQ1qTPXgx-wFE7q3pBkO57PLJnbhlxJrpMl9P"/>
@@ -10272,7 +8543,7 @@
                     </pic:cNvPicPr>
                   </pic:nvPicPr>
                   <pic:blipFill>
-                    <a:blip r:embed="rId41">
+                    <a:blip r:embed="rId40">
                       <a:extLst>
                         <a:ext uri="{28A0092B-C50C-407E-A947-70E740481C1C}">
                           <a14:useLocalDpi xmlns:a14="http://schemas.microsoft.com/office/drawing/2010/main" val="0"/>
@@ -10339,7 +8610,7 @@
           <w:lang w:val="en-US"/>
         </w:rPr>
       </w:pPr>
-      <w:hyperlink r:id="rId42" w:history="1">
+      <w:hyperlink r:id="rId41" w:history="1">
         <w:r>
           <w:rPr>
             <w:rStyle w:val="Hyperlink"/>
@@ -10374,7 +8645,7 @@
           <w:szCs w:val="22"/>
         </w:rPr>
         <w:drawing>
-          <wp:inline distT="0" distB="0" distL="0" distR="0" wp14:anchorId="3E383D3B" wp14:editId="0E91CA51">
+          <wp:inline distT="0" distB="0" distL="0" distR="0" wp14:anchorId="3F58D9A1" wp14:editId="4EA1BE18">
             <wp:extent cx="5400040" cy="2987040"/>
             <wp:effectExtent l="0" t="0" r="0" b="3810"/>
             <wp:docPr id="52" name="Imagem 52" descr="https://lh6.googleusercontent.com/yUoyaejK2jVm52pNOEnrYN9eTeM-KejBqYMwrNeEgM4RfzKiKZpINL0qUZ7aDGY_xrbYbSpA-Zc9jjdI2yiVpqIuxuBkdGavuR8_toFqC49dp6kKvUyZii1OhP5kG3r0Blyj7i5j"/>
@@ -10391,7 +8662,7 @@
                     </pic:cNvPicPr>
                   </pic:nvPicPr>
                   <pic:blipFill>
-                    <a:blip r:embed="rId43">
+                    <a:blip r:embed="rId42">
                       <a:extLst>
                         <a:ext uri="{28A0092B-C50C-407E-A947-70E740481C1C}">
                           <a14:useLocalDpi xmlns:a14="http://schemas.microsoft.com/office/drawing/2010/main" val="0"/>
@@ -10439,7 +8710,7 @@
           <w:szCs w:val="22"/>
         </w:rPr>
         <w:drawing>
-          <wp:inline distT="0" distB="0" distL="0" distR="0" wp14:anchorId="0A0B3CA7" wp14:editId="6C22811F">
+          <wp:inline distT="0" distB="0" distL="0" distR="0" wp14:anchorId="2E0678EF" wp14:editId="495A36F9">
             <wp:extent cx="4714875" cy="3686175"/>
             <wp:effectExtent l="0" t="0" r="9525" b="9525"/>
             <wp:docPr id="51" name="Imagem 51" descr="https://lh4.googleusercontent.com/FlQXunFdQl5A1LWpDmDUQ8U21Jk--5CO_k20lBhJ7x53sta7SbwzNtRXpGeWY8_vDTqk7pcMzriM7T4C5Nv0_UZR9XQx_sZjMD6I3NS_c2yY-j4-B2bwnom5g8bmGrdKyX7ijwIU"/>
@@ -10451,6 +8722,71 @@
                 <pic:pic xmlns:pic="http://schemas.openxmlformats.org/drawingml/2006/picture">
                   <pic:nvPicPr>
                     <pic:cNvPr id="0" name="Picture 4" descr="https://lh4.googleusercontent.com/FlQXunFdQl5A1LWpDmDUQ8U21Jk--5CO_k20lBhJ7x53sta7SbwzNtRXpGeWY8_vDTqk7pcMzriM7T4C5Nv0_UZR9XQx_sZjMD6I3NS_c2yY-j4-B2bwnom5g8bmGrdKyX7ijwIU"/>
+                    <pic:cNvPicPr>
+                      <a:picLocks noChangeAspect="1" noChangeArrowheads="1"/>
+                    </pic:cNvPicPr>
+                  </pic:nvPicPr>
+                  <pic:blipFill>
+                    <a:blip r:embed="rId43">
+                      <a:extLst>
+                        <a:ext uri="{28A0092B-C50C-407E-A947-70E740481C1C}">
+                          <a14:useLocalDpi xmlns:a14="http://schemas.microsoft.com/office/drawing/2010/main" val="0"/>
+                        </a:ext>
+                      </a:extLst>
+                    </a:blip>
+                    <a:srcRect/>
+                    <a:stretch>
+                      <a:fillRect/>
+                    </a:stretch>
+                  </pic:blipFill>
+                  <pic:spPr bwMode="auto">
+                    <a:xfrm>
+                      <a:off x="0" y="0"/>
+                      <a:ext cx="4714875" cy="3686175"/>
+                    </a:xfrm>
+                    <a:prstGeom prst="rect">
+                      <a:avLst/>
+                    </a:prstGeom>
+                    <a:noFill/>
+                    <a:ln>
+                      <a:noFill/>
+                    </a:ln>
+                  </pic:spPr>
+                </pic:pic>
+              </a:graphicData>
+            </a:graphic>
+          </wp:inline>
+        </w:drawing>
+      </w:r>
+    </w:p>
+    <w:p/>
+    <w:p>
+      <w:pPr>
+        <w:pStyle w:val="NormalWeb"/>
+        <w:spacing w:before="0" w:beforeAutospacing="0" w:after="0" w:afterAutospacing="0"/>
+      </w:pPr>
+      <w:r>
+        <w:rPr>
+          <w:rFonts w:ascii="Arial" w:hAnsi="Arial" w:cs="Arial"/>
+          <w:noProof/>
+          <w:color w:val="000000"/>
+          <w:sz w:val="22"/>
+          <w:szCs w:val="22"/>
+        </w:rPr>
+        <w:lastRenderedPageBreak/>
+        <w:drawing>
+          <wp:inline distT="0" distB="0" distL="0" distR="0" wp14:anchorId="24FBD99B" wp14:editId="6CD7DF68">
+            <wp:extent cx="4714875" cy="3686175"/>
+            <wp:effectExtent l="0" t="0" r="9525" b="9525"/>
+            <wp:docPr id="50" name="Imagem 50" descr="https://lh3.googleusercontent.com/14rUMEZVaUQL4ADvwQgrDrSy2LNnwznP0wKx732A4KKM-AbNP2Maz1PbOesMJv3FpllXiaoV63ZQjwa5gVNPusNI3aZH2UGaSriLHl_ZWxMuta5DWksFmOxUeIAAfKubMOWcLh0F"/>
+            <wp:cNvGraphicFramePr>
+              <a:graphicFrameLocks xmlns:a="http://schemas.openxmlformats.org/drawingml/2006/main" noChangeAspect="1"/>
+            </wp:cNvGraphicFramePr>
+            <a:graphic xmlns:a="http://schemas.openxmlformats.org/drawingml/2006/main">
+              <a:graphicData uri="http://schemas.openxmlformats.org/drawingml/2006/picture">
+                <pic:pic xmlns:pic="http://schemas.openxmlformats.org/drawingml/2006/picture">
+                  <pic:nvPicPr>
+                    <pic:cNvPr id="0" name="Picture 5" descr="https://lh3.googleusercontent.com/14rUMEZVaUQL4ADvwQgrDrSy2LNnwznP0wKx732A4KKM-AbNP2Maz1PbOesMJv3FpllXiaoV63ZQjwa5gVNPusNI3aZH2UGaSriLHl_ZWxMuta5DWksFmOxUeIAAfKubMOWcLh0F"/>
                     <pic:cNvPicPr>
                       <a:picLocks noChangeAspect="1" noChangeArrowheads="1"/>
                     </pic:cNvPicPr>
@@ -10502,12 +8838,11 @@
           <w:sz w:val="22"/>
           <w:szCs w:val="22"/>
         </w:rPr>
-        <w:lastRenderedPageBreak/>
         <w:drawing>
-          <wp:inline distT="0" distB="0" distL="0" distR="0" wp14:anchorId="02C073C8" wp14:editId="2C267A54">
+          <wp:inline distT="0" distB="0" distL="0" distR="0" wp14:anchorId="30A2794A" wp14:editId="6413E3EC">
             <wp:extent cx="4714875" cy="3686175"/>
             <wp:effectExtent l="0" t="0" r="9525" b="9525"/>
-            <wp:docPr id="50" name="Imagem 50" descr="https://lh3.googleusercontent.com/14rUMEZVaUQL4ADvwQgrDrSy2LNnwznP0wKx732A4KKM-AbNP2Maz1PbOesMJv3FpllXiaoV63ZQjwa5gVNPusNI3aZH2UGaSriLHl_ZWxMuta5DWksFmOxUeIAAfKubMOWcLh0F"/>
+            <wp:docPr id="49" name="Imagem 49" descr="https://lh3.googleusercontent.com/ESu2lhuOBhkYyJoRogyZvSsdyfmHqyJ5XwwhOckDhUKDlF0SSGAXjoBa92B_65sn7X226C4eEJ03yvVM5xXUmungmt6QY9Gb4Ri64jsQMlROjMsaTEdlT9EIfbW9yoNxHdbq6ZfU"/>
             <wp:cNvGraphicFramePr>
               <a:graphicFrameLocks xmlns:a="http://schemas.openxmlformats.org/drawingml/2006/main" noChangeAspect="1"/>
             </wp:cNvGraphicFramePr>
@@ -10515,7 +8850,7 @@
               <a:graphicData uri="http://schemas.openxmlformats.org/drawingml/2006/picture">
                 <pic:pic xmlns:pic="http://schemas.openxmlformats.org/drawingml/2006/picture">
                   <pic:nvPicPr>
-                    <pic:cNvPr id="0" name="Picture 5" descr="https://lh3.googleusercontent.com/14rUMEZVaUQL4ADvwQgrDrSy2LNnwznP0wKx732A4KKM-AbNP2Maz1PbOesMJv3FpllXiaoV63ZQjwa5gVNPusNI3aZH2UGaSriLHl_ZWxMuta5DWksFmOxUeIAAfKubMOWcLh0F"/>
+                    <pic:cNvPr id="0" name="Picture 6" descr="https://lh3.googleusercontent.com/ESu2lhuOBhkYyJoRogyZvSsdyfmHqyJ5XwwhOckDhUKDlF0SSGAXjoBa92B_65sn7X226C4eEJ03yvVM5xXUmungmt6QY9Gb4Ri64jsQMlROjMsaTEdlT9EIfbW9yoNxHdbq6ZfU"/>
                     <pic:cNvPicPr>
                       <a:picLocks noChangeAspect="1" noChangeArrowheads="1"/>
                     </pic:cNvPicPr>
@@ -10553,7 +8888,6 @@
         </w:drawing>
       </w:r>
     </w:p>
-    <w:p/>
     <w:p>
       <w:pPr>
         <w:pStyle w:val="NormalWeb"/>
@@ -10567,11 +8901,12 @@
           <w:sz w:val="22"/>
           <w:szCs w:val="22"/>
         </w:rPr>
+        <w:lastRenderedPageBreak/>
         <w:drawing>
-          <wp:inline distT="0" distB="0" distL="0" distR="0" wp14:anchorId="5B2FA49C" wp14:editId="4DCAD913">
+          <wp:inline distT="0" distB="0" distL="0" distR="0" wp14:anchorId="6A1BBEFB" wp14:editId="457A92C0">
             <wp:extent cx="4714875" cy="3686175"/>
             <wp:effectExtent l="0" t="0" r="9525" b="9525"/>
-            <wp:docPr id="49" name="Imagem 49" descr="https://lh3.googleusercontent.com/ESu2lhuOBhkYyJoRogyZvSsdyfmHqyJ5XwwhOckDhUKDlF0SSGAXjoBa92B_65sn7X226C4eEJ03yvVM5xXUmungmt6QY9Gb4Ri64jsQMlROjMsaTEdlT9EIfbW9yoNxHdbq6ZfU"/>
+            <wp:docPr id="48" name="Imagem 48" descr="https://lh3.googleusercontent.com/cnOTAPdakvLD1i4gdRgMdh3ctNAb4ROPYqZEB-9JhenrxxCMAPrdrHy4_D_cvjXrheLb9bjgaXlLQ7q4VGELM0Ykp8WVs7uofJIAXKsmAvmgQ9M9lwCkBXFQNbBgKswhpBe1jM_h"/>
             <wp:cNvGraphicFramePr>
               <a:graphicFrameLocks xmlns:a="http://schemas.openxmlformats.org/drawingml/2006/main" noChangeAspect="1"/>
             </wp:cNvGraphicFramePr>
@@ -10579,7 +8914,7 @@
               <a:graphicData uri="http://schemas.openxmlformats.org/drawingml/2006/picture">
                 <pic:pic xmlns:pic="http://schemas.openxmlformats.org/drawingml/2006/picture">
                   <pic:nvPicPr>
-                    <pic:cNvPr id="0" name="Picture 6" descr="https://lh3.googleusercontent.com/ESu2lhuOBhkYyJoRogyZvSsdyfmHqyJ5XwwhOckDhUKDlF0SSGAXjoBa92B_65sn7X226C4eEJ03yvVM5xXUmungmt6QY9Gb4Ri64jsQMlROjMsaTEdlT9EIfbW9yoNxHdbq6ZfU"/>
+                    <pic:cNvPr id="0" name="Picture 7" descr="https://lh3.googleusercontent.com/cnOTAPdakvLD1i4gdRgMdh3ctNAb4ROPYqZEB-9JhenrxxCMAPrdrHy4_D_cvjXrheLb9bjgaXlLQ7q4VGELM0Ykp8WVs7uofJIAXKsmAvmgQ9M9lwCkBXFQNbBgKswhpBe1jM_h"/>
                     <pic:cNvPicPr>
                       <a:picLocks noChangeAspect="1" noChangeArrowheads="1"/>
                     </pic:cNvPicPr>
@@ -10630,12 +8965,11 @@
           <w:sz w:val="22"/>
           <w:szCs w:val="22"/>
         </w:rPr>
-        <w:lastRenderedPageBreak/>
         <w:drawing>
-          <wp:inline distT="0" distB="0" distL="0" distR="0" wp14:anchorId="79F69706" wp14:editId="040CBB51">
+          <wp:inline distT="0" distB="0" distL="0" distR="0" wp14:anchorId="0A5CBB5A" wp14:editId="228C18E1">
             <wp:extent cx="4714875" cy="3686175"/>
             <wp:effectExtent l="0" t="0" r="9525" b="9525"/>
-            <wp:docPr id="48" name="Imagem 48" descr="https://lh3.googleusercontent.com/cnOTAPdakvLD1i4gdRgMdh3ctNAb4ROPYqZEB-9JhenrxxCMAPrdrHy4_D_cvjXrheLb9bjgaXlLQ7q4VGELM0Ykp8WVs7uofJIAXKsmAvmgQ9M9lwCkBXFQNbBgKswhpBe1jM_h"/>
+            <wp:docPr id="47" name="Imagem 47" descr="https://lh6.googleusercontent.com/EbEZlbMYSFWbqN6N8spSBJweXUJqpcAIn846PDl1YdXh-cLu09cbStA8DdGLLwflYzrsQ9IimG9RskCf5plnCEI_gUqiO1JIwgIvKUq11AptE_4trYm9cZYJfgOntIKHBojQDUc9"/>
             <wp:cNvGraphicFramePr>
               <a:graphicFrameLocks xmlns:a="http://schemas.openxmlformats.org/drawingml/2006/main" noChangeAspect="1"/>
             </wp:cNvGraphicFramePr>
@@ -10643,7 +8977,7 @@
               <a:graphicData uri="http://schemas.openxmlformats.org/drawingml/2006/picture">
                 <pic:pic xmlns:pic="http://schemas.openxmlformats.org/drawingml/2006/picture">
                   <pic:nvPicPr>
-                    <pic:cNvPr id="0" name="Picture 7" descr="https://lh3.googleusercontent.com/cnOTAPdakvLD1i4gdRgMdh3ctNAb4ROPYqZEB-9JhenrxxCMAPrdrHy4_D_cvjXrheLb9bjgaXlLQ7q4VGELM0Ykp8WVs7uofJIAXKsmAvmgQ9M9lwCkBXFQNbBgKswhpBe1jM_h"/>
+                    <pic:cNvPr id="0" name="Picture 8" descr="https://lh6.googleusercontent.com/EbEZlbMYSFWbqN6N8spSBJweXUJqpcAIn846PDl1YdXh-cLu09cbStA8DdGLLwflYzrsQ9IimG9RskCf5plnCEI_gUqiO1JIwgIvKUq11AptE_4trYm9cZYJfgOntIKHBojQDUc9"/>
                     <pic:cNvPicPr>
                       <a:picLocks noChangeAspect="1" noChangeArrowheads="1"/>
                     </pic:cNvPicPr>
@@ -10694,11 +9028,12 @@
           <w:sz w:val="22"/>
           <w:szCs w:val="22"/>
         </w:rPr>
+        <w:lastRenderedPageBreak/>
         <w:drawing>
-          <wp:inline distT="0" distB="0" distL="0" distR="0" wp14:anchorId="777AC8E5" wp14:editId="3C79FB6B">
+          <wp:inline distT="0" distB="0" distL="0" distR="0" wp14:anchorId="73A33784" wp14:editId="5795C39B">
             <wp:extent cx="4714875" cy="3686175"/>
             <wp:effectExtent l="0" t="0" r="9525" b="9525"/>
-            <wp:docPr id="47" name="Imagem 47" descr="https://lh6.googleusercontent.com/EbEZlbMYSFWbqN6N8spSBJweXUJqpcAIn846PDl1YdXh-cLu09cbStA8DdGLLwflYzrsQ9IimG9RskCf5plnCEI_gUqiO1JIwgIvKUq11AptE_4trYm9cZYJfgOntIKHBojQDUc9"/>
+            <wp:docPr id="46" name="Imagem 46" descr="https://lh5.googleusercontent.com/StBataSAOtugvEj3QZ0Bw2spfoGMB9VriEkBW2vg3vKgPsuU-hLveg83Tj55fx1N3TcyP7WTc5L6wp9rpMkOWZTgD3wZxZzISzoigFNnbnebysAFA0ncMv-DNrAX_U07zmNre1Ux"/>
             <wp:cNvGraphicFramePr>
               <a:graphicFrameLocks xmlns:a="http://schemas.openxmlformats.org/drawingml/2006/main" noChangeAspect="1"/>
             </wp:cNvGraphicFramePr>
@@ -10706,7 +9041,7 @@
               <a:graphicData uri="http://schemas.openxmlformats.org/drawingml/2006/picture">
                 <pic:pic xmlns:pic="http://schemas.openxmlformats.org/drawingml/2006/picture">
                   <pic:nvPicPr>
-                    <pic:cNvPr id="0" name="Picture 8" descr="https://lh6.googleusercontent.com/EbEZlbMYSFWbqN6N8spSBJweXUJqpcAIn846PDl1YdXh-cLu09cbStA8DdGLLwflYzrsQ9IimG9RskCf5plnCEI_gUqiO1JIwgIvKUq11AptE_4trYm9cZYJfgOntIKHBojQDUc9"/>
+                    <pic:cNvPr id="0" name="Picture 9" descr="https://lh5.googleusercontent.com/StBataSAOtugvEj3QZ0Bw2spfoGMB9VriEkBW2vg3vKgPsuU-hLveg83Tj55fx1N3TcyP7WTc5L6wp9rpMkOWZTgD3wZxZzISzoigFNnbnebysAFA0ncMv-DNrAX_U07zmNre1Ux"/>
                     <pic:cNvPicPr>
                       <a:picLocks noChangeAspect="1" noChangeArrowheads="1"/>
                     </pic:cNvPicPr>
@@ -10744,6 +9079,7 @@
         </w:drawing>
       </w:r>
     </w:p>
+    <w:p/>
     <w:p>
       <w:pPr>
         <w:pStyle w:val="NormalWeb"/>
@@ -10757,12 +9093,11 @@
           <w:sz w:val="22"/>
           <w:szCs w:val="22"/>
         </w:rPr>
-        <w:lastRenderedPageBreak/>
         <w:drawing>
-          <wp:inline distT="0" distB="0" distL="0" distR="0" wp14:anchorId="2EAF0606" wp14:editId="0B86D8F8">
+          <wp:inline distT="0" distB="0" distL="0" distR="0" wp14:anchorId="277DE681" wp14:editId="2400AA7F">
             <wp:extent cx="4714875" cy="3686175"/>
             <wp:effectExtent l="0" t="0" r="9525" b="9525"/>
-            <wp:docPr id="46" name="Imagem 46" descr="https://lh5.googleusercontent.com/StBataSAOtugvEj3QZ0Bw2spfoGMB9VriEkBW2vg3vKgPsuU-hLveg83Tj55fx1N3TcyP7WTc5L6wp9rpMkOWZTgD3wZxZzISzoigFNnbnebysAFA0ncMv-DNrAX_U07zmNre1Ux"/>
+            <wp:docPr id="45" name="Imagem 45" descr="https://lh5.googleusercontent.com/ZmdOTyDQXBkgPw9WO3zJGQfUz49z-Lwmj-xN0soqt2jpxSgmu4BWHlTvfETGsKvUbNe3-TNGSCUa6ygIuWHTIFd7cf7vsAzD8k8OAGAhC5QMc1Hwxqo1mFixM93pW0d4Egxq7Td2"/>
             <wp:cNvGraphicFramePr>
               <a:graphicFrameLocks xmlns:a="http://schemas.openxmlformats.org/drawingml/2006/main" noChangeAspect="1"/>
             </wp:cNvGraphicFramePr>
@@ -10770,7 +9105,7 @@
               <a:graphicData uri="http://schemas.openxmlformats.org/drawingml/2006/picture">
                 <pic:pic xmlns:pic="http://schemas.openxmlformats.org/drawingml/2006/picture">
                   <pic:nvPicPr>
-                    <pic:cNvPr id="0" name="Picture 9" descr="https://lh5.googleusercontent.com/StBataSAOtugvEj3QZ0Bw2spfoGMB9VriEkBW2vg3vKgPsuU-hLveg83Tj55fx1N3TcyP7WTc5L6wp9rpMkOWZTgD3wZxZzISzoigFNnbnebysAFA0ncMv-DNrAX_U07zmNre1Ux"/>
+                    <pic:cNvPr id="0" name="Picture 10" descr="https://lh5.googleusercontent.com/ZmdOTyDQXBkgPw9WO3zJGQfUz49z-Lwmj-xN0soqt2jpxSgmu4BWHlTvfETGsKvUbNe3-TNGSCUa6ygIuWHTIFd7cf7vsAzD8k8OAGAhC5QMc1Hwxqo1mFixM93pW0d4Egxq7Td2"/>
                     <pic:cNvPicPr>
                       <a:picLocks noChangeAspect="1" noChangeArrowheads="1"/>
                     </pic:cNvPicPr>
@@ -10808,70 +9143,6 @@
         </w:drawing>
       </w:r>
     </w:p>
-    <w:p/>
-    <w:p>
-      <w:pPr>
-        <w:pStyle w:val="NormalWeb"/>
-        <w:spacing w:before="0" w:beforeAutospacing="0" w:after="0" w:afterAutospacing="0"/>
-      </w:pPr>
-      <w:r>
-        <w:rPr>
-          <w:rFonts w:ascii="Arial" w:hAnsi="Arial" w:cs="Arial"/>
-          <w:noProof/>
-          <w:color w:val="000000"/>
-          <w:sz w:val="22"/>
-          <w:szCs w:val="22"/>
-        </w:rPr>
-        <w:drawing>
-          <wp:inline distT="0" distB="0" distL="0" distR="0" wp14:anchorId="4F3E4BD4" wp14:editId="23EFE486">
-            <wp:extent cx="4714875" cy="3686175"/>
-            <wp:effectExtent l="0" t="0" r="9525" b="9525"/>
-            <wp:docPr id="45" name="Imagem 45" descr="https://lh5.googleusercontent.com/ZmdOTyDQXBkgPw9WO3zJGQfUz49z-Lwmj-xN0soqt2jpxSgmu4BWHlTvfETGsKvUbNe3-TNGSCUa6ygIuWHTIFd7cf7vsAzD8k8OAGAhC5QMc1Hwxqo1mFixM93pW0d4Egxq7Td2"/>
-            <wp:cNvGraphicFramePr>
-              <a:graphicFrameLocks xmlns:a="http://schemas.openxmlformats.org/drawingml/2006/main" noChangeAspect="1"/>
-            </wp:cNvGraphicFramePr>
-            <a:graphic xmlns:a="http://schemas.openxmlformats.org/drawingml/2006/main">
-              <a:graphicData uri="http://schemas.openxmlformats.org/drawingml/2006/picture">
-                <pic:pic xmlns:pic="http://schemas.openxmlformats.org/drawingml/2006/picture">
-                  <pic:nvPicPr>
-                    <pic:cNvPr id="0" name="Picture 10" descr="https://lh5.googleusercontent.com/ZmdOTyDQXBkgPw9WO3zJGQfUz49z-Lwmj-xN0soqt2jpxSgmu4BWHlTvfETGsKvUbNe3-TNGSCUa6ygIuWHTIFd7cf7vsAzD8k8OAGAhC5QMc1Hwxqo1mFixM93pW0d4Egxq7Td2"/>
-                    <pic:cNvPicPr>
-                      <a:picLocks noChangeAspect="1" noChangeArrowheads="1"/>
-                    </pic:cNvPicPr>
-                  </pic:nvPicPr>
-                  <pic:blipFill>
-                    <a:blip r:embed="rId50">
-                      <a:extLst>
-                        <a:ext uri="{28A0092B-C50C-407E-A947-70E740481C1C}">
-                          <a14:useLocalDpi xmlns:a14="http://schemas.microsoft.com/office/drawing/2010/main" val="0"/>
-                        </a:ext>
-                      </a:extLst>
-                    </a:blip>
-                    <a:srcRect/>
-                    <a:stretch>
-                      <a:fillRect/>
-                    </a:stretch>
-                  </pic:blipFill>
-                  <pic:spPr bwMode="auto">
-                    <a:xfrm>
-                      <a:off x="0" y="0"/>
-                      <a:ext cx="4714875" cy="3686175"/>
-                    </a:xfrm>
-                    <a:prstGeom prst="rect">
-                      <a:avLst/>
-                    </a:prstGeom>
-                    <a:noFill/>
-                    <a:ln>
-                      <a:noFill/>
-                    </a:ln>
-                  </pic:spPr>
-                </pic:pic>
-              </a:graphicData>
-            </a:graphic>
-          </wp:inline>
-        </w:drawing>
-      </w:r>
-    </w:p>
     <w:p>
       <w:pPr>
         <w:rPr>
@@ -10888,7 +9159,7 @@
           <w:lang w:val="en-US"/>
         </w:rPr>
       </w:pPr>
-      <w:bookmarkStart w:id="28" w:name="_Toc531000021"/>
+      <w:bookmarkStart w:id="28" w:name="_Toc531000975"/>
       <w:proofErr w:type="spellStart"/>
       <w:r>
         <w:rPr>
@@ -10916,7 +9187,7 @@
           <w:lang w:val="en-US"/>
         </w:rPr>
       </w:pPr>
-      <w:hyperlink r:id="rId51" w:history="1">
+      <w:hyperlink r:id="rId50" w:history="1">
         <w:r>
           <w:rPr>
             <w:rStyle w:val="Hyperlink"/>
@@ -12670,7 +10941,7 @@
 </file>
 
 <file path=customXml/itemProps1.xml><?xml version="1.0" encoding="utf-8"?>
-<ds:datastoreItem xmlns:ds="http://schemas.openxmlformats.org/officeDocument/2006/customXml" ds:itemID="{DF0D0755-E7DF-490F-A92E-5F6BFD69025B}">
+<ds:datastoreItem xmlns:ds="http://schemas.openxmlformats.org/officeDocument/2006/customXml" ds:itemID="{B453F859-C6A2-402E-AC7F-A5A250B29C16}">
   <ds:schemaRefs>
     <ds:schemaRef ds:uri="http://schemas.openxmlformats.org/officeDocument/2006/bibliography"/>
   </ds:schemaRefs>
